--- a/Work in progress/RAD/Casi d'uso.docx
+++ b/Work in progress/RAD/Casi d'uso.docx
@@ -143,7 +143,14 @@
                 <w:sz w:val="24"/>
                 <w:szCs w:val="24"/>
               </w:rPr>
-              <w:t>Registrazione</w:t>
+              <w:t>Effettuare r</w:t>
+            </w:r>
+            <w:r>
+              <w:rPr>
+                <w:sz w:val="24"/>
+                <w:szCs w:val="24"/>
+              </w:rPr>
+              <w:t>egistrazione</w:t>
             </w:r>
           </w:p>
         </w:tc>
@@ -418,6 +425,7 @@
                 <w:sz w:val="24"/>
                 <w:szCs w:val="24"/>
               </w:rPr>
+              <w:lastRenderedPageBreak/>
               <w:t>Condizioni d’uscita</w:t>
             </w:r>
           </w:p>
@@ -1148,6 +1156,7 @@
           <w:sz w:val="24"/>
           <w:szCs w:val="24"/>
         </w:rPr>
+        <w:lastRenderedPageBreak/>
         <w:t>UC 3)</w:t>
       </w:r>
     </w:p>
@@ -1203,7 +1212,28 @@
                 <w:sz w:val="24"/>
                 <w:szCs w:val="24"/>
               </w:rPr>
-              <w:t>Conferma registrazione</w:t>
+              <w:t>Conferma</w:t>
+            </w:r>
+            <w:r>
+              <w:rPr>
+                <w:sz w:val="24"/>
+                <w:szCs w:val="24"/>
+              </w:rPr>
+              <w:t>re</w:t>
+            </w:r>
+            <w:r>
+              <w:rPr>
+                <w:sz w:val="24"/>
+                <w:szCs w:val="24"/>
+              </w:rPr>
+              <w:t xml:space="preserve"> la</w:t>
+            </w:r>
+            <w:r>
+              <w:rPr>
+                <w:sz w:val="24"/>
+                <w:szCs w:val="24"/>
+              </w:rPr>
+              <w:t xml:space="preserve"> registrazione</w:t>
             </w:r>
           </w:p>
         </w:tc>
@@ -1367,7 +1397,21 @@
                 <w:sz w:val="24"/>
                 <w:szCs w:val="24"/>
               </w:rPr>
-              <w:t xml:space="preserve"> e dopo 30 secondi indirizza l’utente verso la pagina di login.</w:t>
+              <w:t xml:space="preserve"> e dopo </w:t>
+            </w:r>
+            <w:r>
+              <w:rPr>
+                <w:sz w:val="24"/>
+                <w:szCs w:val="24"/>
+              </w:rPr>
+              <w:t>5</w:t>
+            </w:r>
+            <w:r>
+              <w:rPr>
+                <w:sz w:val="24"/>
+                <w:szCs w:val="24"/>
+              </w:rPr>
+              <w:t xml:space="preserve"> secondi indirizza l’utente verso la pagina di login.</w:t>
             </w:r>
           </w:p>
         </w:tc>
@@ -1639,17 +1683,8 @@
                 <w:sz w:val="24"/>
                 <w:szCs w:val="24"/>
               </w:rPr>
-              <w:t xml:space="preserve">Errore conferma registrazione </w:t>
-            </w:r>
-            <w:proofErr w:type="spellStart"/>
-            <w:r>
-              <w:rPr>
-                <w:sz w:val="24"/>
-                <w:szCs w:val="24"/>
-              </w:rPr>
-              <w:t>registrazione</w:t>
-            </w:r>
-            <w:proofErr w:type="spellEnd"/>
+              <w:t>Errore conferma registrazione</w:t>
+            </w:r>
           </w:p>
         </w:tc>
       </w:tr>
@@ -1964,6 +1999,7 @@
           <w:sz w:val="24"/>
           <w:szCs w:val="24"/>
         </w:rPr>
+        <w:lastRenderedPageBreak/>
         <w:t xml:space="preserve">UC </w:t>
       </w:r>
       <w:r>
@@ -2422,6 +2458,7 @@
                 <w:sz w:val="24"/>
                 <w:szCs w:val="24"/>
               </w:rPr>
+              <w:lastRenderedPageBreak/>
               <w:t xml:space="preserve">l’username inserito non è presente nel database </w:t>
             </w:r>
           </w:p>
@@ -2496,6 +2533,7 @@
                 <w:sz w:val="24"/>
                 <w:szCs w:val="24"/>
               </w:rPr>
+              <w:lastRenderedPageBreak/>
               <w:t>Condizioni d’uscita</w:t>
             </w:r>
           </w:p>
@@ -2754,13 +2792,27 @@
                 <w:szCs w:val="24"/>
               </w:rPr>
             </w:pPr>
+            <w:r>
+              <w:rPr>
+                <w:sz w:val="24"/>
+                <w:szCs w:val="24"/>
+              </w:rPr>
+              <w:t xml:space="preserve">Effettuare </w:t>
+            </w:r>
             <w:proofErr w:type="spellStart"/>
             <w:r>
               <w:rPr>
                 <w:sz w:val="24"/>
                 <w:szCs w:val="24"/>
               </w:rPr>
-              <w:t>Logout</w:t>
+              <w:t>l</w:t>
+            </w:r>
+            <w:r>
+              <w:rPr>
+                <w:sz w:val="24"/>
+                <w:szCs w:val="24"/>
+              </w:rPr>
+              <w:t>ogout</w:t>
             </w:r>
             <w:proofErr w:type="spellEnd"/>
           </w:p>
@@ -3179,7 +3231,23 @@
                 <w:sz w:val="24"/>
                 <w:szCs w:val="24"/>
               </w:rPr>
-              <w:t>Accesso all’area personale</w:t>
+              <w:t>Acce</w:t>
+            </w:r>
+            <w:r>
+              <w:rPr>
+                <w:rFonts w:ascii="Garamond" w:eastAsia="Times New Roman" w:hAnsi="Garamond" w:cs="Times New Roman"/>
+                <w:sz w:val="24"/>
+                <w:szCs w:val="24"/>
+              </w:rPr>
+              <w:t>dere</w:t>
+            </w:r>
+            <w:r>
+              <w:rPr>
+                <w:rFonts w:ascii="Garamond" w:eastAsia="Times New Roman" w:hAnsi="Garamond" w:cs="Times New Roman"/>
+                <w:sz w:val="24"/>
+                <w:szCs w:val="24"/>
+              </w:rPr>
+              <w:t xml:space="preserve"> all’area personale</w:t>
             </w:r>
           </w:p>
         </w:tc>
@@ -3552,6 +3620,7 @@
                 <w:sz w:val="22"/>
                 <w:szCs w:val="22"/>
               </w:rPr>
+              <w:lastRenderedPageBreak/>
               <w:t>- Indirizzo</w:t>
             </w:r>
           </w:p>
@@ -3588,6 +3657,7 @@
                 <w:sz w:val="22"/>
                 <w:szCs w:val="22"/>
               </w:rPr>
+              <w:lastRenderedPageBreak/>
               <w:t>Condizioni d’entrata</w:t>
             </w:r>
           </w:p>
@@ -3860,7 +3930,23 @@
                 <w:sz w:val="24"/>
                 <w:szCs w:val="24"/>
               </w:rPr>
-              <w:t>Modifica dati personali</w:t>
+              <w:t>Modifica</w:t>
+            </w:r>
+            <w:r>
+              <w:rPr>
+                <w:rFonts w:ascii="Garamond" w:eastAsia="Times New Roman" w:hAnsi="Garamond" w:cs="Times New Roman"/>
+                <w:sz w:val="24"/>
+                <w:szCs w:val="24"/>
+              </w:rPr>
+              <w:t>re</w:t>
+            </w:r>
+            <w:r>
+              <w:rPr>
+                <w:rFonts w:ascii="Garamond" w:eastAsia="Times New Roman" w:hAnsi="Garamond" w:cs="Times New Roman"/>
+                <w:sz w:val="24"/>
+                <w:szCs w:val="24"/>
+              </w:rPr>
+              <w:t xml:space="preserve"> dati personali</w:t>
             </w:r>
           </w:p>
         </w:tc>
@@ -5163,7 +5249,21 @@
                 <w:sz w:val="24"/>
                 <w:szCs w:val="24"/>
               </w:rPr>
-              <w:t>Aggiunta prodotto al carrello</w:t>
+              <w:t>Aggiu</w:t>
+            </w:r>
+            <w:r>
+              <w:rPr>
+                <w:sz w:val="24"/>
+                <w:szCs w:val="24"/>
+              </w:rPr>
+              <w:t>ngere</w:t>
+            </w:r>
+            <w:r>
+              <w:rPr>
+                <w:sz w:val="24"/>
+                <w:szCs w:val="24"/>
+              </w:rPr>
+              <w:t xml:space="preserve"> prodotto al carrello</w:t>
             </w:r>
           </w:p>
         </w:tc>
@@ -5553,6 +5653,7 @@
                 <w:sz w:val="24"/>
                 <w:szCs w:val="24"/>
               </w:rPr>
+              <w:lastRenderedPageBreak/>
               <w:t>Flusso di eventi</w:t>
             </w:r>
           </w:p>
@@ -5827,7 +5928,21 @@
                 <w:sz w:val="24"/>
                 <w:szCs w:val="24"/>
               </w:rPr>
-              <w:t>Modifica della quantità di un prodotto nel carrello</w:t>
+              <w:t>Modifica</w:t>
+            </w:r>
+            <w:r>
+              <w:rPr>
+                <w:sz w:val="24"/>
+                <w:szCs w:val="24"/>
+              </w:rPr>
+              <w:t>re</w:t>
+            </w:r>
+            <w:r>
+              <w:rPr>
+                <w:sz w:val="24"/>
+                <w:szCs w:val="24"/>
+              </w:rPr>
+              <w:t xml:space="preserve"> la quantità di un prodotto nel carrello</w:t>
             </w:r>
             <w:commentRangeEnd w:id="4"/>
             <w:r>
@@ -6246,6 +6361,7 @@
         <w:rPr>
           <w:noProof/>
         </w:rPr>
+        <w:lastRenderedPageBreak/>
         <w:drawing>
           <wp:inline distT="0" distB="0" distL="0" distR="0" wp14:anchorId="3BDBC1AD" wp14:editId="7E916679">
             <wp:extent cx="6645910" cy="3252470"/>
@@ -6858,6 +6974,7 @@
                 <w:sz w:val="24"/>
                 <w:szCs w:val="24"/>
               </w:rPr>
+              <w:lastRenderedPageBreak/>
               <w:t>L’utente visualizza gli ordini effettuati.</w:t>
             </w:r>
           </w:p>
@@ -6881,6 +6998,7 @@
                 <w:sz w:val="24"/>
                 <w:szCs w:val="24"/>
               </w:rPr>
+              <w:lastRenderedPageBreak/>
               <w:t>Condizioni d’entrata</w:t>
             </w:r>
           </w:p>
@@ -7036,8 +7154,92 @@
                 <w:sz w:val="24"/>
                 <w:szCs w:val="24"/>
               </w:rPr>
-              <w:t>Ricercare ordini effettuati dagli utenti</w:t>
-            </w:r>
+              <w:t>Ricercare</w:t>
+            </w:r>
+            <w:ins w:id="8" w:author="Cosimo Bacco" w:date="2018-11-28T15:41:00Z">
+              <w:r>
+                <w:rPr>
+                  <w:sz w:val="24"/>
+                  <w:szCs w:val="24"/>
+                </w:rPr>
+                <w:t xml:space="preserve"> un</w:t>
+              </w:r>
+            </w:ins>
+            <w:r>
+              <w:rPr>
+                <w:sz w:val="24"/>
+                <w:szCs w:val="24"/>
+              </w:rPr>
+              <w:t xml:space="preserve"> ordin</w:t>
+            </w:r>
+            <w:ins w:id="9" w:author="Cosimo Bacco" w:date="2018-11-28T15:41:00Z">
+              <w:r>
+                <w:rPr>
+                  <w:sz w:val="24"/>
+                  <w:szCs w:val="24"/>
+                </w:rPr>
+                <w:t>e</w:t>
+              </w:r>
+            </w:ins>
+            <w:del w:id="10" w:author="Cosimo Bacco" w:date="2018-11-28T15:41:00Z">
+              <w:r>
+                <w:rPr>
+                  <w:sz w:val="24"/>
+                  <w:szCs w:val="24"/>
+                </w:rPr>
+                <w:delText>i</w:delText>
+              </w:r>
+            </w:del>
+            <w:r>
+              <w:rPr>
+                <w:sz w:val="24"/>
+                <w:szCs w:val="24"/>
+              </w:rPr>
+              <w:t xml:space="preserve"> effettuat</w:t>
+            </w:r>
+            <w:ins w:id="11" w:author="Cosimo Bacco" w:date="2018-11-28T15:41:00Z">
+              <w:r>
+                <w:rPr>
+                  <w:sz w:val="24"/>
+                  <w:szCs w:val="24"/>
+                </w:rPr>
+                <w:t>o</w:t>
+              </w:r>
+            </w:ins>
+            <w:del w:id="12" w:author="Cosimo Bacco" w:date="2018-11-28T15:41:00Z">
+              <w:r>
+                <w:rPr>
+                  <w:sz w:val="24"/>
+                  <w:szCs w:val="24"/>
+                </w:rPr>
+                <w:delText>i</w:delText>
+              </w:r>
+            </w:del>
+            <w:r>
+              <w:rPr>
+                <w:sz w:val="24"/>
+                <w:szCs w:val="24"/>
+              </w:rPr>
+              <w:t xml:space="preserve"> da</w:t>
+            </w:r>
+            <w:ins w:id="13" w:author="Cosimo Bacco" w:date="2018-11-28T15:41:00Z">
+              <w:r>
+                <w:rPr>
+                  <w:sz w:val="24"/>
+                  <w:szCs w:val="24"/>
+                </w:rPr>
+                <w:t xml:space="preserve"> un utente</w:t>
+              </w:r>
+            </w:ins>
+            <w:del w:id="14" w:author="Cosimo Bacco" w:date="2018-11-28T15:41:00Z">
+              <w:r>
+                <w:rPr>
+                  <w:sz w:val="24"/>
+                  <w:szCs w:val="24"/>
+                </w:rPr>
+                <w:delText>gli utenti</w:delText>
+              </w:r>
+            </w:del>
           </w:p>
         </w:tc>
       </w:tr>
@@ -7648,10 +7850,39 @@
     <w:p>
       <w:pPr>
         <w:rPr>
+          <w:ins w:id="15" w:author="Cosimo Bacco" w:date="2018-11-28T15:45:00Z"/>
           <w:sz w:val="24"/>
           <w:szCs w:val="24"/>
         </w:rPr>
       </w:pPr>
+    </w:p>
+    <w:p>
+      <w:pPr>
+        <w:rPr>
+          <w:ins w:id="16" w:author="Cosimo Bacco" w:date="2018-11-28T15:45:00Z"/>
+          <w:sz w:val="24"/>
+          <w:szCs w:val="24"/>
+        </w:rPr>
+      </w:pPr>
+    </w:p>
+    <w:p>
+      <w:pPr>
+        <w:rPr>
+          <w:ins w:id="17" w:author="Cosimo Bacco" w:date="2018-11-28T15:45:00Z"/>
+          <w:sz w:val="24"/>
+          <w:szCs w:val="24"/>
+        </w:rPr>
+      </w:pPr>
+    </w:p>
+    <w:p>
+      <w:pPr>
+        <w:rPr>
+          <w:sz w:val="24"/>
+          <w:szCs w:val="24"/>
+        </w:rPr>
+      </w:pPr>
+      <w:bookmarkStart w:id="18" w:name="_GoBack"/>
+      <w:bookmarkEnd w:id="18"/>
     </w:p>
     <w:p>
       <w:pPr>
@@ -7665,6 +7896,7 @@
           <w:sz w:val="24"/>
           <w:szCs w:val="24"/>
         </w:rPr>
+        <w:lastRenderedPageBreak/>
         <w:t>UC 18)</w:t>
       </w:r>
     </w:p>
@@ -8462,8 +8694,8 @@
                 <w:szCs w:val="24"/>
               </w:rPr>
             </w:pPr>
-            <w:bookmarkStart w:id="8" w:name="_Hlk529522368"/>
-            <w:bookmarkEnd w:id="8"/>
+            <w:bookmarkStart w:id="19" w:name="_Hlk529522368"/>
+            <w:bookmarkEnd w:id="19"/>
           </w:p>
         </w:tc>
       </w:tr>
@@ -8624,6 +8856,7 @@
                 <w:sz w:val="24"/>
                 <w:szCs w:val="24"/>
               </w:rPr>
+              <w:lastRenderedPageBreak/>
               <w:t>Flusso di eventi</w:t>
             </w:r>
           </w:p>
@@ -9168,6 +9401,7 @@
         <w:pStyle w:val="Titolo1"/>
       </w:pPr>
       <w:r>
+        <w:lastRenderedPageBreak/>
         <w:t>Gestione Catalogo</w:t>
       </w:r>
     </w:p>
@@ -9220,10 +9454,7 @@
       </w:r>
     </w:p>
     <w:p/>
-    <w:p>
-      <w:bookmarkStart w:id="9" w:name="_GoBack"/>
-      <w:bookmarkEnd w:id="9"/>
-    </w:p>
+    <w:p/>
     <w:p>
       <w:pPr>
         <w:rPr>
@@ -9611,7 +9842,7 @@
                 <w:szCs w:val="24"/>
               </w:rPr>
             </w:pPr>
-            <w:bookmarkStart w:id="10" w:name="_Hlk530564304"/>
+            <w:bookmarkStart w:id="20" w:name="_Hlk530564304"/>
             <w:r>
               <w:rPr>
                 <w:i/>
@@ -9619,7 +9850,6 @@
                 <w:sz w:val="24"/>
                 <w:szCs w:val="24"/>
               </w:rPr>
-              <w:lastRenderedPageBreak/>
               <w:t>Nome caso d’uso</w:t>
             </w:r>
           </w:p>
@@ -9642,7 +9872,7 @@
                 <w:szCs w:val="24"/>
               </w:rPr>
             </w:pPr>
-            <w:commentRangeStart w:id="11"/>
+            <w:commentRangeStart w:id="21"/>
             <w:r>
               <w:rPr>
                 <w:sz w:val="24"/>
@@ -9650,13 +9880,13 @@
               </w:rPr>
               <w:t>Ricerca di un gioco</w:t>
             </w:r>
-            <w:commentRangeEnd w:id="11"/>
-            <w:r>
-              <w:rPr>
-                <w:sz w:val="24"/>
-                <w:szCs w:val="24"/>
-              </w:rPr>
-              <w:commentReference w:id="11"/>
+            <w:commentRangeEnd w:id="21"/>
+            <w:r>
+              <w:rPr>
+                <w:sz w:val="24"/>
+                <w:szCs w:val="24"/>
+              </w:rPr>
+              <w:commentReference w:id="21"/>
             </w:r>
           </w:p>
         </w:tc>
@@ -9872,6 +10102,7 @@
                 <w:sz w:val="24"/>
                 <w:szCs w:val="24"/>
               </w:rPr>
+              <w:lastRenderedPageBreak/>
               <w:t>Condizioni d’entrata</w:t>
             </w:r>
           </w:p>
@@ -10044,7 +10275,7 @@
           </w:p>
         </w:tc>
       </w:tr>
-      <w:bookmarkEnd w:id="10"/>
+      <w:bookmarkEnd w:id="20"/>
     </w:tbl>
     <w:p/>
     <w:p>
@@ -10660,7 +10891,6 @@
                 <w:sz w:val="24"/>
                 <w:szCs w:val="24"/>
               </w:rPr>
-              <w:lastRenderedPageBreak/>
               <w:t>Condizioni d’uscita</w:t>
             </w:r>
           </w:p>
@@ -10905,6 +11135,7 @@
                 <w:sz w:val="24"/>
                 <w:szCs w:val="24"/>
               </w:rPr>
+              <w:lastRenderedPageBreak/>
               <w:t>Attori partecipanti</w:t>
             </w:r>
           </w:p>
@@ -11300,7 +11531,7 @@
                 <w:szCs w:val="24"/>
               </w:rPr>
             </w:pPr>
-            <w:bookmarkStart w:id="12" w:name="_Hlk529459827"/>
+            <w:bookmarkStart w:id="22" w:name="_Hlk529459827"/>
             <w:r>
               <w:rPr>
                 <w:sz w:val="24"/>
@@ -11630,7 +11861,7 @@
           </w:p>
         </w:tc>
       </w:tr>
-      <w:bookmarkEnd w:id="12"/>
+      <w:bookmarkEnd w:id="22"/>
     </w:tbl>
     <w:p/>
     <w:p>
@@ -11824,6 +12055,7 @@
                 <w:sz w:val="24"/>
                 <w:szCs w:val="24"/>
               </w:rPr>
+              <w:lastRenderedPageBreak/>
               <w:t>Il sistema mostra la lista dei prodotti presenti nel catalogo.</w:t>
             </w:r>
           </w:p>
@@ -11847,6 +12079,7 @@
                 <w:sz w:val="24"/>
                 <w:szCs w:val="24"/>
               </w:rPr>
+              <w:lastRenderedPageBreak/>
               <w:t>Condizioni d’entrata</w:t>
             </w:r>
           </w:p>
@@ -12433,7 +12666,6 @@
                 <w:sz w:val="24"/>
                 <w:szCs w:val="24"/>
               </w:rPr>
-              <w:lastRenderedPageBreak/>
               <w:t>Flusso di eventi</w:t>
             </w:r>
           </w:p>
@@ -12640,7 +12872,7 @@
       </w:r>
     </w:p>
   </w:comment>
-  <w:comment w:id="11" w:author="Michele Castellaneta" w:date="2018-11-08T19:10:00Z" w:initials="MC">
+  <w:comment w:id="21" w:author="Michele Castellaneta" w:date="2018-11-08T19:10:00Z" w:initials="MC">
     <w:p>
       <w:r>
         <w:rPr>
@@ -16797,6 +17029,14 @@
     <w:abstractNumId w:val="17"/>
   </w:num>
 </w:numbering>
+</file>
+
+<file path=word/people.xml><?xml version="1.0" encoding="utf-8"?>
+<w15:people xmlns:wpc="http://schemas.microsoft.com/office/word/2010/wordprocessingCanvas" xmlns:cx="http://schemas.microsoft.com/office/drawing/2014/chartex" xmlns:cx1="http://schemas.microsoft.com/office/drawing/2015/9/8/chartex" xmlns:cx2="http://schemas.microsoft.com/office/drawing/2015/10/21/chartex" xmlns:cx3="http://schemas.microsoft.com/office/drawing/2016/5/9/chartex" xmlns:cx4="http://schemas.microsoft.com/office/drawing/2016/5/10/chartex" xmlns:cx5="http://schemas.microsoft.com/office/drawing/2016/5/11/chartex" xmlns:cx6="http://schemas.microsoft.com/office/drawing/2016/5/12/chartex" xmlns:cx7="http://schemas.microsoft.com/office/drawing/2016/5/13/chartex" xmlns:cx8="http://schemas.microsoft.com/office/drawing/2016/5/14/chartex" xmlns:mc="http://schemas.openxmlformats.org/markup-compatibility/2006" xmlns:aink="http://schemas.microsoft.com/office/drawing/2016/ink" xmlns:am3d="http://schemas.microsoft.com/office/drawing/2017/model3d" xmlns:o="urn:schemas-microsoft-com:office:office" xmlns:r="http://schemas.openxmlformats.org/officeDocument/2006/relationships" xmlns:m="http://schemas.openxmlformats.org/officeDocument/2006/math" xmlns:v="urn:schemas-microsoft-com:vml" xmlns:wp14="http://schemas.microsoft.com/office/word/2010/wordprocessingDrawing" xmlns:wp="http://schemas.openxmlformats.org/drawingml/2006/wordprocessingDrawing" xmlns:w10="urn:schemas-microsoft-com:office:word" xmlns:w="http://schemas.openxmlformats.org/wordprocessingml/2006/main" xmlns:w14="http://schemas.microsoft.com/office/word/2010/wordml" xmlns:w15="http://schemas.microsoft.com/office/word/2012/wordml" xmlns:w16cid="http://schemas.microsoft.com/office/word/2016/wordml/cid" xmlns:w16se="http://schemas.microsoft.com/office/word/2015/wordml/symex" xmlns:wpg="http://schemas.microsoft.com/office/word/2010/wordprocessingGroup" xmlns:wpi="http://schemas.microsoft.com/office/word/2010/wordprocessingInk" xmlns:wne="http://schemas.microsoft.com/office/word/2006/wordml" xmlns:wps="http://schemas.microsoft.com/office/word/2010/wordprocessingShape" mc:Ignorable="w14 w15 w16se w16cid wp14">
+  <w15:person w15:author="Cosimo Bacco">
+    <w15:presenceInfo w15:providerId="Windows Live" w15:userId="86a946ee0805eb3f"/>
+  </w15:person>
+</w15:people>
 </file>
 
 <file path=word/styles.xml><?xml version="1.0" encoding="utf-8"?>
@@ -17880,6 +18120,36 @@
       <w:szCs w:val="16"/>
     </w:rPr>
   </w:style>
+  <w:style w:type="paragraph" w:styleId="Testofumetto">
+    <w:name w:val="Balloon Text"/>
+    <w:basedOn w:val="Normale"/>
+    <w:link w:val="TestofumettoCarattere"/>
+    <w:uiPriority w:val="99"/>
+    <w:semiHidden/>
+    <w:unhideWhenUsed/>
+    <w:rsid w:val="00673D33"/>
+    <w:pPr>
+      <w:spacing w:after="0" w:line="240" w:lineRule="auto"/>
+    </w:pPr>
+    <w:rPr>
+      <w:rFonts w:ascii="Segoe UI" w:hAnsi="Segoe UI" w:cs="Segoe UI"/>
+      <w:sz w:val="18"/>
+      <w:szCs w:val="18"/>
+    </w:rPr>
+  </w:style>
+  <w:style w:type="character" w:customStyle="1" w:styleId="TestofumettoCarattere">
+    <w:name w:val="Testo fumetto Carattere"/>
+    <w:basedOn w:val="Carpredefinitoparagrafo"/>
+    <w:link w:val="Testofumetto"/>
+    <w:uiPriority w:val="99"/>
+    <w:semiHidden/>
+    <w:rsid w:val="00673D33"/>
+    <w:rPr>
+      <w:rFonts w:ascii="Segoe UI" w:hAnsi="Segoe UI" w:cs="Segoe UI"/>
+      <w:sz w:val="18"/>
+      <w:szCs w:val="18"/>
+    </w:rPr>
+  </w:style>
 </w:styles>
 </file>
 

--- a/Work in progress/RAD/Casi d'uso.docx
+++ b/Work in progress/RAD/Casi d'uso.docx
@@ -45,7 +45,7 @@
                     <pic:cNvPicPr/>
                   </pic:nvPicPr>
                   <pic:blipFill>
-                    <a:blip r:embed="rId5">
+                    <a:blip r:embed="rId6">
                       <a:extLst>
                         <a:ext uri="{28A0092B-C50C-407E-A947-70E740481C1C}">
                           <a14:useLocalDpi xmlns:a14="http://schemas.microsoft.com/office/drawing/2010/main" val="0"/>
@@ -71,6 +71,8 @@
           </wp:inline>
         </w:drawing>
       </w:r>
+      <w:bookmarkStart w:id="0" w:name="_GoBack"/>
+      <w:bookmarkEnd w:id="0"/>
     </w:p>
     <w:p/>
     <w:p/>
@@ -116,7 +118,7 @@
                 <w:szCs w:val="24"/>
               </w:rPr>
             </w:pPr>
-            <w:bookmarkStart w:id="0" w:name="_Hlk528663902"/>
+            <w:bookmarkStart w:id="1" w:name="_Hlk528663902"/>
             <w:r>
               <w:rPr>
                 <w:sz w:val="24"/>
@@ -622,7 +624,7 @@
           </w:p>
         </w:tc>
       </w:tr>
-      <w:bookmarkEnd w:id="0"/>
+      <w:bookmarkEnd w:id="1"/>
     </w:tbl>
     <w:p>
       <w:pPr>
@@ -681,7 +683,7 @@
                 <w:szCs w:val="24"/>
               </w:rPr>
             </w:pPr>
-            <w:bookmarkStart w:id="1" w:name="_Hlk530492553"/>
+            <w:bookmarkStart w:id="2" w:name="_Hlk530492553"/>
             <w:r>
               <w:rPr>
                 <w:sz w:val="24"/>
@@ -1126,7 +1128,7 @@
           </w:p>
         </w:tc>
       </w:tr>
-      <w:bookmarkEnd w:id="1"/>
+      <w:bookmarkEnd w:id="2"/>
     </w:tbl>
     <w:p>
       <w:pPr>
@@ -2046,7 +2048,7 @@
                     </pic:cNvPicPr>
                   </pic:nvPicPr>
                   <pic:blipFill>
-                    <a:blip r:embed="rId6" cstate="print">
+                    <a:blip r:embed="rId7" cstate="print">
                       <a:extLst>
                         <a:ext uri="{28A0092B-C50C-407E-A947-70E740481C1C}">
                           <a14:useLocalDpi xmlns:a14="http://schemas.microsoft.com/office/drawing/2010/main" val="0"/>
@@ -4745,7 +4747,7 @@
                     <pic:cNvPicPr/>
                   </pic:nvPicPr>
                   <pic:blipFill>
-                    <a:blip r:embed="rId7">
+                    <a:blip r:embed="rId8">
                       <a:extLst>
                         <a:ext uri="{28A0092B-C50C-407E-A947-70E740481C1C}">
                           <a14:useLocalDpi xmlns:a14="http://schemas.microsoft.com/office/drawing/2010/main" val="0"/>
@@ -5221,8 +5223,8 @@
                 <w:szCs w:val="24"/>
               </w:rPr>
             </w:pPr>
-            <w:bookmarkStart w:id="2" w:name="_Hlk530499715"/>
-            <w:bookmarkStart w:id="3" w:name="_Hlk530499732"/>
+            <w:bookmarkStart w:id="3" w:name="_Hlk530499715"/>
+            <w:bookmarkStart w:id="4" w:name="_Hlk530499732"/>
             <w:r>
               <w:rPr>
                 <w:sz w:val="24"/>
@@ -5268,7 +5270,7 @@
           </w:p>
         </w:tc>
       </w:tr>
-      <w:bookmarkEnd w:id="2"/>
+      <w:bookmarkEnd w:id="3"/>
       <w:tr>
         <w:trPr>
           <w:trHeight w:val="538"/>
@@ -5488,7 +5490,7 @@
           </w:p>
         </w:tc>
       </w:tr>
-      <w:bookmarkEnd w:id="3"/>
+      <w:bookmarkEnd w:id="4"/>
     </w:tbl>
     <w:p>
       <w:pPr>
@@ -5922,7 +5924,7 @@
               </w:rPr>
               <w:t xml:space="preserve"> </w:t>
             </w:r>
-            <w:commentRangeStart w:id="4"/>
+            <w:commentRangeStart w:id="5"/>
             <w:r>
               <w:rPr>
                 <w:sz w:val="24"/>
@@ -5944,13 +5946,13 @@
               </w:rPr>
               <w:t xml:space="preserve"> la quantità di un prodotto nel carrello</w:t>
             </w:r>
-            <w:commentRangeEnd w:id="4"/>
-            <w:r>
-              <w:rPr>
-                <w:sz w:val="24"/>
-                <w:szCs w:val="24"/>
-              </w:rPr>
-              <w:commentReference w:id="4"/>
+            <w:commentRangeEnd w:id="5"/>
+            <w:r>
+              <w:rPr>
+                <w:sz w:val="24"/>
+                <w:szCs w:val="24"/>
+              </w:rPr>
+              <w:commentReference w:id="5"/>
             </w:r>
           </w:p>
         </w:tc>
@@ -6378,7 +6380,7 @@
                     <pic:cNvPicPr/>
                   </pic:nvPicPr>
                   <pic:blipFill>
-                    <a:blip r:embed="rId11">
+                    <a:blip r:embed="rId12">
                       <a:extLst>
                         <a:ext uri="{28A0092B-C50C-407E-A947-70E740481C1C}">
                           <a14:useLocalDpi xmlns:a14="http://schemas.microsoft.com/office/drawing/2010/main" val="0"/>
@@ -6776,7 +6778,7 @@
           <w:szCs w:val="24"/>
         </w:rPr>
       </w:pPr>
-      <w:bookmarkStart w:id="5" w:name="_Hlk530562151"/>
+      <w:bookmarkStart w:id="6" w:name="_Hlk530562151"/>
       <w:r>
         <w:rPr>
           <w:sz w:val="24"/>
@@ -6811,8 +6813,8 @@
                 <w:szCs w:val="24"/>
               </w:rPr>
             </w:pPr>
-            <w:bookmarkStart w:id="6" w:name="_Hlk529456238"/>
-            <w:bookmarkEnd w:id="5"/>
+            <w:bookmarkStart w:id="7" w:name="_Hlk529456238"/>
+            <w:bookmarkEnd w:id="6"/>
             <w:r>
               <w:rPr>
                 <w:sz w:val="24"/>
@@ -7069,7 +7071,7 @@
           </w:p>
         </w:tc>
       </w:tr>
-      <w:bookmarkEnd w:id="6"/>
+      <w:bookmarkEnd w:id="7"/>
     </w:tbl>
     <w:p/>
     <w:p>
@@ -7127,7 +7129,7 @@
                 <w:szCs w:val="24"/>
               </w:rPr>
             </w:pPr>
-            <w:bookmarkStart w:id="7" w:name="_Hlk529458891"/>
+            <w:bookmarkStart w:id="8" w:name="_Hlk529458891"/>
             <w:r>
               <w:rPr>
                 <w:sz w:val="24"/>
@@ -7156,7 +7158,7 @@
               </w:rPr>
               <w:t>Ricercare</w:t>
             </w:r>
-            <w:ins w:id="8" w:author="Cosimo Bacco" w:date="2018-11-28T15:41:00Z">
+            <w:ins w:id="9" w:author="Cosimo Bacco" w:date="2018-11-28T15:41:00Z">
               <w:r>
                 <w:rPr>
                   <w:sz w:val="24"/>
@@ -7172,7 +7174,7 @@
               </w:rPr>
               <w:t xml:space="preserve"> ordin</w:t>
             </w:r>
-            <w:ins w:id="9" w:author="Cosimo Bacco" w:date="2018-11-28T15:41:00Z">
+            <w:ins w:id="10" w:author="Cosimo Bacco" w:date="2018-11-28T15:41:00Z">
               <w:r>
                 <w:rPr>
                   <w:sz w:val="24"/>
@@ -7181,7 +7183,7 @@
                 <w:t>e</w:t>
               </w:r>
             </w:ins>
-            <w:del w:id="10" w:author="Cosimo Bacco" w:date="2018-11-28T15:41:00Z">
+            <w:del w:id="11" w:author="Cosimo Bacco" w:date="2018-11-28T15:41:00Z">
               <w:r>
                 <w:rPr>
                   <w:sz w:val="24"/>
@@ -7197,7 +7199,7 @@
               </w:rPr>
               <w:t xml:space="preserve"> effettuat</w:t>
             </w:r>
-            <w:ins w:id="11" w:author="Cosimo Bacco" w:date="2018-11-28T15:41:00Z">
+            <w:ins w:id="12" w:author="Cosimo Bacco" w:date="2018-11-28T15:41:00Z">
               <w:r>
                 <w:rPr>
                   <w:sz w:val="24"/>
@@ -7206,7 +7208,7 @@
                 <w:t>o</w:t>
               </w:r>
             </w:ins>
-            <w:del w:id="12" w:author="Cosimo Bacco" w:date="2018-11-28T15:41:00Z">
+            <w:del w:id="13" w:author="Cosimo Bacco" w:date="2018-11-28T15:41:00Z">
               <w:r>
                 <w:rPr>
                   <w:sz w:val="24"/>
@@ -7222,7 +7224,7 @@
               </w:rPr>
               <w:t xml:space="preserve"> da</w:t>
             </w:r>
-            <w:ins w:id="13" w:author="Cosimo Bacco" w:date="2018-11-28T15:41:00Z">
+            <w:ins w:id="14" w:author="Cosimo Bacco" w:date="2018-11-28T15:41:00Z">
               <w:r>
                 <w:rPr>
                   <w:sz w:val="24"/>
@@ -7231,7 +7233,7 @@
                 <w:t xml:space="preserve"> un utente</w:t>
               </w:r>
             </w:ins>
-            <w:del w:id="14" w:author="Cosimo Bacco" w:date="2018-11-28T15:41:00Z">
+            <w:del w:id="15" w:author="Cosimo Bacco" w:date="2018-11-28T15:41:00Z">
               <w:r>
                 <w:rPr>
                   <w:sz w:val="24"/>
@@ -7518,7 +7520,7 @@
           </w:p>
         </w:tc>
       </w:tr>
-      <w:bookmarkEnd w:id="7"/>
+      <w:bookmarkEnd w:id="8"/>
     </w:tbl>
     <w:p/>
     <w:p/>
@@ -7850,15 +7852,6 @@
     <w:p>
       <w:pPr>
         <w:rPr>
-          <w:ins w:id="15" w:author="Cosimo Bacco" w:date="2018-11-28T15:45:00Z"/>
-          <w:sz w:val="24"/>
-          <w:szCs w:val="24"/>
-        </w:rPr>
-      </w:pPr>
-    </w:p>
-    <w:p>
-      <w:pPr>
-        <w:rPr>
           <w:ins w:id="16" w:author="Cosimo Bacco" w:date="2018-11-28T15:45:00Z"/>
           <w:sz w:val="24"/>
           <w:szCs w:val="24"/>
@@ -7877,12 +7870,19 @@
     <w:p>
       <w:pPr>
         <w:rPr>
+          <w:ins w:id="18" w:author="Cosimo Bacco" w:date="2018-11-28T15:45:00Z"/>
           <w:sz w:val="24"/>
           <w:szCs w:val="24"/>
         </w:rPr>
       </w:pPr>
-      <w:bookmarkStart w:id="18" w:name="_GoBack"/>
-      <w:bookmarkEnd w:id="18"/>
+    </w:p>
+    <w:p>
+      <w:pPr>
+        <w:rPr>
+          <w:sz w:val="24"/>
+          <w:szCs w:val="24"/>
+        </w:rPr>
+      </w:pPr>
     </w:p>
     <w:p>
       <w:pPr>
@@ -8327,6 +8327,24 @@
               </w:rPr>
               <w:t>Ricerca di un ordine</w:t>
             </w:r>
+            <w:ins w:id="19" w:author="Michele Castellaneta" w:date="2018-11-30T11:18:00Z">
+              <w:r>
+                <w:rPr>
+                  <w:sz w:val="24"/>
+                  <w:szCs w:val="24"/>
+                </w:rPr>
+                <w:t xml:space="preserve"> </w:t>
+              </w:r>
+            </w:ins>
+            <w:ins w:id="20" w:author="Michele Castellaneta" w:date="2018-11-30T11:19:00Z">
+              <w:r>
+                <w:rPr>
+                  <w:sz w:val="24"/>
+                  <w:szCs w:val="24"/>
+                </w:rPr>
+                <w:t>in base al nome del gioco acquistato</w:t>
+              </w:r>
+            </w:ins>
           </w:p>
         </w:tc>
       </w:tr>
@@ -8694,8 +8712,8 @@
                 <w:szCs w:val="24"/>
               </w:rPr>
             </w:pPr>
-            <w:bookmarkStart w:id="19" w:name="_Hlk529522368"/>
-            <w:bookmarkEnd w:id="19"/>
+            <w:bookmarkStart w:id="21" w:name="_Hlk529522368"/>
+            <w:bookmarkEnd w:id="21"/>
           </w:p>
         </w:tc>
       </w:tr>
@@ -9155,7 +9173,80 @@
                 <w:sz w:val="24"/>
                 <w:szCs w:val="24"/>
               </w:rPr>
-              <w:t>Inserire tracking id in un ordine</w:t>
+              <w:t xml:space="preserve">Inserire </w:t>
+            </w:r>
+            <w:ins w:id="22" w:author="Michele Castellaneta" w:date="2018-11-30T11:20:00Z">
+              <w:r>
+                <w:rPr>
+                  <w:sz w:val="24"/>
+                  <w:szCs w:val="24"/>
+                </w:rPr>
+                <w:t>t</w:t>
+              </w:r>
+            </w:ins>
+            <w:del w:id="23" w:author="Michele Castellaneta" w:date="2018-11-30T11:20:00Z">
+              <w:r>
+                <w:rPr>
+                  <w:sz w:val="24"/>
+                  <w:szCs w:val="24"/>
+                </w:rPr>
+                <w:delText>t</w:delText>
+              </w:r>
+            </w:del>
+            <w:r>
+              <w:rPr>
+                <w:sz w:val="24"/>
+                <w:szCs w:val="24"/>
+              </w:rPr>
+              <w:t xml:space="preserve">racking </w:t>
+            </w:r>
+            <w:del w:id="24" w:author="Michele Castellaneta" w:date="2018-11-30T11:20:00Z">
+              <w:r>
+                <w:rPr>
+                  <w:sz w:val="24"/>
+                  <w:szCs w:val="24"/>
+                </w:rPr>
+                <w:delText xml:space="preserve">id </w:delText>
+              </w:r>
+            </w:del>
+            <w:ins w:id="25" w:author="Michele Castellaneta" w:date="2018-11-30T11:20:00Z">
+              <w:r>
+                <w:rPr>
+                  <w:sz w:val="24"/>
+                  <w:szCs w:val="24"/>
+                </w:rPr>
+                <w:t>ID</w:t>
+              </w:r>
+              <w:r>
+                <w:rPr>
+                  <w:sz w:val="24"/>
+                  <w:szCs w:val="24"/>
+                </w:rPr>
+                <w:t xml:space="preserve"> </w:t>
+              </w:r>
+              <w:r>
+                <w:rPr>
+                  <w:sz w:val="24"/>
+                  <w:szCs w:val="24"/>
+                </w:rPr>
+                <w:t>di</w:t>
+              </w:r>
+            </w:ins>
+            <w:del w:id="26" w:author="Michele Castellaneta" w:date="2018-11-30T11:20:00Z">
+              <w:r>
+                <w:rPr>
+                  <w:sz w:val="24"/>
+                  <w:szCs w:val="24"/>
+                </w:rPr>
+                <w:delText>in</w:delText>
+              </w:r>
+            </w:del>
+            <w:r>
+              <w:rPr>
+                <w:sz w:val="24"/>
+                <w:szCs w:val="24"/>
+              </w:rPr>
+              <w:t xml:space="preserve"> un ordine</w:t>
             </w:r>
           </w:p>
         </w:tc>
@@ -9261,7 +9352,39 @@
                 <w:sz w:val="24"/>
                 <w:szCs w:val="24"/>
               </w:rPr>
-              <w:t>Il gestore degli ordini clicca sul pulsante inserisci tracking id e inserisce il codice di tracciamento per quell’ordine.</w:t>
+              <w:t xml:space="preserve">Il gestore degli ordini clicca sul pulsante inserisci tracking </w:t>
+            </w:r>
+            <w:del w:id="27" w:author="Michele Castellaneta" w:date="2018-11-30T11:20:00Z">
+              <w:r>
+                <w:rPr>
+                  <w:sz w:val="24"/>
+                  <w:szCs w:val="24"/>
+                </w:rPr>
+                <w:delText xml:space="preserve">id </w:delText>
+              </w:r>
+            </w:del>
+            <w:ins w:id="28" w:author="Michele Castellaneta" w:date="2018-11-30T11:20:00Z">
+              <w:r>
+                <w:rPr>
+                  <w:sz w:val="24"/>
+                  <w:szCs w:val="24"/>
+                </w:rPr>
+                <w:t>ID</w:t>
+              </w:r>
+              <w:r>
+                <w:rPr>
+                  <w:sz w:val="24"/>
+                  <w:szCs w:val="24"/>
+                </w:rPr>
+                <w:t xml:space="preserve"> </w:t>
+              </w:r>
+            </w:ins>
+            <w:r>
+              <w:rPr>
+                <w:sz w:val="24"/>
+                <w:szCs w:val="24"/>
+              </w:rPr>
+              <w:t>e inserisce il codice di tracciamento per quell’ordine.</w:t>
             </w:r>
           </w:p>
           <w:p>
@@ -9288,7 +9411,32 @@
                 <w:sz w:val="24"/>
                 <w:szCs w:val="24"/>
               </w:rPr>
-              <w:t>Il sistema conferma l’avvenuto inserimento del tracking id.</w:t>
+              <w:t xml:space="preserve">Il sistema conferma l’avvenuto inserimento del tracking </w:t>
+            </w:r>
+            <w:del w:id="29" w:author="Michele Castellaneta" w:date="2018-11-30T11:20:00Z">
+              <w:r>
+                <w:rPr>
+                  <w:sz w:val="24"/>
+                  <w:szCs w:val="24"/>
+                </w:rPr>
+                <w:delText>id</w:delText>
+              </w:r>
+            </w:del>
+            <w:ins w:id="30" w:author="Michele Castellaneta" w:date="2018-11-30T11:20:00Z">
+              <w:r>
+                <w:rPr>
+                  <w:sz w:val="24"/>
+                  <w:szCs w:val="24"/>
+                </w:rPr>
+                <w:t>ID</w:t>
+              </w:r>
+            </w:ins>
+            <w:r>
+              <w:rPr>
+                <w:sz w:val="24"/>
+                <w:szCs w:val="24"/>
+              </w:rPr>
+              <w:t>.</w:t>
             </w:r>
           </w:p>
         </w:tc>
@@ -9382,7 +9530,39 @@
                 <w:sz w:val="24"/>
                 <w:szCs w:val="24"/>
               </w:rPr>
-              <w:t>Il tracking id è stato inserito.</w:t>
+              <w:t xml:space="preserve">Il tracking </w:t>
+            </w:r>
+            <w:del w:id="31" w:author="Michele Castellaneta" w:date="2018-11-30T11:20:00Z">
+              <w:r>
+                <w:rPr>
+                  <w:sz w:val="24"/>
+                  <w:szCs w:val="24"/>
+                </w:rPr>
+                <w:delText xml:space="preserve">id </w:delText>
+              </w:r>
+            </w:del>
+            <w:ins w:id="32" w:author="Michele Castellaneta" w:date="2018-11-30T11:20:00Z">
+              <w:r>
+                <w:rPr>
+                  <w:sz w:val="24"/>
+                  <w:szCs w:val="24"/>
+                </w:rPr>
+                <w:t>ID</w:t>
+              </w:r>
+              <w:r>
+                <w:rPr>
+                  <w:sz w:val="24"/>
+                  <w:szCs w:val="24"/>
+                </w:rPr>
+                <w:t xml:space="preserve"> </w:t>
+              </w:r>
+            </w:ins>
+            <w:r>
+              <w:rPr>
+                <w:sz w:val="24"/>
+                <w:szCs w:val="24"/>
+              </w:rPr>
+              <w:t>è stato inserito.</w:t>
             </w:r>
           </w:p>
         </w:tc>
@@ -9426,7 +9606,7 @@
                     <pic:cNvPicPr/>
                   </pic:nvPicPr>
                   <pic:blipFill>
-                    <a:blip r:embed="rId12">
+                    <a:blip r:embed="rId13">
                       <a:extLst>
                         <a:ext uri="{28A0092B-C50C-407E-A947-70E740481C1C}">
                           <a14:useLocalDpi xmlns:a14="http://schemas.microsoft.com/office/drawing/2010/main" val="0"/>
@@ -9842,7 +10022,7 @@
                 <w:szCs w:val="24"/>
               </w:rPr>
             </w:pPr>
-            <w:bookmarkStart w:id="20" w:name="_Hlk530564304"/>
+            <w:bookmarkStart w:id="33" w:name="_Hlk530564304"/>
             <w:r>
               <w:rPr>
                 <w:i/>
@@ -9872,7 +10052,7 @@
                 <w:szCs w:val="24"/>
               </w:rPr>
             </w:pPr>
-            <w:commentRangeStart w:id="21"/>
+            <w:commentRangeStart w:id="34"/>
             <w:r>
               <w:rPr>
                 <w:sz w:val="24"/>
@@ -9880,14 +10060,23 @@
               </w:rPr>
               <w:t>Ricerca di un gioco</w:t>
             </w:r>
-            <w:commentRangeEnd w:id="21"/>
-            <w:r>
-              <w:rPr>
-                <w:sz w:val="24"/>
-                <w:szCs w:val="24"/>
-              </w:rPr>
-              <w:commentReference w:id="21"/>
-            </w:r>
+            <w:commentRangeEnd w:id="34"/>
+            <w:r>
+              <w:rPr>
+                <w:sz w:val="24"/>
+                <w:szCs w:val="24"/>
+              </w:rPr>
+              <w:commentReference w:id="34"/>
+            </w:r>
+            <w:ins w:id="35" w:author="Michele Castellaneta" w:date="2018-11-30T11:21:00Z">
+              <w:r>
+                <w:rPr>
+                  <w:sz w:val="24"/>
+                  <w:szCs w:val="24"/>
+                </w:rPr>
+                <w:t xml:space="preserve"> in base ad una parola chiave</w:t>
+              </w:r>
+            </w:ins>
           </w:p>
         </w:tc>
       </w:tr>
@@ -10270,12 +10459,28 @@
                 <w:sz w:val="24"/>
                 <w:szCs w:val="24"/>
               </w:rPr>
-              <w:t xml:space="preserve"> mostra il seguente messaggio </w:t>
+              <w:t xml:space="preserve"> mostra il seguente messaggio</w:t>
+            </w:r>
+            <w:ins w:id="36" w:author="Michele Castellaneta" w:date="2018-11-30T11:15:00Z">
+              <w:r>
+                <w:rPr>
+                  <w:sz w:val="24"/>
+                  <w:szCs w:val="24"/>
+                </w:rPr>
+                <w:t>: “Nessuna Corrispondenza Trovata”</w:t>
+              </w:r>
+            </w:ins>
+            <w:r>
+              <w:rPr>
+                <w:sz w:val="24"/>
+                <w:szCs w:val="24"/>
+              </w:rPr>
+              <w:t xml:space="preserve"> </w:t>
             </w:r>
           </w:p>
         </w:tc>
       </w:tr>
-      <w:bookmarkEnd w:id="20"/>
+      <w:bookmarkEnd w:id="33"/>
     </w:tbl>
     <w:p/>
     <w:p>
@@ -11061,6 +11266,7 @@
                 <w:sz w:val="24"/>
                 <w:szCs w:val="24"/>
               </w:rPr>
+              <w:lastRenderedPageBreak/>
               <w:t>Nome caso d’uso</w:t>
             </w:r>
           </w:p>
@@ -11104,6 +11310,15 @@
               </w:rPr>
               <w:t>un gioco</w:t>
             </w:r>
+            <w:ins w:id="37" w:author="Michele Castellaneta" w:date="2018-11-30T11:22:00Z">
+              <w:r>
+                <w:rPr>
+                  <w:sz w:val="24"/>
+                  <w:szCs w:val="24"/>
+                </w:rPr>
+                <w:t xml:space="preserve"> dal catalogo</w:t>
+              </w:r>
+            </w:ins>
           </w:p>
         </w:tc>
       </w:tr>
@@ -11135,7 +11350,6 @@
                 <w:sz w:val="24"/>
                 <w:szCs w:val="24"/>
               </w:rPr>
-              <w:lastRenderedPageBreak/>
               <w:t>Attori partecipanti</w:t>
             </w:r>
           </w:p>
@@ -11531,7 +11745,7 @@
                 <w:szCs w:val="24"/>
               </w:rPr>
             </w:pPr>
-            <w:bookmarkStart w:id="22" w:name="_Hlk529459827"/>
+            <w:bookmarkStart w:id="38" w:name="_Hlk529459827"/>
             <w:r>
               <w:rPr>
                 <w:sz w:val="24"/>
@@ -11558,7 +11772,39 @@
                 <w:sz w:val="24"/>
                 <w:szCs w:val="24"/>
               </w:rPr>
-              <w:t>Modificare informazioni su un prodotto</w:t>
+              <w:t xml:space="preserve">Modificare informazioni </w:t>
+            </w:r>
+            <w:del w:id="39" w:author="Michele Castellaneta" w:date="2018-11-30T11:22:00Z">
+              <w:r>
+                <w:rPr>
+                  <w:sz w:val="24"/>
+                  <w:szCs w:val="24"/>
+                </w:rPr>
+                <w:delText xml:space="preserve">su </w:delText>
+              </w:r>
+            </w:del>
+            <w:ins w:id="40" w:author="Michele Castellaneta" w:date="2018-11-30T11:22:00Z">
+              <w:r>
+                <w:rPr>
+                  <w:sz w:val="24"/>
+                  <w:szCs w:val="24"/>
+                </w:rPr>
+                <w:t>di</w:t>
+              </w:r>
+              <w:r>
+                <w:rPr>
+                  <w:sz w:val="24"/>
+                  <w:szCs w:val="24"/>
+                </w:rPr>
+                <w:t xml:space="preserve"> </w:t>
+              </w:r>
+            </w:ins>
+            <w:r>
+              <w:rPr>
+                <w:sz w:val="24"/>
+                <w:szCs w:val="24"/>
+              </w:rPr>
+              <w:t>un prodotto</w:t>
             </w:r>
           </w:p>
         </w:tc>
@@ -11861,7 +12107,7 @@
           </w:p>
         </w:tc>
       </w:tr>
-      <w:bookmarkEnd w:id="22"/>
+      <w:bookmarkEnd w:id="38"/>
     </w:tbl>
     <w:p/>
     <w:p>
@@ -11931,7 +12177,23 @@
                 <w:sz w:val="24"/>
                 <w:szCs w:val="24"/>
               </w:rPr>
-              <w:t>Accedere alla gestione del catalogo</w:t>
+              <w:t xml:space="preserve">Accedere alla </w:t>
+            </w:r>
+            <w:ins w:id="41" w:author="Michele Castellaneta" w:date="2018-11-30T11:29:00Z">
+              <w:r>
+                <w:rPr>
+                  <w:sz w:val="24"/>
+                  <w:szCs w:val="24"/>
+                </w:rPr>
+                <w:t xml:space="preserve">pagina di </w:t>
+              </w:r>
+            </w:ins>
+            <w:r>
+              <w:rPr>
+                <w:sz w:val="24"/>
+                <w:szCs w:val="24"/>
+              </w:rPr>
+              <w:t>gestione del catalogo</w:t>
             </w:r>
           </w:p>
         </w:tc>
@@ -12010,6 +12272,7 @@
                 <w:sz w:val="24"/>
                 <w:szCs w:val="24"/>
               </w:rPr>
+              <w:lastRenderedPageBreak/>
               <w:t>Flusso di eventi</w:t>
             </w:r>
           </w:p>
@@ -12055,7 +12318,6 @@
                 <w:sz w:val="24"/>
                 <w:szCs w:val="24"/>
               </w:rPr>
-              <w:lastRenderedPageBreak/>
               <w:t>Il sistema mostra la lista dei prodotti presenti nel catalogo.</w:t>
             </w:r>
           </w:p>
@@ -12079,7 +12341,6 @@
                 <w:sz w:val="24"/>
                 <w:szCs w:val="24"/>
               </w:rPr>
-              <w:lastRenderedPageBreak/>
               <w:t>Condizioni d’entrata</w:t>
             </w:r>
           </w:p>
@@ -12818,6 +13079,7 @@
                 <w:sz w:val="24"/>
                 <w:szCs w:val="24"/>
               </w:rPr>
+              <w:lastRenderedPageBreak/>
               <w:t>Condizioni d’uscita</w:t>
             </w:r>
           </w:p>
@@ -12859,27 +13121,27 @@
 
 <file path=word/comments.xml><?xml version="1.0" encoding="utf-8"?>
 <w:comments xmlns:wpc="http://schemas.microsoft.com/office/word/2010/wordprocessingCanvas" xmlns:cx="http://schemas.microsoft.com/office/drawing/2014/chartex" xmlns:cx1="http://schemas.microsoft.com/office/drawing/2015/9/8/chartex" xmlns:cx2="http://schemas.microsoft.com/office/drawing/2015/10/21/chartex" xmlns:cx3="http://schemas.microsoft.com/office/drawing/2016/5/9/chartex" xmlns:cx4="http://schemas.microsoft.com/office/drawing/2016/5/10/chartex" xmlns:cx5="http://schemas.microsoft.com/office/drawing/2016/5/11/chartex" xmlns:cx6="http://schemas.microsoft.com/office/drawing/2016/5/12/chartex" xmlns:cx7="http://schemas.microsoft.com/office/drawing/2016/5/13/chartex" xmlns:cx8="http://schemas.microsoft.com/office/drawing/2016/5/14/chartex" xmlns:mc="http://schemas.openxmlformats.org/markup-compatibility/2006" xmlns:aink="http://schemas.microsoft.com/office/drawing/2016/ink" xmlns:am3d="http://schemas.microsoft.com/office/drawing/2017/model3d" xmlns:o="urn:schemas-microsoft-com:office:office" xmlns:r="http://schemas.openxmlformats.org/officeDocument/2006/relationships" xmlns:m="http://schemas.openxmlformats.org/officeDocument/2006/math" xmlns:v="urn:schemas-microsoft-com:vml" xmlns:wp14="http://schemas.microsoft.com/office/word/2010/wordprocessingDrawing" xmlns:wp="http://schemas.openxmlformats.org/drawingml/2006/wordprocessingDrawing" xmlns:w10="urn:schemas-microsoft-com:office:word" xmlns:w="http://schemas.openxmlformats.org/wordprocessingml/2006/main" xmlns:w14="http://schemas.microsoft.com/office/word/2010/wordml" xmlns:w15="http://schemas.microsoft.com/office/word/2012/wordml" xmlns:w16cid="http://schemas.microsoft.com/office/word/2016/wordml/cid" xmlns:w16se="http://schemas.microsoft.com/office/word/2015/wordml/symex" xmlns:wpg="http://schemas.microsoft.com/office/word/2010/wordprocessingGroup" xmlns:wpi="http://schemas.microsoft.com/office/word/2010/wordprocessingInk" xmlns:wne="http://schemas.microsoft.com/office/word/2006/wordml" xmlns:wps="http://schemas.microsoft.com/office/word/2010/wordprocessingShape" mc:Ignorable="w14 w15 w16se w16cid wp14">
-  <w:comment w:id="4" w:author="Michele Castellaneta" w:date="2018-11-08T19:03:00Z" w:initials="MC">
+  <w:comment w:id="5" w:author="Michele Castellaneta" w:date="2018-11-08T19:03:00Z" w:initials="MC">
     <w:p>
       <w:r>
         <w:rPr>
           <w:rFonts w:ascii="Liberation Serif" w:eastAsia="DejaVu Sans" w:hAnsi="Liberation Serif" w:cs="DejaVu Sans"/>
           <w:sz w:val="24"/>
           <w:szCs w:val="24"/>
-          <w:lang w:val="en-US" w:bidi="en-US"/>
+          <w:lang w:bidi="en-US"/>
         </w:rPr>
         <w:t>Modificare nome nelle funzionalità</w:t>
       </w:r>
     </w:p>
   </w:comment>
-  <w:comment w:id="21" w:author="Michele Castellaneta" w:date="2018-11-08T19:10:00Z" w:initials="MC">
+  <w:comment w:id="34" w:author="Michele Castellaneta" w:date="2018-11-08T19:10:00Z" w:initials="MC">
     <w:p>
       <w:r>
         <w:rPr>
           <w:rFonts w:ascii="Liberation Serif" w:eastAsia="DejaVu Sans" w:hAnsi="Liberation Serif" w:cs="DejaVu Sans"/>
           <w:sz w:val="24"/>
           <w:szCs w:val="24"/>
-          <w:lang w:val="en-US" w:bidi="en-US"/>
+          <w:lang w:bidi="en-US"/>
         </w:rPr>
         <w:t>Dovrebbe essere “Ricerca di un gioco per nome”</w:t>
       </w:r>
@@ -17033,6 +17295,9 @@
 
 <file path=word/people.xml><?xml version="1.0" encoding="utf-8"?>
 <w15:people xmlns:wpc="http://schemas.microsoft.com/office/word/2010/wordprocessingCanvas" xmlns:cx="http://schemas.microsoft.com/office/drawing/2014/chartex" xmlns:cx1="http://schemas.microsoft.com/office/drawing/2015/9/8/chartex" xmlns:cx2="http://schemas.microsoft.com/office/drawing/2015/10/21/chartex" xmlns:cx3="http://schemas.microsoft.com/office/drawing/2016/5/9/chartex" xmlns:cx4="http://schemas.microsoft.com/office/drawing/2016/5/10/chartex" xmlns:cx5="http://schemas.microsoft.com/office/drawing/2016/5/11/chartex" xmlns:cx6="http://schemas.microsoft.com/office/drawing/2016/5/12/chartex" xmlns:cx7="http://schemas.microsoft.com/office/drawing/2016/5/13/chartex" xmlns:cx8="http://schemas.microsoft.com/office/drawing/2016/5/14/chartex" xmlns:mc="http://schemas.openxmlformats.org/markup-compatibility/2006" xmlns:aink="http://schemas.microsoft.com/office/drawing/2016/ink" xmlns:am3d="http://schemas.microsoft.com/office/drawing/2017/model3d" xmlns:o="urn:schemas-microsoft-com:office:office" xmlns:r="http://schemas.openxmlformats.org/officeDocument/2006/relationships" xmlns:m="http://schemas.openxmlformats.org/officeDocument/2006/math" xmlns:v="urn:schemas-microsoft-com:vml" xmlns:wp14="http://schemas.microsoft.com/office/word/2010/wordprocessingDrawing" xmlns:wp="http://schemas.openxmlformats.org/drawingml/2006/wordprocessingDrawing" xmlns:w10="urn:schemas-microsoft-com:office:word" xmlns:w="http://schemas.openxmlformats.org/wordprocessingml/2006/main" xmlns:w14="http://schemas.microsoft.com/office/word/2010/wordml" xmlns:w15="http://schemas.microsoft.com/office/word/2012/wordml" xmlns:w16cid="http://schemas.microsoft.com/office/word/2016/wordml/cid" xmlns:w16se="http://schemas.microsoft.com/office/word/2015/wordml/symex" xmlns:wpg="http://schemas.microsoft.com/office/word/2010/wordprocessingGroup" xmlns:wpi="http://schemas.microsoft.com/office/word/2010/wordprocessingInk" xmlns:wne="http://schemas.microsoft.com/office/word/2006/wordml" xmlns:wps="http://schemas.microsoft.com/office/word/2010/wordprocessingShape" mc:Ignorable="w14 w15 w16se w16cid wp14">
+  <w15:person w15:author="Michele Castellaneta">
+    <w15:presenceInfo w15:providerId="Windows Live" w15:userId="50d239e2d874cb39"/>
+  </w15:person>
   <w15:person w15:author="Cosimo Bacco">
     <w15:presenceInfo w15:providerId="Windows Live" w15:userId="86a946ee0805eb3f"/>
   </w15:person>
@@ -18446,4 +18711,16 @@
     </a:ext>
   </a:extLst>
 </a:theme>
+</file>
+
+<file path=customXml/item1.xml><?xml version="1.0" encoding="utf-8"?>
+<b:Sources xmlns:b="http://schemas.openxmlformats.org/officeDocument/2006/bibliography" xmlns="http://schemas.openxmlformats.org/officeDocument/2006/bibliography" SelectedStyle="\APASixthEditionOfficeOnline.xsl" StyleName="APA" Version="6"/>
+</file>
+
+<file path=customXml/itemProps1.xml><?xml version="1.0" encoding="utf-8"?>
+<ds:datastoreItem xmlns:ds="http://schemas.openxmlformats.org/officeDocument/2006/customXml" ds:itemID="{ECDBC534-B9A3-4BFF-8195-82E861CB8732}">
+  <ds:schemaRefs>
+    <ds:schemaRef ds:uri="http://schemas.openxmlformats.org/officeDocument/2006/bibliography"/>
+  </ds:schemaRefs>
+</ds:datastoreItem>
 </file>
--- a/Work in progress/RAD/Casi d'uso.docx
+++ b/Work in progress/RAD/Casi d'uso.docx
@@ -45,7 +45,7 @@
                     <pic:cNvPicPr/>
                   </pic:nvPicPr>
                   <pic:blipFill>
-                    <a:blip r:embed="rId6">
+                    <a:blip r:embed="rId5">
                       <a:extLst>
                         <a:ext uri="{28A0092B-C50C-407E-A947-70E740481C1C}">
                           <a14:useLocalDpi xmlns:a14="http://schemas.microsoft.com/office/drawing/2010/main" val="0"/>
@@ -71,8 +71,6 @@
           </wp:inline>
         </w:drawing>
       </w:r>
-      <w:bookmarkStart w:id="0" w:name="_GoBack"/>
-      <w:bookmarkEnd w:id="0"/>
     </w:p>
     <w:p/>
     <w:p/>
@@ -118,7 +116,7 @@
                 <w:szCs w:val="24"/>
               </w:rPr>
             </w:pPr>
-            <w:bookmarkStart w:id="1" w:name="_Hlk528663902"/>
+            <w:bookmarkStart w:id="0" w:name="_Hlk528663902"/>
             <w:r>
               <w:rPr>
                 <w:sz w:val="24"/>
@@ -624,11 +622,21 @@
           </w:p>
         </w:tc>
       </w:tr>
-      <w:bookmarkEnd w:id="1"/>
+      <w:bookmarkEnd w:id="0"/>
     </w:tbl>
     <w:p>
       <w:pPr>
         <w:rPr>
+          <w:del w:id="1" w:author="Cosimo Bacco" w:date="2018-12-05T17:42:00Z"/>
+          <w:sz w:val="24"/>
+          <w:szCs w:val="24"/>
+        </w:rPr>
+      </w:pPr>
+    </w:p>
+    <w:p>
+      <w:pPr>
+        <w:rPr>
+          <w:ins w:id="2" w:author="Cosimo Bacco" w:date="2018-12-05T17:42:00Z"/>
           <w:sz w:val="24"/>
           <w:szCs w:val="24"/>
         </w:rPr>
@@ -683,7 +691,7 @@
                 <w:szCs w:val="24"/>
               </w:rPr>
             </w:pPr>
-            <w:bookmarkStart w:id="2" w:name="_Hlk530492553"/>
+            <w:bookmarkStart w:id="3" w:name="_Hlk530492553"/>
             <w:r>
               <w:rPr>
                 <w:sz w:val="24"/>
@@ -1128,7 +1136,7 @@
           </w:p>
         </w:tc>
       </w:tr>
-      <w:bookmarkEnd w:id="2"/>
+      <w:bookmarkEnd w:id="3"/>
     </w:tbl>
     <w:p>
       <w:pPr>
@@ -2048,7 +2056,7 @@
                     </pic:cNvPicPr>
                   </pic:nvPicPr>
                   <pic:blipFill>
-                    <a:blip r:embed="rId7" cstate="print">
+                    <a:blip r:embed="rId6" cstate="print">
                       <a:extLst>
                         <a:ext uri="{28A0092B-C50C-407E-A947-70E740481C1C}">
                           <a14:useLocalDpi xmlns:a14="http://schemas.microsoft.com/office/drawing/2010/main" val="0"/>
@@ -2263,14 +2271,28 @@
           <w:p>
             <w:pPr>
               <w:rPr>
-                <w:sz w:val="24"/>
-                <w:szCs w:val="24"/>
-              </w:rPr>
-            </w:pPr>
-            <w:r>
-              <w:rPr>
-                <w:sz w:val="24"/>
-                <w:szCs w:val="24"/>
+                <w:rFonts w:asciiTheme="majorHAnsi" w:hAnsiTheme="majorHAnsi"/>
+                <w:sz w:val="24"/>
+                <w:szCs w:val="24"/>
+                <w:rPrChange w:id="4" w:author="Cosimo Bacco" w:date="2018-12-05T17:44:00Z">
+                  <w:rPr>
+                    <w:sz w:val="24"/>
+                    <w:szCs w:val="24"/>
+                  </w:rPr>
+                </w:rPrChange>
+              </w:rPr>
+            </w:pPr>
+            <w:r>
+              <w:rPr>
+                <w:rFonts w:asciiTheme="majorHAnsi" w:hAnsiTheme="majorHAnsi"/>
+                <w:sz w:val="24"/>
+                <w:szCs w:val="24"/>
+                <w:rPrChange w:id="5" w:author="Cosimo Bacco" w:date="2018-12-05T17:44:00Z">
+                  <w:rPr>
+                    <w:sz w:val="24"/>
+                    <w:szCs w:val="24"/>
+                  </w:rPr>
+                </w:rPrChange>
               </w:rPr>
               <w:t>Flusso di eventi</w:t>
             </w:r>
@@ -2289,8 +2311,15 @@
           <w:p>
             <w:pPr>
               <w:rPr>
-                <w:sz w:val="24"/>
-                <w:szCs w:val="24"/>
+                <w:rFonts w:asciiTheme="majorHAnsi" w:hAnsiTheme="majorHAnsi"/>
+                <w:sz w:val="24"/>
+                <w:szCs w:val="24"/>
+                <w:rPrChange w:id="6" w:author="Cosimo Bacco" w:date="2018-12-05T17:44:00Z">
+                  <w:rPr>
+                    <w:sz w:val="24"/>
+                    <w:szCs w:val="24"/>
+                  </w:rPr>
+                </w:rPrChange>
               </w:rPr>
             </w:pPr>
           </w:p>
@@ -2301,14 +2330,28 @@
                 <w:numId w:val="10"/>
               </w:numPr>
               <w:rPr>
-                <w:sz w:val="24"/>
-                <w:szCs w:val="24"/>
-              </w:rPr>
-            </w:pPr>
-            <w:r>
-              <w:rPr>
-                <w:sz w:val="24"/>
-                <w:szCs w:val="24"/>
+                <w:rFonts w:asciiTheme="majorHAnsi" w:hAnsiTheme="majorHAnsi"/>
+                <w:sz w:val="24"/>
+                <w:szCs w:val="24"/>
+                <w:rPrChange w:id="7" w:author="Cosimo Bacco" w:date="2018-12-05T17:44:00Z">
+                  <w:rPr>
+                    <w:sz w:val="24"/>
+                    <w:szCs w:val="24"/>
+                  </w:rPr>
+                </w:rPrChange>
+              </w:rPr>
+            </w:pPr>
+            <w:r>
+              <w:rPr>
+                <w:rFonts w:asciiTheme="majorHAnsi" w:hAnsiTheme="majorHAnsi"/>
+                <w:sz w:val="24"/>
+                <w:szCs w:val="24"/>
+                <w:rPrChange w:id="8" w:author="Cosimo Bacco" w:date="2018-12-05T17:44:00Z">
+                  <w:rPr>
+                    <w:sz w:val="24"/>
+                    <w:szCs w:val="24"/>
+                  </w:rPr>
+                </w:rPrChange>
               </w:rPr>
               <w:t>Il sistema genera un messaggio di errore e lo mostra all’utente.</w:t>
             </w:r>
@@ -2320,14 +2363,28 @@
                 <w:numId w:val="10"/>
               </w:numPr>
               <w:rPr>
-                <w:sz w:val="24"/>
-                <w:szCs w:val="24"/>
-              </w:rPr>
-            </w:pPr>
-            <w:r>
-              <w:rPr>
-                <w:sz w:val="24"/>
-                <w:szCs w:val="24"/>
+                <w:rFonts w:asciiTheme="majorHAnsi" w:hAnsiTheme="majorHAnsi"/>
+                <w:sz w:val="24"/>
+                <w:szCs w:val="24"/>
+                <w:rPrChange w:id="9" w:author="Cosimo Bacco" w:date="2018-12-05T17:44:00Z">
+                  <w:rPr>
+                    <w:sz w:val="24"/>
+                    <w:szCs w:val="24"/>
+                  </w:rPr>
+                </w:rPrChange>
+              </w:rPr>
+            </w:pPr>
+            <w:r>
+              <w:rPr>
+                <w:rFonts w:asciiTheme="majorHAnsi" w:hAnsiTheme="majorHAnsi"/>
+                <w:sz w:val="24"/>
+                <w:szCs w:val="24"/>
+                <w:rPrChange w:id="10" w:author="Cosimo Bacco" w:date="2018-12-05T17:44:00Z">
+                  <w:rPr>
+                    <w:sz w:val="24"/>
+                    <w:szCs w:val="24"/>
+                  </w:rPr>
+                </w:rPrChange>
               </w:rPr>
               <w:t>L’utente visualizza i messaggi di errore sotto i relativi campi.</w:t>
             </w:r>
@@ -2339,30 +2396,58 @@
                 <w:numId w:val="10"/>
               </w:numPr>
               <w:rPr>
-                <w:sz w:val="24"/>
-                <w:szCs w:val="24"/>
-              </w:rPr>
-            </w:pPr>
-            <w:r>
-              <w:rPr>
-                <w:sz w:val="24"/>
-                <w:szCs w:val="24"/>
+                <w:rFonts w:asciiTheme="majorHAnsi" w:hAnsiTheme="majorHAnsi"/>
+                <w:sz w:val="24"/>
+                <w:szCs w:val="24"/>
+                <w:rPrChange w:id="11" w:author="Cosimo Bacco" w:date="2018-12-05T17:44:00Z">
+                  <w:rPr>
+                    <w:sz w:val="24"/>
+                    <w:szCs w:val="24"/>
+                  </w:rPr>
+                </w:rPrChange>
+              </w:rPr>
+            </w:pPr>
+            <w:r>
+              <w:rPr>
+                <w:rFonts w:asciiTheme="majorHAnsi" w:hAnsiTheme="majorHAnsi"/>
+                <w:sz w:val="24"/>
+                <w:szCs w:val="24"/>
+                <w:rPrChange w:id="12" w:author="Cosimo Bacco" w:date="2018-12-05T17:44:00Z">
+                  <w:rPr>
+                    <w:sz w:val="24"/>
+                    <w:szCs w:val="24"/>
+                  </w:rPr>
+                </w:rPrChange>
               </w:rPr>
               <w:t xml:space="preserve">L’utente inserisce nuovamente l’username e la password dell'account nel </w:t>
             </w:r>
             <w:proofErr w:type="spellStart"/>
             <w:r>
               <w:rPr>
-                <w:sz w:val="24"/>
-                <w:szCs w:val="24"/>
+                <w:rFonts w:asciiTheme="majorHAnsi" w:hAnsiTheme="majorHAnsi"/>
+                <w:sz w:val="24"/>
+                <w:szCs w:val="24"/>
+                <w:rPrChange w:id="13" w:author="Cosimo Bacco" w:date="2018-12-05T17:44:00Z">
+                  <w:rPr>
+                    <w:sz w:val="24"/>
+                    <w:szCs w:val="24"/>
+                  </w:rPr>
+                </w:rPrChange>
               </w:rPr>
               <w:t>form</w:t>
             </w:r>
             <w:proofErr w:type="spellEnd"/>
             <w:r>
               <w:rPr>
-                <w:sz w:val="24"/>
-                <w:szCs w:val="24"/>
+                <w:rFonts w:asciiTheme="majorHAnsi" w:hAnsiTheme="majorHAnsi"/>
+                <w:sz w:val="24"/>
+                <w:szCs w:val="24"/>
+                <w:rPrChange w:id="14" w:author="Cosimo Bacco" w:date="2018-12-05T17:44:00Z">
+                  <w:rPr>
+                    <w:sz w:val="24"/>
+                    <w:szCs w:val="24"/>
+                  </w:rPr>
+                </w:rPrChange>
               </w:rPr>
               <w:t xml:space="preserve"> e clicca sul pulsante accedi.</w:t>
             </w:r>
@@ -2374,14 +2459,28 @@
                 <w:numId w:val="10"/>
               </w:numPr>
               <w:rPr>
-                <w:sz w:val="24"/>
-                <w:szCs w:val="24"/>
-              </w:rPr>
-            </w:pPr>
-            <w:r>
-              <w:rPr>
-                <w:sz w:val="24"/>
-                <w:szCs w:val="24"/>
+                <w:rFonts w:asciiTheme="majorHAnsi" w:hAnsiTheme="majorHAnsi"/>
+                <w:sz w:val="24"/>
+                <w:szCs w:val="24"/>
+                <w:rPrChange w:id="15" w:author="Cosimo Bacco" w:date="2018-12-05T17:44:00Z">
+                  <w:rPr>
+                    <w:sz w:val="24"/>
+                    <w:szCs w:val="24"/>
+                  </w:rPr>
+                </w:rPrChange>
+              </w:rPr>
+            </w:pPr>
+            <w:r>
+              <w:rPr>
+                <w:rFonts w:asciiTheme="majorHAnsi" w:hAnsiTheme="majorHAnsi"/>
+                <w:sz w:val="24"/>
+                <w:szCs w:val="24"/>
+                <w:rPrChange w:id="16" w:author="Cosimo Bacco" w:date="2018-12-05T17:44:00Z">
+                  <w:rPr>
+                    <w:sz w:val="24"/>
+                    <w:szCs w:val="24"/>
+                  </w:rPr>
+                </w:rPrChange>
               </w:rPr>
               <w:t>Il sistema controlla che i dati inseriti siano presenti nel database, se trova una corrispondenza, l’utente è autenticato e viene reindirizzato all’homepage.</w:t>
             </w:r>
@@ -2406,14 +2505,28 @@
           <w:p>
             <w:pPr>
               <w:rPr>
-                <w:sz w:val="24"/>
-                <w:szCs w:val="24"/>
-              </w:rPr>
-            </w:pPr>
-            <w:r>
-              <w:rPr>
-                <w:sz w:val="24"/>
-                <w:szCs w:val="24"/>
+                <w:rFonts w:asciiTheme="majorHAnsi" w:hAnsiTheme="majorHAnsi"/>
+                <w:sz w:val="24"/>
+                <w:szCs w:val="24"/>
+                <w:rPrChange w:id="17" w:author="Cosimo Bacco" w:date="2018-12-05T17:44:00Z">
+                  <w:rPr>
+                    <w:sz w:val="24"/>
+                    <w:szCs w:val="24"/>
+                  </w:rPr>
+                </w:rPrChange>
+              </w:rPr>
+            </w:pPr>
+            <w:r>
+              <w:rPr>
+                <w:rFonts w:asciiTheme="majorHAnsi" w:hAnsiTheme="majorHAnsi"/>
+                <w:sz w:val="24"/>
+                <w:szCs w:val="24"/>
+                <w:rPrChange w:id="18" w:author="Cosimo Bacco" w:date="2018-12-05T17:44:00Z">
+                  <w:rPr>
+                    <w:sz w:val="24"/>
+                    <w:szCs w:val="24"/>
+                  </w:rPr>
+                </w:rPrChange>
               </w:rPr>
               <w:t>Condizioni d’entrata</w:t>
             </w:r>
@@ -2432,14 +2545,28 @@
           <w:p>
             <w:pPr>
               <w:rPr>
-                <w:sz w:val="24"/>
-                <w:szCs w:val="24"/>
-              </w:rPr>
-            </w:pPr>
-            <w:r>
-              <w:rPr>
-                <w:sz w:val="24"/>
-                <w:szCs w:val="24"/>
+                <w:rFonts w:asciiTheme="majorHAnsi" w:hAnsiTheme="majorHAnsi"/>
+                <w:sz w:val="24"/>
+                <w:szCs w:val="24"/>
+                <w:rPrChange w:id="19" w:author="Cosimo Bacco" w:date="2018-12-05T17:44:00Z">
+                  <w:rPr>
+                    <w:sz w:val="24"/>
+                    <w:szCs w:val="24"/>
+                  </w:rPr>
+                </w:rPrChange>
+              </w:rPr>
+            </w:pPr>
+            <w:r>
+              <w:rPr>
+                <w:rFonts w:asciiTheme="majorHAnsi" w:hAnsiTheme="majorHAnsi"/>
+                <w:sz w:val="24"/>
+                <w:szCs w:val="24"/>
+                <w:rPrChange w:id="20" w:author="Cosimo Bacco" w:date="2018-12-05T17:44:00Z">
+                  <w:rPr>
+                    <w:sz w:val="24"/>
+                    <w:szCs w:val="24"/>
+                  </w:rPr>
+                </w:rPrChange>
               </w:rPr>
               <w:t>Questo caso d’uso estende il caso d’uso login e viene chiamato quando:</w:t>
             </w:r>
@@ -2451,14 +2578,28 @@
                 <w:numId w:val="9"/>
               </w:numPr>
               <w:rPr>
-                <w:sz w:val="24"/>
-                <w:szCs w:val="24"/>
-              </w:rPr>
-            </w:pPr>
-            <w:r>
-              <w:rPr>
-                <w:sz w:val="24"/>
-                <w:szCs w:val="24"/>
+                <w:rFonts w:asciiTheme="majorHAnsi" w:hAnsiTheme="majorHAnsi"/>
+                <w:sz w:val="24"/>
+                <w:szCs w:val="24"/>
+                <w:rPrChange w:id="21" w:author="Cosimo Bacco" w:date="2018-12-05T17:44:00Z">
+                  <w:rPr>
+                    <w:sz w:val="24"/>
+                    <w:szCs w:val="24"/>
+                  </w:rPr>
+                </w:rPrChange>
+              </w:rPr>
+            </w:pPr>
+            <w:r>
+              <w:rPr>
+                <w:rFonts w:asciiTheme="majorHAnsi" w:hAnsiTheme="majorHAnsi"/>
+                <w:sz w:val="24"/>
+                <w:szCs w:val="24"/>
+                <w:rPrChange w:id="22" w:author="Cosimo Bacco" w:date="2018-12-05T17:44:00Z">
+                  <w:rPr>
+                    <w:sz w:val="24"/>
+                    <w:szCs w:val="24"/>
+                  </w:rPr>
+                </w:rPrChange>
               </w:rPr>
               <w:lastRenderedPageBreak/>
               <w:t xml:space="preserve">l’username inserito non è presente nel database </w:t>
@@ -2467,14 +2608,28 @@
           <w:p>
             <w:pPr>
               <w:rPr>
-                <w:sz w:val="24"/>
-                <w:szCs w:val="24"/>
-              </w:rPr>
-            </w:pPr>
-            <w:r>
-              <w:rPr>
-                <w:sz w:val="24"/>
-                <w:szCs w:val="24"/>
+                <w:rFonts w:asciiTheme="majorHAnsi" w:hAnsiTheme="majorHAnsi"/>
+                <w:sz w:val="24"/>
+                <w:szCs w:val="24"/>
+                <w:rPrChange w:id="23" w:author="Cosimo Bacco" w:date="2018-12-05T17:44:00Z">
+                  <w:rPr>
+                    <w:sz w:val="24"/>
+                    <w:szCs w:val="24"/>
+                  </w:rPr>
+                </w:rPrChange>
+              </w:rPr>
+            </w:pPr>
+            <w:r>
+              <w:rPr>
+                <w:rFonts w:asciiTheme="majorHAnsi" w:hAnsiTheme="majorHAnsi"/>
+                <w:sz w:val="24"/>
+                <w:szCs w:val="24"/>
+                <w:rPrChange w:id="24" w:author="Cosimo Bacco" w:date="2018-12-05T17:44:00Z">
+                  <w:rPr>
+                    <w:sz w:val="24"/>
+                    <w:szCs w:val="24"/>
+                  </w:rPr>
+                </w:rPrChange>
               </w:rPr>
               <w:t>OR</w:t>
             </w:r>
@@ -2486,14 +2641,28 @@
                 <w:numId w:val="9"/>
               </w:numPr>
               <w:rPr>
-                <w:sz w:val="24"/>
-                <w:szCs w:val="24"/>
-              </w:rPr>
-            </w:pPr>
-            <w:r>
-              <w:rPr>
-                <w:sz w:val="24"/>
-                <w:szCs w:val="24"/>
+                <w:rFonts w:asciiTheme="majorHAnsi" w:hAnsiTheme="majorHAnsi"/>
+                <w:sz w:val="24"/>
+                <w:szCs w:val="24"/>
+                <w:rPrChange w:id="25" w:author="Cosimo Bacco" w:date="2018-12-05T17:44:00Z">
+                  <w:rPr>
+                    <w:sz w:val="24"/>
+                    <w:szCs w:val="24"/>
+                  </w:rPr>
+                </w:rPrChange>
+              </w:rPr>
+            </w:pPr>
+            <w:r>
+              <w:rPr>
+                <w:rFonts w:asciiTheme="majorHAnsi" w:hAnsiTheme="majorHAnsi"/>
+                <w:sz w:val="24"/>
+                <w:szCs w:val="24"/>
+                <w:rPrChange w:id="26" w:author="Cosimo Bacco" w:date="2018-12-05T17:44:00Z">
+                  <w:rPr>
+                    <w:sz w:val="24"/>
+                    <w:szCs w:val="24"/>
+                  </w:rPr>
+                </w:rPrChange>
               </w:rPr>
               <w:t xml:space="preserve">la password inserita è errata </w:t>
             </w:r>
@@ -2501,8 +2670,15 @@
           <w:p>
             <w:pPr>
               <w:rPr>
-                <w:sz w:val="24"/>
-                <w:szCs w:val="24"/>
+                <w:rFonts w:asciiTheme="majorHAnsi" w:hAnsiTheme="majorHAnsi"/>
+                <w:sz w:val="24"/>
+                <w:szCs w:val="24"/>
+                <w:rPrChange w:id="27" w:author="Cosimo Bacco" w:date="2018-12-05T17:44:00Z">
+                  <w:rPr>
+                    <w:sz w:val="24"/>
+                    <w:szCs w:val="24"/>
+                  </w:rPr>
+                </w:rPrChange>
               </w:rPr>
             </w:pPr>
           </w:p>
@@ -2526,14 +2702,28 @@
           <w:p>
             <w:pPr>
               <w:rPr>
-                <w:sz w:val="24"/>
-                <w:szCs w:val="24"/>
-              </w:rPr>
-            </w:pPr>
-            <w:r>
-              <w:rPr>
-                <w:sz w:val="24"/>
-                <w:szCs w:val="24"/>
+                <w:rFonts w:asciiTheme="majorHAnsi" w:hAnsiTheme="majorHAnsi"/>
+                <w:sz w:val="24"/>
+                <w:szCs w:val="24"/>
+                <w:rPrChange w:id="28" w:author="Cosimo Bacco" w:date="2018-12-05T17:44:00Z">
+                  <w:rPr>
+                    <w:sz w:val="24"/>
+                    <w:szCs w:val="24"/>
+                  </w:rPr>
+                </w:rPrChange>
+              </w:rPr>
+            </w:pPr>
+            <w:r>
+              <w:rPr>
+                <w:rFonts w:asciiTheme="majorHAnsi" w:hAnsiTheme="majorHAnsi"/>
+                <w:sz w:val="24"/>
+                <w:szCs w:val="24"/>
+                <w:rPrChange w:id="29" w:author="Cosimo Bacco" w:date="2018-12-05T17:44:00Z">
+                  <w:rPr>
+                    <w:sz w:val="24"/>
+                    <w:szCs w:val="24"/>
+                  </w:rPr>
+                </w:rPrChange>
               </w:rPr>
               <w:lastRenderedPageBreak/>
               <w:t>Condizioni d’uscita</w:t>
@@ -2554,14 +2744,28 @@
           <w:p>
             <w:pPr>
               <w:rPr>
-                <w:sz w:val="24"/>
-                <w:szCs w:val="24"/>
-              </w:rPr>
-            </w:pPr>
-            <w:r>
-              <w:rPr>
-                <w:sz w:val="24"/>
-                <w:szCs w:val="24"/>
+                <w:rFonts w:asciiTheme="majorHAnsi" w:hAnsiTheme="majorHAnsi"/>
+                <w:sz w:val="24"/>
+                <w:szCs w:val="24"/>
+                <w:rPrChange w:id="30" w:author="Cosimo Bacco" w:date="2018-12-05T17:44:00Z">
+                  <w:rPr>
+                    <w:sz w:val="24"/>
+                    <w:szCs w:val="24"/>
+                  </w:rPr>
+                </w:rPrChange>
+              </w:rPr>
+            </w:pPr>
+            <w:r>
+              <w:rPr>
+                <w:rFonts w:asciiTheme="majorHAnsi" w:hAnsiTheme="majorHAnsi"/>
+                <w:sz w:val="24"/>
+                <w:szCs w:val="24"/>
+                <w:rPrChange w:id="31" w:author="Cosimo Bacco" w:date="2018-12-05T17:44:00Z">
+                  <w:rPr>
+                    <w:sz w:val="24"/>
+                    <w:szCs w:val="24"/>
+                  </w:rPr>
+                </w:rPrChange>
               </w:rPr>
               <w:t>L’utente è autenticato e visualizza l’homepage.</w:t>
             </w:r>
@@ -2586,14 +2790,28 @@
           <w:p>
             <w:pPr>
               <w:rPr>
-                <w:sz w:val="24"/>
-                <w:szCs w:val="24"/>
-              </w:rPr>
-            </w:pPr>
-            <w:r>
-              <w:rPr>
-                <w:sz w:val="24"/>
-                <w:szCs w:val="24"/>
+                <w:rFonts w:asciiTheme="majorHAnsi" w:hAnsiTheme="majorHAnsi"/>
+                <w:sz w:val="24"/>
+                <w:szCs w:val="24"/>
+                <w:rPrChange w:id="32" w:author="Cosimo Bacco" w:date="2018-12-05T17:44:00Z">
+                  <w:rPr>
+                    <w:sz w:val="24"/>
+                    <w:szCs w:val="24"/>
+                  </w:rPr>
+                </w:rPrChange>
+              </w:rPr>
+            </w:pPr>
+            <w:r>
+              <w:rPr>
+                <w:rFonts w:asciiTheme="majorHAnsi" w:hAnsiTheme="majorHAnsi"/>
+                <w:sz w:val="24"/>
+                <w:szCs w:val="24"/>
+                <w:rPrChange w:id="33" w:author="Cosimo Bacco" w:date="2018-12-05T17:44:00Z">
+                  <w:rPr>
+                    <w:sz w:val="24"/>
+                    <w:szCs w:val="24"/>
+                  </w:rPr>
+                </w:rPrChange>
               </w:rPr>
               <w:t>Eccezioni</w:t>
             </w:r>
@@ -2613,14 +2831,28 @@
           <w:p>
             <w:pPr>
               <w:rPr>
-                <w:sz w:val="24"/>
-                <w:szCs w:val="24"/>
-              </w:rPr>
-            </w:pPr>
-            <w:r>
-              <w:rPr>
-                <w:sz w:val="24"/>
-                <w:szCs w:val="24"/>
+                <w:rFonts w:asciiTheme="majorHAnsi" w:hAnsiTheme="majorHAnsi"/>
+                <w:sz w:val="24"/>
+                <w:szCs w:val="24"/>
+                <w:rPrChange w:id="34" w:author="Cosimo Bacco" w:date="2018-12-05T17:44:00Z">
+                  <w:rPr>
+                    <w:sz w:val="24"/>
+                    <w:szCs w:val="24"/>
+                  </w:rPr>
+                </w:rPrChange>
+              </w:rPr>
+            </w:pPr>
+            <w:r>
+              <w:rPr>
+                <w:rFonts w:asciiTheme="majorHAnsi" w:hAnsiTheme="majorHAnsi"/>
+                <w:sz w:val="24"/>
+                <w:szCs w:val="24"/>
+                <w:rPrChange w:id="35" w:author="Cosimo Bacco" w:date="2018-12-05T17:44:00Z">
+                  <w:rPr>
+                    <w:sz w:val="24"/>
+                    <w:szCs w:val="24"/>
+                  </w:rPr>
+                </w:rPrChange>
               </w:rPr>
               <w:t>Se al passo 4:</w:t>
             </w:r>
@@ -2632,14 +2864,28 @@
                 <w:numId w:val="9"/>
               </w:numPr>
               <w:rPr>
-                <w:sz w:val="24"/>
-                <w:szCs w:val="24"/>
-              </w:rPr>
-            </w:pPr>
-            <w:r>
-              <w:rPr>
-                <w:sz w:val="24"/>
-                <w:szCs w:val="24"/>
+                <w:rFonts w:asciiTheme="majorHAnsi" w:hAnsiTheme="majorHAnsi"/>
+                <w:sz w:val="24"/>
+                <w:szCs w:val="24"/>
+                <w:rPrChange w:id="36" w:author="Cosimo Bacco" w:date="2018-12-05T17:44:00Z">
+                  <w:rPr>
+                    <w:sz w:val="24"/>
+                    <w:szCs w:val="24"/>
+                  </w:rPr>
+                </w:rPrChange>
+              </w:rPr>
+            </w:pPr>
+            <w:r>
+              <w:rPr>
+                <w:rFonts w:asciiTheme="majorHAnsi" w:hAnsiTheme="majorHAnsi"/>
+                <w:sz w:val="24"/>
+                <w:szCs w:val="24"/>
+                <w:rPrChange w:id="37" w:author="Cosimo Bacco" w:date="2018-12-05T17:44:00Z">
+                  <w:rPr>
+                    <w:sz w:val="24"/>
+                    <w:szCs w:val="24"/>
+                  </w:rPr>
+                </w:rPrChange>
               </w:rPr>
               <w:t xml:space="preserve">l’username inserito non è presente nel database </w:t>
             </w:r>
@@ -2647,14 +2893,28 @@
           <w:p>
             <w:pPr>
               <w:rPr>
-                <w:sz w:val="24"/>
-                <w:szCs w:val="24"/>
-              </w:rPr>
-            </w:pPr>
-            <w:r>
-              <w:rPr>
-                <w:sz w:val="24"/>
-                <w:szCs w:val="24"/>
+                <w:rFonts w:asciiTheme="majorHAnsi" w:hAnsiTheme="majorHAnsi"/>
+                <w:sz w:val="24"/>
+                <w:szCs w:val="24"/>
+                <w:rPrChange w:id="38" w:author="Cosimo Bacco" w:date="2018-12-05T17:44:00Z">
+                  <w:rPr>
+                    <w:sz w:val="24"/>
+                    <w:szCs w:val="24"/>
+                  </w:rPr>
+                </w:rPrChange>
+              </w:rPr>
+            </w:pPr>
+            <w:r>
+              <w:rPr>
+                <w:rFonts w:asciiTheme="majorHAnsi" w:hAnsiTheme="majorHAnsi"/>
+                <w:sz w:val="24"/>
+                <w:szCs w:val="24"/>
+                <w:rPrChange w:id="39" w:author="Cosimo Bacco" w:date="2018-12-05T17:44:00Z">
+                  <w:rPr>
+                    <w:sz w:val="24"/>
+                    <w:szCs w:val="24"/>
+                  </w:rPr>
+                </w:rPrChange>
               </w:rPr>
               <w:t>OR</w:t>
             </w:r>
@@ -2666,14 +2926,28 @@
                 <w:numId w:val="9"/>
               </w:numPr>
               <w:rPr>
-                <w:sz w:val="24"/>
-                <w:szCs w:val="24"/>
-              </w:rPr>
-            </w:pPr>
-            <w:r>
-              <w:rPr>
-                <w:sz w:val="24"/>
-                <w:szCs w:val="24"/>
+                <w:rFonts w:asciiTheme="majorHAnsi" w:hAnsiTheme="majorHAnsi"/>
+                <w:sz w:val="24"/>
+                <w:szCs w:val="24"/>
+                <w:rPrChange w:id="40" w:author="Cosimo Bacco" w:date="2018-12-05T17:44:00Z">
+                  <w:rPr>
+                    <w:sz w:val="24"/>
+                    <w:szCs w:val="24"/>
+                  </w:rPr>
+                </w:rPrChange>
+              </w:rPr>
+            </w:pPr>
+            <w:r>
+              <w:rPr>
+                <w:rFonts w:asciiTheme="majorHAnsi" w:hAnsiTheme="majorHAnsi"/>
+                <w:sz w:val="24"/>
+                <w:szCs w:val="24"/>
+                <w:rPrChange w:id="41" w:author="Cosimo Bacco" w:date="2018-12-05T17:44:00Z">
+                  <w:rPr>
+                    <w:sz w:val="24"/>
+                    <w:szCs w:val="24"/>
+                  </w:rPr>
+                </w:rPrChange>
               </w:rPr>
               <w:t xml:space="preserve">la password inserita è errata </w:t>
             </w:r>
@@ -2681,23 +2955,44 @@
           <w:p>
             <w:pPr>
               <w:rPr>
-                <w:sz w:val="24"/>
-                <w:szCs w:val="24"/>
+                <w:rFonts w:asciiTheme="majorHAnsi" w:hAnsiTheme="majorHAnsi"/>
+                <w:sz w:val="24"/>
+                <w:szCs w:val="24"/>
+                <w:rPrChange w:id="42" w:author="Cosimo Bacco" w:date="2018-12-05T17:44:00Z">
+                  <w:rPr>
+                    <w:sz w:val="24"/>
+                    <w:szCs w:val="24"/>
+                  </w:rPr>
+                </w:rPrChange>
               </w:rPr>
             </w:pPr>
             <w:proofErr w:type="spellStart"/>
             <w:r>
               <w:rPr>
-                <w:sz w:val="24"/>
-                <w:szCs w:val="24"/>
+                <w:rFonts w:asciiTheme="majorHAnsi" w:hAnsiTheme="majorHAnsi"/>
+                <w:sz w:val="24"/>
+                <w:szCs w:val="24"/>
+                <w:rPrChange w:id="43" w:author="Cosimo Bacco" w:date="2018-12-05T17:44:00Z">
+                  <w:rPr>
+                    <w:sz w:val="24"/>
+                    <w:szCs w:val="24"/>
+                  </w:rPr>
+                </w:rPrChange>
               </w:rPr>
               <w:t>si</w:t>
             </w:r>
             <w:proofErr w:type="spellEnd"/>
             <w:r>
               <w:rPr>
-                <w:sz w:val="24"/>
-                <w:szCs w:val="24"/>
+                <w:rFonts w:asciiTheme="majorHAnsi" w:hAnsiTheme="majorHAnsi"/>
+                <w:sz w:val="24"/>
+                <w:szCs w:val="24"/>
+                <w:rPrChange w:id="44" w:author="Cosimo Bacco" w:date="2018-12-05T17:44:00Z">
+                  <w:rPr>
+                    <w:sz w:val="24"/>
+                    <w:szCs w:val="24"/>
+                  </w:rPr>
+                </w:rPrChange>
               </w:rPr>
               <w:t xml:space="preserve"> riesegue il caso d’uso.</w:t>
             </w:r>
@@ -2708,22 +3003,43 @@
     <w:p>
       <w:pPr>
         <w:rPr>
+          <w:rFonts w:asciiTheme="majorHAnsi" w:hAnsiTheme="majorHAnsi"/>
           <w:sz w:val="24"/>
           <w:szCs w:val="24"/>
+          <w:rPrChange w:id="45" w:author="Cosimo Bacco" w:date="2018-12-05T17:44:00Z">
+            <w:rPr>
+              <w:sz w:val="24"/>
+              <w:szCs w:val="24"/>
+            </w:rPr>
+          </w:rPrChange>
         </w:rPr>
       </w:pPr>
     </w:p>
     <w:p>
       <w:pPr>
         <w:rPr>
+          <w:rFonts w:asciiTheme="majorHAnsi" w:hAnsiTheme="majorHAnsi"/>
           <w:sz w:val="24"/>
           <w:szCs w:val="24"/>
+          <w:rPrChange w:id="46" w:author="Cosimo Bacco" w:date="2018-12-05T17:44:00Z">
+            <w:rPr>
+              <w:sz w:val="24"/>
+              <w:szCs w:val="24"/>
+            </w:rPr>
+          </w:rPrChange>
         </w:rPr>
       </w:pPr>
       <w:r>
         <w:rPr>
+          <w:rFonts w:asciiTheme="majorHAnsi" w:hAnsiTheme="majorHAnsi"/>
           <w:sz w:val="24"/>
           <w:szCs w:val="24"/>
+          <w:rPrChange w:id="47" w:author="Cosimo Bacco" w:date="2018-12-05T17:44:00Z">
+            <w:rPr>
+              <w:sz w:val="24"/>
+              <w:szCs w:val="24"/>
+            </w:rPr>
+          </w:rPrChange>
         </w:rPr>
         <w:t>UC 7)</w:t>
       </w:r>
@@ -2763,14 +3079,28 @@
           <w:p>
             <w:pPr>
               <w:rPr>
-                <w:sz w:val="24"/>
-                <w:szCs w:val="24"/>
-              </w:rPr>
-            </w:pPr>
-            <w:r>
-              <w:rPr>
-                <w:sz w:val="24"/>
-                <w:szCs w:val="24"/>
+                <w:rFonts w:asciiTheme="majorHAnsi" w:hAnsiTheme="majorHAnsi"/>
+                <w:sz w:val="24"/>
+                <w:szCs w:val="24"/>
+                <w:rPrChange w:id="48" w:author="Cosimo Bacco" w:date="2018-12-05T17:44:00Z">
+                  <w:rPr>
+                    <w:sz w:val="24"/>
+                    <w:szCs w:val="24"/>
+                  </w:rPr>
+                </w:rPrChange>
+              </w:rPr>
+            </w:pPr>
+            <w:r>
+              <w:rPr>
+                <w:rFonts w:asciiTheme="majorHAnsi" w:hAnsiTheme="majorHAnsi"/>
+                <w:sz w:val="24"/>
+                <w:szCs w:val="24"/>
+                <w:rPrChange w:id="49" w:author="Cosimo Bacco" w:date="2018-12-05T17:44:00Z">
+                  <w:rPr>
+                    <w:sz w:val="24"/>
+                    <w:szCs w:val="24"/>
+                  </w:rPr>
+                </w:rPrChange>
               </w:rPr>
               <w:t>Nome caso d’uso</w:t>
             </w:r>
@@ -2790,29 +3120,57 @@
           <w:p>
             <w:pPr>
               <w:rPr>
-                <w:sz w:val="24"/>
-                <w:szCs w:val="24"/>
-              </w:rPr>
-            </w:pPr>
-            <w:r>
-              <w:rPr>
-                <w:sz w:val="24"/>
-                <w:szCs w:val="24"/>
+                <w:rFonts w:asciiTheme="majorHAnsi" w:hAnsiTheme="majorHAnsi"/>
+                <w:sz w:val="24"/>
+                <w:szCs w:val="24"/>
+                <w:rPrChange w:id="50" w:author="Cosimo Bacco" w:date="2018-12-05T17:44:00Z">
+                  <w:rPr>
+                    <w:sz w:val="24"/>
+                    <w:szCs w:val="24"/>
+                  </w:rPr>
+                </w:rPrChange>
+              </w:rPr>
+            </w:pPr>
+            <w:r>
+              <w:rPr>
+                <w:rFonts w:asciiTheme="majorHAnsi" w:hAnsiTheme="majorHAnsi"/>
+                <w:sz w:val="24"/>
+                <w:szCs w:val="24"/>
+                <w:rPrChange w:id="51" w:author="Cosimo Bacco" w:date="2018-12-05T17:44:00Z">
+                  <w:rPr>
+                    <w:sz w:val="24"/>
+                    <w:szCs w:val="24"/>
+                  </w:rPr>
+                </w:rPrChange>
               </w:rPr>
               <w:t xml:space="preserve">Effettuare </w:t>
             </w:r>
             <w:proofErr w:type="spellStart"/>
             <w:r>
               <w:rPr>
-                <w:sz w:val="24"/>
-                <w:szCs w:val="24"/>
+                <w:rFonts w:asciiTheme="majorHAnsi" w:hAnsiTheme="majorHAnsi"/>
+                <w:sz w:val="24"/>
+                <w:szCs w:val="24"/>
+                <w:rPrChange w:id="52" w:author="Cosimo Bacco" w:date="2018-12-05T17:44:00Z">
+                  <w:rPr>
+                    <w:sz w:val="24"/>
+                    <w:szCs w:val="24"/>
+                  </w:rPr>
+                </w:rPrChange>
               </w:rPr>
               <w:t>l</w:t>
             </w:r>
             <w:r>
               <w:rPr>
-                <w:sz w:val="24"/>
-                <w:szCs w:val="24"/>
+                <w:rFonts w:asciiTheme="majorHAnsi" w:hAnsiTheme="majorHAnsi"/>
+                <w:sz w:val="24"/>
+                <w:szCs w:val="24"/>
+                <w:rPrChange w:id="53" w:author="Cosimo Bacco" w:date="2018-12-05T17:44:00Z">
+                  <w:rPr>
+                    <w:sz w:val="24"/>
+                    <w:szCs w:val="24"/>
+                  </w:rPr>
+                </w:rPrChange>
               </w:rPr>
               <w:t>ogout</w:t>
             </w:r>
@@ -2837,14 +3195,28 @@
           <w:p>
             <w:pPr>
               <w:rPr>
-                <w:sz w:val="24"/>
-                <w:szCs w:val="24"/>
-              </w:rPr>
-            </w:pPr>
-            <w:r>
-              <w:rPr>
-                <w:sz w:val="24"/>
-                <w:szCs w:val="24"/>
+                <w:rFonts w:asciiTheme="majorHAnsi" w:hAnsiTheme="majorHAnsi"/>
+                <w:sz w:val="24"/>
+                <w:szCs w:val="24"/>
+                <w:rPrChange w:id="54" w:author="Cosimo Bacco" w:date="2018-12-05T17:44:00Z">
+                  <w:rPr>
+                    <w:sz w:val="24"/>
+                    <w:szCs w:val="24"/>
+                  </w:rPr>
+                </w:rPrChange>
+              </w:rPr>
+            </w:pPr>
+            <w:r>
+              <w:rPr>
+                <w:rFonts w:asciiTheme="majorHAnsi" w:hAnsiTheme="majorHAnsi"/>
+                <w:sz w:val="24"/>
+                <w:szCs w:val="24"/>
+                <w:rPrChange w:id="55" w:author="Cosimo Bacco" w:date="2018-12-05T17:44:00Z">
+                  <w:rPr>
+                    <w:sz w:val="24"/>
+                    <w:szCs w:val="24"/>
+                  </w:rPr>
+                </w:rPrChange>
               </w:rPr>
               <w:t>Attori partecipanti</w:t>
             </w:r>
@@ -2852,8 +3224,15 @@
           <w:p>
             <w:pPr>
               <w:rPr>
-                <w:sz w:val="24"/>
-                <w:szCs w:val="24"/>
+                <w:rFonts w:asciiTheme="majorHAnsi" w:hAnsiTheme="majorHAnsi"/>
+                <w:sz w:val="24"/>
+                <w:szCs w:val="24"/>
+                <w:rPrChange w:id="56" w:author="Cosimo Bacco" w:date="2018-12-05T17:44:00Z">
+                  <w:rPr>
+                    <w:sz w:val="24"/>
+                    <w:szCs w:val="24"/>
+                  </w:rPr>
+                </w:rPrChange>
               </w:rPr>
             </w:pPr>
           </w:p>
@@ -2872,14 +3251,28 @@
           <w:p>
             <w:pPr>
               <w:rPr>
-                <w:sz w:val="24"/>
-                <w:szCs w:val="24"/>
-              </w:rPr>
-            </w:pPr>
-            <w:r>
-              <w:rPr>
-                <w:sz w:val="24"/>
-                <w:szCs w:val="24"/>
+                <w:rFonts w:asciiTheme="majorHAnsi" w:hAnsiTheme="majorHAnsi"/>
+                <w:sz w:val="24"/>
+                <w:szCs w:val="24"/>
+                <w:rPrChange w:id="57" w:author="Cosimo Bacco" w:date="2018-12-05T17:44:00Z">
+                  <w:rPr>
+                    <w:sz w:val="24"/>
+                    <w:szCs w:val="24"/>
+                  </w:rPr>
+                </w:rPrChange>
+              </w:rPr>
+            </w:pPr>
+            <w:r>
+              <w:rPr>
+                <w:rFonts w:asciiTheme="majorHAnsi" w:hAnsiTheme="majorHAnsi"/>
+                <w:sz w:val="24"/>
+                <w:szCs w:val="24"/>
+                <w:rPrChange w:id="58" w:author="Cosimo Bacco" w:date="2018-12-05T17:44:00Z">
+                  <w:rPr>
+                    <w:sz w:val="24"/>
+                    <w:szCs w:val="24"/>
+                  </w:rPr>
+                </w:rPrChange>
               </w:rPr>
               <w:t>Iniziato da: Utente registrato</w:t>
             </w:r>
@@ -2904,14 +3297,28 @@
           <w:p>
             <w:pPr>
               <w:rPr>
-                <w:sz w:val="24"/>
-                <w:szCs w:val="24"/>
-              </w:rPr>
-            </w:pPr>
-            <w:r>
-              <w:rPr>
-                <w:sz w:val="24"/>
-                <w:szCs w:val="24"/>
+                <w:rFonts w:asciiTheme="majorHAnsi" w:hAnsiTheme="majorHAnsi"/>
+                <w:sz w:val="24"/>
+                <w:szCs w:val="24"/>
+                <w:rPrChange w:id="59" w:author="Cosimo Bacco" w:date="2018-12-05T17:44:00Z">
+                  <w:rPr>
+                    <w:sz w:val="24"/>
+                    <w:szCs w:val="24"/>
+                  </w:rPr>
+                </w:rPrChange>
+              </w:rPr>
+            </w:pPr>
+            <w:r>
+              <w:rPr>
+                <w:rFonts w:asciiTheme="majorHAnsi" w:hAnsiTheme="majorHAnsi"/>
+                <w:sz w:val="24"/>
+                <w:szCs w:val="24"/>
+                <w:rPrChange w:id="60" w:author="Cosimo Bacco" w:date="2018-12-05T17:44:00Z">
+                  <w:rPr>
+                    <w:sz w:val="24"/>
+                    <w:szCs w:val="24"/>
+                  </w:rPr>
+                </w:rPrChange>
               </w:rPr>
               <w:t>Flusso di eventi</w:t>
             </w:r>
@@ -2934,30 +3341,58 @@
                 <w:numId w:val="11"/>
               </w:numPr>
               <w:rPr>
-                <w:sz w:val="24"/>
-                <w:szCs w:val="24"/>
-              </w:rPr>
-            </w:pPr>
-            <w:r>
-              <w:rPr>
-                <w:sz w:val="24"/>
-                <w:szCs w:val="24"/>
+                <w:rFonts w:asciiTheme="majorHAnsi" w:hAnsiTheme="majorHAnsi"/>
+                <w:sz w:val="24"/>
+                <w:szCs w:val="24"/>
+                <w:rPrChange w:id="61" w:author="Cosimo Bacco" w:date="2018-12-05T17:44:00Z">
+                  <w:rPr>
+                    <w:sz w:val="24"/>
+                    <w:szCs w:val="24"/>
+                  </w:rPr>
+                </w:rPrChange>
+              </w:rPr>
+            </w:pPr>
+            <w:r>
+              <w:rPr>
+                <w:rFonts w:asciiTheme="majorHAnsi" w:hAnsiTheme="majorHAnsi"/>
+                <w:sz w:val="24"/>
+                <w:szCs w:val="24"/>
+                <w:rPrChange w:id="62" w:author="Cosimo Bacco" w:date="2018-12-05T17:44:00Z">
+                  <w:rPr>
+                    <w:sz w:val="24"/>
+                    <w:szCs w:val="24"/>
+                  </w:rPr>
+                </w:rPrChange>
               </w:rPr>
               <w:t xml:space="preserve">Questo caso d’uso inizia quando l’utente clicca sul pulsante </w:t>
             </w:r>
             <w:proofErr w:type="spellStart"/>
             <w:r>
               <w:rPr>
-                <w:sz w:val="24"/>
-                <w:szCs w:val="24"/>
+                <w:rFonts w:asciiTheme="majorHAnsi" w:hAnsiTheme="majorHAnsi"/>
+                <w:sz w:val="24"/>
+                <w:szCs w:val="24"/>
+                <w:rPrChange w:id="63" w:author="Cosimo Bacco" w:date="2018-12-05T17:44:00Z">
+                  <w:rPr>
+                    <w:sz w:val="24"/>
+                    <w:szCs w:val="24"/>
+                  </w:rPr>
+                </w:rPrChange>
               </w:rPr>
               <w:t>logout</w:t>
             </w:r>
             <w:proofErr w:type="spellEnd"/>
             <w:r>
               <w:rPr>
-                <w:sz w:val="24"/>
-                <w:szCs w:val="24"/>
+                <w:rFonts w:asciiTheme="majorHAnsi" w:hAnsiTheme="majorHAnsi"/>
+                <w:sz w:val="24"/>
+                <w:szCs w:val="24"/>
+                <w:rPrChange w:id="64" w:author="Cosimo Bacco" w:date="2018-12-05T17:44:00Z">
+                  <w:rPr>
+                    <w:sz w:val="24"/>
+                    <w:szCs w:val="24"/>
+                  </w:rPr>
+                </w:rPrChange>
               </w:rPr>
               <w:t>.</w:t>
             </w:r>
@@ -2965,8 +3400,15 @@
           <w:p>
             <w:pPr>
               <w:rPr>
-                <w:sz w:val="24"/>
-                <w:szCs w:val="24"/>
+                <w:rFonts w:asciiTheme="majorHAnsi" w:hAnsiTheme="majorHAnsi"/>
+                <w:sz w:val="24"/>
+                <w:szCs w:val="24"/>
+                <w:rPrChange w:id="65" w:author="Cosimo Bacco" w:date="2018-12-05T17:44:00Z">
+                  <w:rPr>
+                    <w:sz w:val="24"/>
+                    <w:szCs w:val="24"/>
+                  </w:rPr>
+                </w:rPrChange>
               </w:rPr>
             </w:pPr>
           </w:p>
@@ -2977,14 +3419,28 @@
                 <w:numId w:val="11"/>
               </w:numPr>
               <w:rPr>
-                <w:sz w:val="24"/>
-                <w:szCs w:val="24"/>
-              </w:rPr>
-            </w:pPr>
-            <w:r>
-              <w:rPr>
-                <w:sz w:val="24"/>
-                <w:szCs w:val="24"/>
+                <w:rFonts w:asciiTheme="majorHAnsi" w:hAnsiTheme="majorHAnsi"/>
+                <w:sz w:val="24"/>
+                <w:szCs w:val="24"/>
+                <w:rPrChange w:id="66" w:author="Cosimo Bacco" w:date="2018-12-05T17:44:00Z">
+                  <w:rPr>
+                    <w:sz w:val="24"/>
+                    <w:szCs w:val="24"/>
+                  </w:rPr>
+                </w:rPrChange>
+              </w:rPr>
+            </w:pPr>
+            <w:r>
+              <w:rPr>
+                <w:rFonts w:asciiTheme="majorHAnsi" w:hAnsiTheme="majorHAnsi"/>
+                <w:sz w:val="24"/>
+                <w:szCs w:val="24"/>
+                <w:rPrChange w:id="67" w:author="Cosimo Bacco" w:date="2018-12-05T17:44:00Z">
+                  <w:rPr>
+                    <w:sz w:val="24"/>
+                    <w:szCs w:val="24"/>
+                  </w:rPr>
+                </w:rPrChange>
               </w:rPr>
               <w:t>Il sistema disconnette l’utente che a questo punto non sarà più autenticato.</w:t>
             </w:r>
@@ -3009,14 +3465,28 @@
           <w:p>
             <w:pPr>
               <w:rPr>
-                <w:sz w:val="24"/>
-                <w:szCs w:val="24"/>
-              </w:rPr>
-            </w:pPr>
-            <w:r>
-              <w:rPr>
-                <w:sz w:val="24"/>
-                <w:szCs w:val="24"/>
+                <w:rFonts w:asciiTheme="majorHAnsi" w:hAnsiTheme="majorHAnsi"/>
+                <w:sz w:val="24"/>
+                <w:szCs w:val="24"/>
+                <w:rPrChange w:id="68" w:author="Cosimo Bacco" w:date="2018-12-05T17:44:00Z">
+                  <w:rPr>
+                    <w:sz w:val="24"/>
+                    <w:szCs w:val="24"/>
+                  </w:rPr>
+                </w:rPrChange>
+              </w:rPr>
+            </w:pPr>
+            <w:r>
+              <w:rPr>
+                <w:rFonts w:asciiTheme="majorHAnsi" w:hAnsiTheme="majorHAnsi"/>
+                <w:sz w:val="24"/>
+                <w:szCs w:val="24"/>
+                <w:rPrChange w:id="69" w:author="Cosimo Bacco" w:date="2018-12-05T17:44:00Z">
+                  <w:rPr>
+                    <w:sz w:val="24"/>
+                    <w:szCs w:val="24"/>
+                  </w:rPr>
+                </w:rPrChange>
               </w:rPr>
               <w:t>Condizioni d’entrata</w:t>
             </w:r>
@@ -3036,30 +3506,58 @@
           <w:p>
             <w:pPr>
               <w:rPr>
-                <w:sz w:val="24"/>
-                <w:szCs w:val="24"/>
-              </w:rPr>
-            </w:pPr>
-            <w:r>
-              <w:rPr>
-                <w:sz w:val="24"/>
-                <w:szCs w:val="24"/>
+                <w:rFonts w:asciiTheme="majorHAnsi" w:hAnsiTheme="majorHAnsi"/>
+                <w:sz w:val="24"/>
+                <w:szCs w:val="24"/>
+                <w:rPrChange w:id="70" w:author="Cosimo Bacco" w:date="2018-12-05T17:44:00Z">
+                  <w:rPr>
+                    <w:sz w:val="24"/>
+                    <w:szCs w:val="24"/>
+                  </w:rPr>
+                </w:rPrChange>
+              </w:rPr>
+            </w:pPr>
+            <w:r>
+              <w:rPr>
+                <w:rFonts w:asciiTheme="majorHAnsi" w:hAnsiTheme="majorHAnsi"/>
+                <w:sz w:val="24"/>
+                <w:szCs w:val="24"/>
+                <w:rPrChange w:id="71" w:author="Cosimo Bacco" w:date="2018-12-05T17:44:00Z">
+                  <w:rPr>
+                    <w:sz w:val="24"/>
+                    <w:szCs w:val="24"/>
+                  </w:rPr>
+                </w:rPrChange>
               </w:rPr>
               <w:t xml:space="preserve">L’utente è autenticato e clicca sul pulsante di </w:t>
             </w:r>
             <w:proofErr w:type="spellStart"/>
             <w:r>
               <w:rPr>
-                <w:sz w:val="24"/>
-                <w:szCs w:val="24"/>
+                <w:rFonts w:asciiTheme="majorHAnsi" w:hAnsiTheme="majorHAnsi"/>
+                <w:sz w:val="24"/>
+                <w:szCs w:val="24"/>
+                <w:rPrChange w:id="72" w:author="Cosimo Bacco" w:date="2018-12-05T17:44:00Z">
+                  <w:rPr>
+                    <w:sz w:val="24"/>
+                    <w:szCs w:val="24"/>
+                  </w:rPr>
+                </w:rPrChange>
               </w:rPr>
               <w:t>logout</w:t>
             </w:r>
             <w:proofErr w:type="spellEnd"/>
             <w:r>
               <w:rPr>
-                <w:sz w:val="24"/>
-                <w:szCs w:val="24"/>
+                <w:rFonts w:asciiTheme="majorHAnsi" w:hAnsiTheme="majorHAnsi"/>
+                <w:sz w:val="24"/>
+                <w:szCs w:val="24"/>
+                <w:rPrChange w:id="73" w:author="Cosimo Bacco" w:date="2018-12-05T17:44:00Z">
+                  <w:rPr>
+                    <w:sz w:val="24"/>
+                    <w:szCs w:val="24"/>
+                  </w:rPr>
+                </w:rPrChange>
               </w:rPr>
               <w:t>.</w:t>
             </w:r>
@@ -3084,14 +3582,28 @@
           <w:p>
             <w:pPr>
               <w:rPr>
-                <w:sz w:val="24"/>
-                <w:szCs w:val="24"/>
-              </w:rPr>
-            </w:pPr>
-            <w:r>
-              <w:rPr>
-                <w:sz w:val="24"/>
-                <w:szCs w:val="24"/>
+                <w:rFonts w:asciiTheme="majorHAnsi" w:hAnsiTheme="majorHAnsi"/>
+                <w:sz w:val="24"/>
+                <w:szCs w:val="24"/>
+                <w:rPrChange w:id="74" w:author="Cosimo Bacco" w:date="2018-12-05T17:44:00Z">
+                  <w:rPr>
+                    <w:sz w:val="24"/>
+                    <w:szCs w:val="24"/>
+                  </w:rPr>
+                </w:rPrChange>
+              </w:rPr>
+            </w:pPr>
+            <w:r>
+              <w:rPr>
+                <w:rFonts w:asciiTheme="majorHAnsi" w:hAnsiTheme="majorHAnsi"/>
+                <w:sz w:val="24"/>
+                <w:szCs w:val="24"/>
+                <w:rPrChange w:id="75" w:author="Cosimo Bacco" w:date="2018-12-05T17:44:00Z">
+                  <w:rPr>
+                    <w:sz w:val="24"/>
+                    <w:szCs w:val="24"/>
+                  </w:rPr>
+                </w:rPrChange>
               </w:rPr>
               <w:t>Condizioni d’uscita</w:t>
             </w:r>
@@ -3111,14 +3623,28 @@
           <w:p>
             <w:pPr>
               <w:rPr>
-                <w:sz w:val="24"/>
-                <w:szCs w:val="24"/>
-              </w:rPr>
-            </w:pPr>
-            <w:r>
-              <w:rPr>
-                <w:sz w:val="24"/>
-                <w:szCs w:val="24"/>
+                <w:rFonts w:asciiTheme="majorHAnsi" w:hAnsiTheme="majorHAnsi"/>
+                <w:sz w:val="24"/>
+                <w:szCs w:val="24"/>
+                <w:rPrChange w:id="76" w:author="Cosimo Bacco" w:date="2018-12-05T17:44:00Z">
+                  <w:rPr>
+                    <w:sz w:val="24"/>
+                    <w:szCs w:val="24"/>
+                  </w:rPr>
+                </w:rPrChange>
+              </w:rPr>
+            </w:pPr>
+            <w:r>
+              <w:rPr>
+                <w:rFonts w:asciiTheme="majorHAnsi" w:hAnsiTheme="majorHAnsi"/>
+                <w:sz w:val="24"/>
+                <w:szCs w:val="24"/>
+                <w:rPrChange w:id="77" w:author="Cosimo Bacco" w:date="2018-12-05T17:44:00Z">
+                  <w:rPr>
+                    <w:sz w:val="24"/>
+                    <w:szCs w:val="24"/>
+                  </w:rPr>
+                </w:rPrChange>
               </w:rPr>
               <w:t>L'utente non è più autenticato.</w:t>
             </w:r>
@@ -3129,8 +3655,15 @@
     <w:p>
       <w:pPr>
         <w:rPr>
+          <w:rFonts w:asciiTheme="majorHAnsi" w:hAnsiTheme="majorHAnsi"/>
           <w:sz w:val="24"/>
           <w:szCs w:val="24"/>
+          <w:rPrChange w:id="78" w:author="Cosimo Bacco" w:date="2018-12-05T17:44:00Z">
+            <w:rPr>
+              <w:sz w:val="24"/>
+              <w:szCs w:val="24"/>
+            </w:rPr>
+          </w:rPrChange>
         </w:rPr>
       </w:pPr>
     </w:p>
@@ -3138,16 +3671,31 @@
       <w:pPr>
         <w:spacing w:after="160" w:line="252" w:lineRule="auto"/>
         <w:rPr>
-          <w:rFonts w:ascii="Calibri" w:eastAsia="Times New Roman" w:hAnsi="Calibri" w:cs="Times New Roman"/>
-          <w:sz w:val="22"/>
-          <w:szCs w:val="22"/>
+          <w:rFonts w:asciiTheme="majorHAnsi" w:eastAsia="Times New Roman" w:hAnsiTheme="majorHAnsi" w:cs="Times New Roman"/>
+          <w:sz w:val="24"/>
+          <w:szCs w:val="24"/>
           <w:lang w:eastAsia="it-IT"/>
+          <w:rPrChange w:id="79" w:author="Cosimo Bacco" w:date="2018-12-05T17:44:00Z">
+            <w:rPr>
+              <w:rFonts w:ascii="Calibri" w:eastAsia="Times New Roman" w:hAnsi="Calibri" w:cs="Times New Roman"/>
+              <w:sz w:val="22"/>
+              <w:szCs w:val="22"/>
+              <w:lang w:eastAsia="it-IT"/>
+            </w:rPr>
+          </w:rPrChange>
         </w:rPr>
       </w:pPr>
       <w:r>
         <w:rPr>
+          <w:rFonts w:asciiTheme="majorHAnsi" w:hAnsiTheme="majorHAnsi"/>
           <w:sz w:val="24"/>
           <w:szCs w:val="24"/>
+          <w:rPrChange w:id="80" w:author="Cosimo Bacco" w:date="2018-12-05T17:44:00Z">
+            <w:rPr>
+              <w:sz w:val="24"/>
+              <w:szCs w:val="24"/>
+            </w:rPr>
+          </w:rPrChange>
         </w:rPr>
         <w:t>UC 8)</w:t>
       </w:r>
@@ -3168,6 +3716,12 @@
       <w:tblGrid>
         <w:gridCol w:w="2821"/>
         <w:gridCol w:w="6807"/>
+        <w:tblGridChange w:id="81">
+          <w:tblGrid>
+            <w:gridCol w:w="2821"/>
+            <w:gridCol w:w="6807"/>
+          </w:tblGrid>
+        </w:tblGridChange>
       </w:tblGrid>
       <w:tr>
         <w:trPr>
@@ -3188,20 +3742,38 @@
             <w:pPr>
               <w:spacing w:after="0" w:line="240" w:lineRule="auto"/>
               <w:rPr>
-                <w:rFonts w:ascii="Calibri" w:eastAsia="Times New Roman" w:hAnsi="Calibri" w:cs="Times New Roman"/>
+                <w:rFonts w:asciiTheme="majorHAnsi" w:eastAsia="Times New Roman" w:hAnsiTheme="majorHAnsi" w:cs="Times New Roman"/>
                 <w:i/>
                 <w:iCs/>
-                <w:sz w:val="22"/>
-                <w:szCs w:val="22"/>
-              </w:rPr>
-            </w:pPr>
-            <w:r>
-              <w:rPr>
-                <w:rFonts w:ascii="Calibri" w:eastAsia="Times New Roman" w:hAnsi="Calibri" w:cs="Times New Roman"/>
+                <w:sz w:val="24"/>
+                <w:szCs w:val="24"/>
+                <w:rPrChange w:id="82" w:author="Cosimo Bacco" w:date="2018-12-05T17:44:00Z">
+                  <w:rPr>
+                    <w:rFonts w:ascii="Calibri" w:eastAsia="Times New Roman" w:hAnsi="Calibri" w:cs="Times New Roman"/>
+                    <w:i/>
+                    <w:iCs/>
+                    <w:sz w:val="22"/>
+                    <w:szCs w:val="22"/>
+                  </w:rPr>
+                </w:rPrChange>
+              </w:rPr>
+            </w:pPr>
+            <w:r>
+              <w:rPr>
+                <w:rFonts w:asciiTheme="majorHAnsi" w:eastAsia="Times New Roman" w:hAnsiTheme="majorHAnsi" w:cs="Times New Roman"/>
                 <w:i/>
                 <w:iCs/>
-                <w:sz w:val="22"/>
-                <w:szCs w:val="22"/>
+                <w:sz w:val="24"/>
+                <w:szCs w:val="24"/>
+                <w:rPrChange w:id="83" w:author="Cosimo Bacco" w:date="2018-12-05T17:44:00Z">
+                  <w:rPr>
+                    <w:rFonts w:ascii="Calibri" w:eastAsia="Times New Roman" w:hAnsi="Calibri" w:cs="Times New Roman"/>
+                    <w:i/>
+                    <w:iCs/>
+                    <w:sz w:val="22"/>
+                    <w:szCs w:val="22"/>
+                  </w:rPr>
+                </w:rPrChange>
               </w:rPr>
               <w:t>Nome del caso d’uso</w:t>
             </w:r>
@@ -3222,32 +3794,60 @@
             <w:pPr>
               <w:spacing w:after="0" w:line="240" w:lineRule="auto"/>
               <w:rPr>
-                <w:rFonts w:ascii="Garamond" w:eastAsia="Times New Roman" w:hAnsi="Garamond" w:cs="Times New Roman"/>
-                <w:sz w:val="22"/>
-                <w:szCs w:val="22"/>
-              </w:rPr>
-            </w:pPr>
-            <w:r>
-              <w:rPr>
-                <w:rFonts w:ascii="Garamond" w:eastAsia="Times New Roman" w:hAnsi="Garamond" w:cs="Times New Roman"/>
-                <w:sz w:val="24"/>
-                <w:szCs w:val="24"/>
+                <w:rFonts w:asciiTheme="majorHAnsi" w:eastAsia="Times New Roman" w:hAnsiTheme="majorHAnsi" w:cs="Times New Roman"/>
+                <w:sz w:val="24"/>
+                <w:szCs w:val="24"/>
+                <w:rPrChange w:id="84" w:author="Cosimo Bacco" w:date="2018-12-05T17:44:00Z">
+                  <w:rPr>
+                    <w:rFonts w:ascii="Garamond" w:eastAsia="Times New Roman" w:hAnsi="Garamond" w:cs="Times New Roman"/>
+                    <w:sz w:val="22"/>
+                    <w:szCs w:val="22"/>
+                  </w:rPr>
+                </w:rPrChange>
+              </w:rPr>
+            </w:pPr>
+            <w:r>
+              <w:rPr>
+                <w:rFonts w:asciiTheme="majorHAnsi" w:eastAsia="Times New Roman" w:hAnsiTheme="majorHAnsi" w:cs="Times New Roman"/>
+                <w:sz w:val="24"/>
+                <w:szCs w:val="24"/>
+                <w:rPrChange w:id="85" w:author="Cosimo Bacco" w:date="2018-12-05T17:44:00Z">
+                  <w:rPr>
+                    <w:rFonts w:ascii="Garamond" w:eastAsia="Times New Roman" w:hAnsi="Garamond" w:cs="Times New Roman"/>
+                    <w:sz w:val="24"/>
+                    <w:szCs w:val="24"/>
+                  </w:rPr>
+                </w:rPrChange>
               </w:rPr>
               <w:t>Acce</w:t>
             </w:r>
             <w:r>
               <w:rPr>
-                <w:rFonts w:ascii="Garamond" w:eastAsia="Times New Roman" w:hAnsi="Garamond" w:cs="Times New Roman"/>
-                <w:sz w:val="24"/>
-                <w:szCs w:val="24"/>
+                <w:rFonts w:asciiTheme="majorHAnsi" w:eastAsia="Times New Roman" w:hAnsiTheme="majorHAnsi" w:cs="Times New Roman"/>
+                <w:sz w:val="24"/>
+                <w:szCs w:val="24"/>
+                <w:rPrChange w:id="86" w:author="Cosimo Bacco" w:date="2018-12-05T17:44:00Z">
+                  <w:rPr>
+                    <w:rFonts w:ascii="Garamond" w:eastAsia="Times New Roman" w:hAnsi="Garamond" w:cs="Times New Roman"/>
+                    <w:sz w:val="24"/>
+                    <w:szCs w:val="24"/>
+                  </w:rPr>
+                </w:rPrChange>
               </w:rPr>
               <w:t>dere</w:t>
             </w:r>
             <w:r>
               <w:rPr>
-                <w:rFonts w:ascii="Garamond" w:eastAsia="Times New Roman" w:hAnsi="Garamond" w:cs="Times New Roman"/>
-                <w:sz w:val="24"/>
-                <w:szCs w:val="24"/>
+                <w:rFonts w:asciiTheme="majorHAnsi" w:eastAsia="Times New Roman" w:hAnsiTheme="majorHAnsi" w:cs="Times New Roman"/>
+                <w:sz w:val="24"/>
+                <w:szCs w:val="24"/>
+                <w:rPrChange w:id="87" w:author="Cosimo Bacco" w:date="2018-12-05T17:44:00Z">
+                  <w:rPr>
+                    <w:rFonts w:ascii="Garamond" w:eastAsia="Times New Roman" w:hAnsi="Garamond" w:cs="Times New Roman"/>
+                    <w:sz w:val="24"/>
+                    <w:szCs w:val="24"/>
+                  </w:rPr>
+                </w:rPrChange>
               </w:rPr>
               <w:t xml:space="preserve"> all’area personale</w:t>
             </w:r>
@@ -3269,20 +3869,38 @@
             <w:pPr>
               <w:spacing w:after="0" w:line="240" w:lineRule="auto"/>
               <w:rPr>
-                <w:rFonts w:ascii="Calibri" w:eastAsia="Times New Roman" w:hAnsi="Calibri" w:cs="Times New Roman"/>
+                <w:rFonts w:asciiTheme="majorHAnsi" w:eastAsia="Times New Roman" w:hAnsiTheme="majorHAnsi" w:cs="Times New Roman"/>
                 <w:i/>
                 <w:iCs/>
-                <w:sz w:val="22"/>
-                <w:szCs w:val="22"/>
-              </w:rPr>
-            </w:pPr>
-            <w:r>
-              <w:rPr>
-                <w:rFonts w:ascii="Calibri" w:eastAsia="Times New Roman" w:hAnsi="Calibri" w:cs="Times New Roman"/>
+                <w:sz w:val="24"/>
+                <w:szCs w:val="24"/>
+                <w:rPrChange w:id="88" w:author="Cosimo Bacco" w:date="2018-12-05T17:44:00Z">
+                  <w:rPr>
+                    <w:rFonts w:ascii="Calibri" w:eastAsia="Times New Roman" w:hAnsi="Calibri" w:cs="Times New Roman"/>
+                    <w:i/>
+                    <w:iCs/>
+                    <w:sz w:val="22"/>
+                    <w:szCs w:val="22"/>
+                  </w:rPr>
+                </w:rPrChange>
+              </w:rPr>
+            </w:pPr>
+            <w:r>
+              <w:rPr>
+                <w:rFonts w:asciiTheme="majorHAnsi" w:eastAsia="Times New Roman" w:hAnsiTheme="majorHAnsi" w:cs="Times New Roman"/>
                 <w:i/>
                 <w:iCs/>
-                <w:sz w:val="22"/>
-                <w:szCs w:val="22"/>
+                <w:sz w:val="24"/>
+                <w:szCs w:val="24"/>
+                <w:rPrChange w:id="89" w:author="Cosimo Bacco" w:date="2018-12-05T17:44:00Z">
+                  <w:rPr>
+                    <w:rFonts w:ascii="Calibri" w:eastAsia="Times New Roman" w:hAnsi="Calibri" w:cs="Times New Roman"/>
+                    <w:i/>
+                    <w:iCs/>
+                    <w:sz w:val="22"/>
+                    <w:szCs w:val="22"/>
+                  </w:rPr>
+                </w:rPrChange>
               </w:rPr>
               <w:t>Attori partecipanti</w:t>
             </w:r>
@@ -3291,9 +3909,16 @@
             <w:pPr>
               <w:spacing w:after="0" w:line="240" w:lineRule="auto"/>
               <w:rPr>
-                <w:rFonts w:ascii="Calibri" w:eastAsia="Times New Roman" w:hAnsi="Calibri" w:cs="Times New Roman"/>
-                <w:sz w:val="22"/>
-                <w:szCs w:val="22"/>
+                <w:rFonts w:asciiTheme="majorHAnsi" w:eastAsia="Times New Roman" w:hAnsiTheme="majorHAnsi" w:cs="Times New Roman"/>
+                <w:sz w:val="24"/>
+                <w:szCs w:val="24"/>
+                <w:rPrChange w:id="90" w:author="Cosimo Bacco" w:date="2018-12-05T17:44:00Z">
+                  <w:rPr>
+                    <w:rFonts w:ascii="Calibri" w:eastAsia="Times New Roman" w:hAnsi="Calibri" w:cs="Times New Roman"/>
+                    <w:sz w:val="22"/>
+                    <w:szCs w:val="22"/>
+                  </w:rPr>
+                </w:rPrChange>
               </w:rPr>
             </w:pPr>
           </w:p>
@@ -3313,24 +3938,45 @@
             <w:pPr>
               <w:spacing w:after="0" w:line="240" w:lineRule="auto"/>
               <w:rPr>
-                <w:rFonts w:ascii="Calibri" w:eastAsia="Times New Roman" w:hAnsi="Calibri" w:cs="Times New Roman"/>
-                <w:sz w:val="22"/>
-                <w:szCs w:val="22"/>
-              </w:rPr>
-            </w:pPr>
-            <w:r>
-              <w:rPr>
-                <w:rFonts w:ascii="Calibri" w:eastAsia="Times New Roman" w:hAnsi="Calibri" w:cs="Times New Roman"/>
-                <w:sz w:val="22"/>
-                <w:szCs w:val="22"/>
+                <w:rFonts w:asciiTheme="majorHAnsi" w:eastAsia="Times New Roman" w:hAnsiTheme="majorHAnsi" w:cs="Times New Roman"/>
+                <w:sz w:val="24"/>
+                <w:szCs w:val="24"/>
+                <w:rPrChange w:id="91" w:author="Cosimo Bacco" w:date="2018-12-05T17:44:00Z">
+                  <w:rPr>
+                    <w:rFonts w:ascii="Calibri" w:eastAsia="Times New Roman" w:hAnsi="Calibri" w:cs="Times New Roman"/>
+                    <w:sz w:val="22"/>
+                    <w:szCs w:val="22"/>
+                  </w:rPr>
+                </w:rPrChange>
+              </w:rPr>
+            </w:pPr>
+            <w:r>
+              <w:rPr>
+                <w:rFonts w:asciiTheme="majorHAnsi" w:eastAsia="Times New Roman" w:hAnsiTheme="majorHAnsi" w:cs="Times New Roman"/>
+                <w:sz w:val="24"/>
+                <w:szCs w:val="24"/>
+                <w:rPrChange w:id="92" w:author="Cosimo Bacco" w:date="2018-12-05T17:44:00Z">
+                  <w:rPr>
+                    <w:rFonts w:ascii="Calibri" w:eastAsia="Times New Roman" w:hAnsi="Calibri" w:cs="Times New Roman"/>
+                    <w:sz w:val="22"/>
+                    <w:szCs w:val="22"/>
+                  </w:rPr>
+                </w:rPrChange>
               </w:rPr>
               <w:t xml:space="preserve">Iniziato da: </w:t>
             </w:r>
             <w:r>
               <w:rPr>
-                <w:rFonts w:ascii="Garamond" w:eastAsia="Times New Roman" w:hAnsi="Garamond" w:cs="Times New Roman"/>
-                <w:sz w:val="24"/>
-                <w:szCs w:val="24"/>
+                <w:rFonts w:asciiTheme="majorHAnsi" w:eastAsia="Times New Roman" w:hAnsiTheme="majorHAnsi" w:cs="Times New Roman"/>
+                <w:sz w:val="24"/>
+                <w:szCs w:val="24"/>
+                <w:rPrChange w:id="93" w:author="Cosimo Bacco" w:date="2018-12-05T17:44:00Z">
+                  <w:rPr>
+                    <w:rFonts w:ascii="Garamond" w:eastAsia="Times New Roman" w:hAnsi="Garamond" w:cs="Times New Roman"/>
+                    <w:sz w:val="24"/>
+                    <w:szCs w:val="24"/>
+                  </w:rPr>
+                </w:rPrChange>
               </w:rPr>
               <w:t>Utente registrato</w:t>
             </w:r>
@@ -3353,20 +3999,38 @@
             <w:pPr>
               <w:spacing w:after="0" w:line="240" w:lineRule="auto"/>
               <w:rPr>
-                <w:rFonts w:ascii="Calibri" w:eastAsia="Times New Roman" w:hAnsi="Calibri" w:cs="Times New Roman"/>
+                <w:rFonts w:asciiTheme="majorHAnsi" w:eastAsia="Times New Roman" w:hAnsiTheme="majorHAnsi" w:cs="Times New Roman"/>
                 <w:i/>
                 <w:iCs/>
-                <w:sz w:val="22"/>
-                <w:szCs w:val="22"/>
-              </w:rPr>
-            </w:pPr>
-            <w:r>
-              <w:rPr>
-                <w:rFonts w:ascii="Calibri" w:eastAsia="Times New Roman" w:hAnsi="Calibri" w:cs="Times New Roman"/>
+                <w:sz w:val="24"/>
+                <w:szCs w:val="24"/>
+                <w:rPrChange w:id="94" w:author="Cosimo Bacco" w:date="2018-12-05T17:44:00Z">
+                  <w:rPr>
+                    <w:rFonts w:ascii="Calibri" w:eastAsia="Times New Roman" w:hAnsi="Calibri" w:cs="Times New Roman"/>
+                    <w:i/>
+                    <w:iCs/>
+                    <w:sz w:val="22"/>
+                    <w:szCs w:val="22"/>
+                  </w:rPr>
+                </w:rPrChange>
+              </w:rPr>
+            </w:pPr>
+            <w:r>
+              <w:rPr>
+                <w:rFonts w:asciiTheme="majorHAnsi" w:eastAsia="Times New Roman" w:hAnsiTheme="majorHAnsi" w:cs="Times New Roman"/>
                 <w:i/>
                 <w:iCs/>
-                <w:sz w:val="22"/>
-                <w:szCs w:val="22"/>
+                <w:sz w:val="24"/>
+                <w:szCs w:val="24"/>
+                <w:rPrChange w:id="95" w:author="Cosimo Bacco" w:date="2018-12-05T17:44:00Z">
+                  <w:rPr>
+                    <w:rFonts w:ascii="Calibri" w:eastAsia="Times New Roman" w:hAnsi="Calibri" w:cs="Times New Roman"/>
+                    <w:i/>
+                    <w:iCs/>
+                    <w:sz w:val="22"/>
+                    <w:szCs w:val="22"/>
+                  </w:rPr>
+                </w:rPrChange>
               </w:rPr>
               <w:t>Flusso di eventi</w:t>
             </w:r>
@@ -3392,58 +4056,109 @@
               <w:spacing w:after="0" w:line="360" w:lineRule="auto"/>
               <w:contextualSpacing/>
               <w:rPr>
-                <w:rFonts w:ascii="Calibri" w:eastAsia="Times New Roman" w:hAnsi="Calibri" w:cs="Times New Roman"/>
-                <w:sz w:val="22"/>
-                <w:szCs w:val="22"/>
-              </w:rPr>
-            </w:pPr>
-            <w:r>
-              <w:rPr>
-                <w:rFonts w:ascii="Calibri" w:eastAsia="Times New Roman" w:hAnsi="Calibri" w:cs="Times New Roman"/>
-                <w:sz w:val="22"/>
-                <w:szCs w:val="22"/>
+                <w:rFonts w:asciiTheme="majorHAnsi" w:eastAsia="Times New Roman" w:hAnsiTheme="majorHAnsi" w:cs="Times New Roman"/>
+                <w:sz w:val="24"/>
+                <w:szCs w:val="24"/>
+                <w:rPrChange w:id="96" w:author="Cosimo Bacco" w:date="2018-12-05T17:44:00Z">
+                  <w:rPr>
+                    <w:rFonts w:ascii="Calibri" w:eastAsia="Times New Roman" w:hAnsi="Calibri" w:cs="Times New Roman"/>
+                    <w:sz w:val="22"/>
+                    <w:szCs w:val="22"/>
+                  </w:rPr>
+                </w:rPrChange>
+              </w:rPr>
+            </w:pPr>
+            <w:r>
+              <w:rPr>
+                <w:rFonts w:asciiTheme="majorHAnsi" w:eastAsia="Times New Roman" w:hAnsiTheme="majorHAnsi" w:cs="Times New Roman"/>
+                <w:sz w:val="24"/>
+                <w:szCs w:val="24"/>
+                <w:rPrChange w:id="97" w:author="Cosimo Bacco" w:date="2018-12-05T17:44:00Z">
+                  <w:rPr>
+                    <w:rFonts w:ascii="Calibri" w:eastAsia="Times New Roman" w:hAnsi="Calibri" w:cs="Times New Roman"/>
+                    <w:sz w:val="22"/>
+                    <w:szCs w:val="22"/>
+                  </w:rPr>
+                </w:rPrChange>
               </w:rPr>
               <w:t>L’</w:t>
             </w:r>
             <w:r>
               <w:rPr>
-                <w:rFonts w:ascii="Garamond" w:eastAsia="Times New Roman" w:hAnsi="Garamond" w:cs="Times New Roman"/>
-                <w:sz w:val="24"/>
-                <w:szCs w:val="24"/>
+                <w:rFonts w:asciiTheme="majorHAnsi" w:eastAsia="Times New Roman" w:hAnsiTheme="majorHAnsi" w:cs="Times New Roman"/>
+                <w:sz w:val="24"/>
+                <w:szCs w:val="24"/>
+                <w:rPrChange w:id="98" w:author="Cosimo Bacco" w:date="2018-12-05T17:44:00Z">
+                  <w:rPr>
+                    <w:rFonts w:ascii="Garamond" w:eastAsia="Times New Roman" w:hAnsi="Garamond" w:cs="Times New Roman"/>
+                    <w:sz w:val="24"/>
+                    <w:szCs w:val="24"/>
+                  </w:rPr>
+                </w:rPrChange>
               </w:rPr>
               <w:t>utente</w:t>
             </w:r>
             <w:r>
               <w:rPr>
-                <w:rFonts w:ascii="Calibri" w:eastAsia="Times New Roman" w:hAnsi="Calibri" w:cs="Times New Roman"/>
-                <w:sz w:val="24"/>
-                <w:szCs w:val="24"/>
+                <w:rFonts w:asciiTheme="majorHAnsi" w:eastAsia="Times New Roman" w:hAnsiTheme="majorHAnsi" w:cs="Times New Roman"/>
+                <w:sz w:val="24"/>
+                <w:szCs w:val="24"/>
+                <w:rPrChange w:id="99" w:author="Cosimo Bacco" w:date="2018-12-05T17:44:00Z">
+                  <w:rPr>
+                    <w:rFonts w:ascii="Calibri" w:eastAsia="Times New Roman" w:hAnsi="Calibri" w:cs="Times New Roman"/>
+                    <w:sz w:val="24"/>
+                    <w:szCs w:val="24"/>
+                  </w:rPr>
+                </w:rPrChange>
               </w:rPr>
               <w:t xml:space="preserve"> </w:t>
             </w:r>
             <w:r>
               <w:rPr>
-                <w:rFonts w:ascii="Calibri" w:eastAsia="Times New Roman" w:hAnsi="Calibri" w:cs="Times New Roman"/>
-                <w:sz w:val="22"/>
-                <w:szCs w:val="22"/>
+                <w:rFonts w:asciiTheme="majorHAnsi" w:eastAsia="Times New Roman" w:hAnsiTheme="majorHAnsi" w:cs="Times New Roman"/>
+                <w:sz w:val="24"/>
+                <w:szCs w:val="24"/>
+                <w:rPrChange w:id="100" w:author="Cosimo Bacco" w:date="2018-12-05T17:44:00Z">
+                  <w:rPr>
+                    <w:rFonts w:ascii="Calibri" w:eastAsia="Times New Roman" w:hAnsi="Calibri" w:cs="Times New Roman"/>
+                    <w:sz w:val="22"/>
+                    <w:szCs w:val="22"/>
+                  </w:rPr>
+                </w:rPrChange>
               </w:rPr>
               <w:t>clicca sul pulsante “</w:t>
             </w:r>
             <w:r>
               <w:rPr>
-                <w:rFonts w:ascii="Calibri" w:eastAsia="Times New Roman" w:hAnsi="Calibri" w:cs="Times New Roman"/>
+                <w:rFonts w:asciiTheme="majorHAnsi" w:eastAsia="Times New Roman" w:hAnsiTheme="majorHAnsi" w:cs="Times New Roman"/>
                 <w:i/>
                 <w:iCs/>
-                <w:sz w:val="22"/>
-                <w:szCs w:val="22"/>
+                <w:sz w:val="24"/>
+                <w:szCs w:val="24"/>
+                <w:rPrChange w:id="101" w:author="Cosimo Bacco" w:date="2018-12-05T17:44:00Z">
+                  <w:rPr>
+                    <w:rFonts w:ascii="Calibri" w:eastAsia="Times New Roman" w:hAnsi="Calibri" w:cs="Times New Roman"/>
+                    <w:i/>
+                    <w:iCs/>
+                    <w:sz w:val="22"/>
+                    <w:szCs w:val="22"/>
+                  </w:rPr>
+                </w:rPrChange>
               </w:rPr>
               <w:t>Area Personale</w:t>
             </w:r>
             <w:r>
               <w:rPr>
-                <w:rFonts w:ascii="Calibri" w:eastAsia="Times New Roman" w:hAnsi="Calibri" w:cs="Times New Roman"/>
-                <w:sz w:val="22"/>
-                <w:szCs w:val="22"/>
+                <w:rFonts w:asciiTheme="majorHAnsi" w:eastAsia="Times New Roman" w:hAnsiTheme="majorHAnsi" w:cs="Times New Roman"/>
+                <w:sz w:val="24"/>
+                <w:szCs w:val="24"/>
+                <w:rPrChange w:id="102" w:author="Cosimo Bacco" w:date="2018-12-05T17:44:00Z">
+                  <w:rPr>
+                    <w:rFonts w:ascii="Calibri" w:eastAsia="Times New Roman" w:hAnsi="Calibri" w:cs="Times New Roman"/>
+                    <w:sz w:val="22"/>
+                    <w:szCs w:val="22"/>
+                  </w:rPr>
+                </w:rPrChange>
               </w:rPr>
               <w:t>”</w:t>
             </w:r>
@@ -3457,50 +4172,92 @@
               <w:spacing w:after="0" w:line="360" w:lineRule="auto"/>
               <w:contextualSpacing/>
               <w:rPr>
-                <w:rFonts w:ascii="Calibri" w:eastAsia="Times New Roman" w:hAnsi="Calibri" w:cs="Times New Roman"/>
-                <w:sz w:val="22"/>
-                <w:szCs w:val="22"/>
-              </w:rPr>
-            </w:pPr>
-            <w:r>
-              <w:rPr>
-                <w:rFonts w:ascii="Calibri" w:eastAsia="Times New Roman" w:hAnsi="Calibri" w:cs="Times New Roman"/>
-                <w:sz w:val="22"/>
-                <w:szCs w:val="22"/>
+                <w:rFonts w:asciiTheme="majorHAnsi" w:eastAsia="Times New Roman" w:hAnsiTheme="majorHAnsi" w:cs="Times New Roman"/>
+                <w:sz w:val="24"/>
+                <w:szCs w:val="24"/>
+                <w:rPrChange w:id="103" w:author="Cosimo Bacco" w:date="2018-12-05T17:44:00Z">
+                  <w:rPr>
+                    <w:rFonts w:ascii="Calibri" w:eastAsia="Times New Roman" w:hAnsi="Calibri" w:cs="Times New Roman"/>
+                    <w:sz w:val="22"/>
+                    <w:szCs w:val="22"/>
+                  </w:rPr>
+                </w:rPrChange>
+              </w:rPr>
+            </w:pPr>
+            <w:r>
+              <w:rPr>
+                <w:rFonts w:asciiTheme="majorHAnsi" w:eastAsia="Times New Roman" w:hAnsiTheme="majorHAnsi" w:cs="Times New Roman"/>
+                <w:sz w:val="24"/>
+                <w:szCs w:val="24"/>
+                <w:rPrChange w:id="104" w:author="Cosimo Bacco" w:date="2018-12-05T17:44:00Z">
+                  <w:rPr>
+                    <w:rFonts w:ascii="Calibri" w:eastAsia="Times New Roman" w:hAnsi="Calibri" w:cs="Times New Roman"/>
+                    <w:sz w:val="22"/>
+                    <w:szCs w:val="22"/>
+                  </w:rPr>
+                </w:rPrChange>
               </w:rPr>
               <w:t xml:space="preserve">Il sistema mostra una schermata contenente un </w:t>
             </w:r>
             <w:proofErr w:type="spellStart"/>
             <w:r>
               <w:rPr>
-                <w:rFonts w:ascii="Calibri" w:eastAsia="Times New Roman" w:hAnsi="Calibri" w:cs="Times New Roman"/>
-                <w:sz w:val="22"/>
-                <w:szCs w:val="22"/>
+                <w:rFonts w:asciiTheme="majorHAnsi" w:eastAsia="Times New Roman" w:hAnsiTheme="majorHAnsi" w:cs="Times New Roman"/>
+                <w:sz w:val="24"/>
+                <w:szCs w:val="24"/>
+                <w:rPrChange w:id="105" w:author="Cosimo Bacco" w:date="2018-12-05T17:44:00Z">
+                  <w:rPr>
+                    <w:rFonts w:ascii="Calibri" w:eastAsia="Times New Roman" w:hAnsi="Calibri" w:cs="Times New Roman"/>
+                    <w:sz w:val="22"/>
+                    <w:szCs w:val="22"/>
+                  </w:rPr>
+                </w:rPrChange>
               </w:rPr>
               <w:t>form</w:t>
             </w:r>
             <w:proofErr w:type="spellEnd"/>
             <w:r>
               <w:rPr>
-                <w:rFonts w:ascii="Calibri" w:eastAsia="Times New Roman" w:hAnsi="Calibri" w:cs="Times New Roman"/>
-                <w:sz w:val="22"/>
-                <w:szCs w:val="22"/>
+                <w:rFonts w:asciiTheme="majorHAnsi" w:eastAsia="Times New Roman" w:hAnsiTheme="majorHAnsi" w:cs="Times New Roman"/>
+                <w:sz w:val="24"/>
+                <w:szCs w:val="24"/>
+                <w:rPrChange w:id="106" w:author="Cosimo Bacco" w:date="2018-12-05T17:44:00Z">
+                  <w:rPr>
+                    <w:rFonts w:ascii="Calibri" w:eastAsia="Times New Roman" w:hAnsi="Calibri" w:cs="Times New Roman"/>
+                    <w:sz w:val="22"/>
+                    <w:szCs w:val="22"/>
+                  </w:rPr>
+                </w:rPrChange>
               </w:rPr>
               <w:t xml:space="preserve"> con i dati personali all’ </w:t>
             </w:r>
             <w:r>
               <w:rPr>
-                <w:rFonts w:ascii="Garamond" w:eastAsia="Times New Roman" w:hAnsi="Garamond" w:cs="Times New Roman"/>
-                <w:sz w:val="24"/>
-                <w:szCs w:val="24"/>
+                <w:rFonts w:asciiTheme="majorHAnsi" w:eastAsia="Times New Roman" w:hAnsiTheme="majorHAnsi" w:cs="Times New Roman"/>
+                <w:sz w:val="24"/>
+                <w:szCs w:val="24"/>
+                <w:rPrChange w:id="107" w:author="Cosimo Bacco" w:date="2018-12-05T17:44:00Z">
+                  <w:rPr>
+                    <w:rFonts w:ascii="Garamond" w:eastAsia="Times New Roman" w:hAnsi="Garamond" w:cs="Times New Roman"/>
+                    <w:sz w:val="24"/>
+                    <w:szCs w:val="24"/>
+                  </w:rPr>
+                </w:rPrChange>
               </w:rPr>
               <w:t>utente</w:t>
             </w:r>
             <w:r>
               <w:rPr>
-                <w:rFonts w:ascii="Garamond" w:eastAsia="Times New Roman" w:hAnsi="Garamond" w:cs="Times New Roman"/>
-                <w:sz w:val="25"/>
-                <w:szCs w:val="24"/>
+                <w:rFonts w:asciiTheme="majorHAnsi" w:eastAsia="Times New Roman" w:hAnsiTheme="majorHAnsi" w:cs="Times New Roman"/>
+                <w:sz w:val="24"/>
+                <w:szCs w:val="24"/>
+                <w:rPrChange w:id="108" w:author="Cosimo Bacco" w:date="2018-12-05T17:44:00Z">
+                  <w:rPr>
+                    <w:rFonts w:ascii="Garamond" w:eastAsia="Times New Roman" w:hAnsi="Garamond" w:cs="Times New Roman"/>
+                    <w:sz w:val="25"/>
+                    <w:szCs w:val="24"/>
+                  </w:rPr>
+                </w:rPrChange>
               </w:rPr>
               <w:t>:</w:t>
             </w:r>
@@ -3511,16 +4268,30 @@
               <w:ind w:left="720"/>
               <w:contextualSpacing/>
               <w:rPr>
-                <w:rFonts w:ascii="Calibri" w:eastAsia="Times New Roman" w:hAnsi="Calibri" w:cs="Times New Roman"/>
-                <w:sz w:val="22"/>
-                <w:szCs w:val="22"/>
-              </w:rPr>
-            </w:pPr>
-            <w:r>
-              <w:rPr>
-                <w:rFonts w:ascii="Calibri" w:eastAsia="Times New Roman" w:hAnsi="Calibri" w:cs="Times New Roman"/>
-                <w:sz w:val="22"/>
-                <w:szCs w:val="22"/>
+                <w:rFonts w:asciiTheme="majorHAnsi" w:eastAsia="Times New Roman" w:hAnsiTheme="majorHAnsi" w:cs="Times New Roman"/>
+                <w:sz w:val="24"/>
+                <w:szCs w:val="24"/>
+                <w:rPrChange w:id="109" w:author="Cosimo Bacco" w:date="2018-12-05T17:44:00Z">
+                  <w:rPr>
+                    <w:rFonts w:ascii="Calibri" w:eastAsia="Times New Roman" w:hAnsi="Calibri" w:cs="Times New Roman"/>
+                    <w:sz w:val="22"/>
+                    <w:szCs w:val="22"/>
+                  </w:rPr>
+                </w:rPrChange>
+              </w:rPr>
+            </w:pPr>
+            <w:r>
+              <w:rPr>
+                <w:rFonts w:asciiTheme="majorHAnsi" w:eastAsia="Times New Roman" w:hAnsiTheme="majorHAnsi" w:cs="Times New Roman"/>
+                <w:sz w:val="24"/>
+                <w:szCs w:val="24"/>
+                <w:rPrChange w:id="110" w:author="Cosimo Bacco" w:date="2018-12-05T17:44:00Z">
+                  <w:rPr>
+                    <w:rFonts w:ascii="Calibri" w:eastAsia="Times New Roman" w:hAnsi="Calibri" w:cs="Times New Roman"/>
+                    <w:sz w:val="22"/>
+                    <w:szCs w:val="22"/>
+                  </w:rPr>
+                </w:rPrChange>
               </w:rPr>
               <w:t>- Nome</w:t>
             </w:r>
@@ -3531,16 +4302,30 @@
               <w:ind w:left="720"/>
               <w:contextualSpacing/>
               <w:rPr>
-                <w:rFonts w:ascii="Calibri" w:eastAsia="Times New Roman" w:hAnsi="Calibri" w:cs="Times New Roman"/>
-                <w:sz w:val="22"/>
-                <w:szCs w:val="22"/>
-              </w:rPr>
-            </w:pPr>
-            <w:r>
-              <w:rPr>
-                <w:rFonts w:ascii="Calibri" w:eastAsia="Times New Roman" w:hAnsi="Calibri" w:cs="Times New Roman"/>
-                <w:sz w:val="22"/>
-                <w:szCs w:val="22"/>
+                <w:rFonts w:asciiTheme="majorHAnsi" w:eastAsia="Times New Roman" w:hAnsiTheme="majorHAnsi" w:cs="Times New Roman"/>
+                <w:sz w:val="24"/>
+                <w:szCs w:val="24"/>
+                <w:rPrChange w:id="111" w:author="Cosimo Bacco" w:date="2018-12-05T17:44:00Z">
+                  <w:rPr>
+                    <w:rFonts w:ascii="Calibri" w:eastAsia="Times New Roman" w:hAnsi="Calibri" w:cs="Times New Roman"/>
+                    <w:sz w:val="22"/>
+                    <w:szCs w:val="22"/>
+                  </w:rPr>
+                </w:rPrChange>
+              </w:rPr>
+            </w:pPr>
+            <w:r>
+              <w:rPr>
+                <w:rFonts w:asciiTheme="majorHAnsi" w:eastAsia="Times New Roman" w:hAnsiTheme="majorHAnsi" w:cs="Times New Roman"/>
+                <w:sz w:val="24"/>
+                <w:szCs w:val="24"/>
+                <w:rPrChange w:id="112" w:author="Cosimo Bacco" w:date="2018-12-05T17:44:00Z">
+                  <w:rPr>
+                    <w:rFonts w:ascii="Calibri" w:eastAsia="Times New Roman" w:hAnsi="Calibri" w:cs="Times New Roman"/>
+                    <w:sz w:val="22"/>
+                    <w:szCs w:val="22"/>
+                  </w:rPr>
+                </w:rPrChange>
               </w:rPr>
               <w:t>- Cognome</w:t>
             </w:r>
@@ -3551,16 +4336,30 @@
               <w:ind w:left="720"/>
               <w:contextualSpacing/>
               <w:rPr>
-                <w:rFonts w:ascii="Calibri" w:eastAsia="Times New Roman" w:hAnsi="Calibri" w:cs="Times New Roman"/>
-                <w:sz w:val="22"/>
-                <w:szCs w:val="22"/>
-              </w:rPr>
-            </w:pPr>
-            <w:r>
-              <w:rPr>
-                <w:rFonts w:ascii="Calibri" w:eastAsia="Times New Roman" w:hAnsi="Calibri" w:cs="Times New Roman"/>
-                <w:sz w:val="22"/>
-                <w:szCs w:val="22"/>
+                <w:rFonts w:asciiTheme="majorHAnsi" w:eastAsia="Times New Roman" w:hAnsiTheme="majorHAnsi" w:cs="Times New Roman"/>
+                <w:sz w:val="24"/>
+                <w:szCs w:val="24"/>
+                <w:rPrChange w:id="113" w:author="Cosimo Bacco" w:date="2018-12-05T17:44:00Z">
+                  <w:rPr>
+                    <w:rFonts w:ascii="Calibri" w:eastAsia="Times New Roman" w:hAnsi="Calibri" w:cs="Times New Roman"/>
+                    <w:sz w:val="22"/>
+                    <w:szCs w:val="22"/>
+                  </w:rPr>
+                </w:rPrChange>
+              </w:rPr>
+            </w:pPr>
+            <w:r>
+              <w:rPr>
+                <w:rFonts w:asciiTheme="majorHAnsi" w:eastAsia="Times New Roman" w:hAnsiTheme="majorHAnsi" w:cs="Times New Roman"/>
+                <w:sz w:val="24"/>
+                <w:szCs w:val="24"/>
+                <w:rPrChange w:id="114" w:author="Cosimo Bacco" w:date="2018-12-05T17:44:00Z">
+                  <w:rPr>
+                    <w:rFonts w:ascii="Calibri" w:eastAsia="Times New Roman" w:hAnsi="Calibri" w:cs="Times New Roman"/>
+                    <w:sz w:val="22"/>
+                    <w:szCs w:val="22"/>
+                  </w:rPr>
+                </w:rPrChange>
               </w:rPr>
               <w:t>- Codice Fiscale</w:t>
             </w:r>
@@ -3571,16 +4370,30 @@
               <w:ind w:left="720"/>
               <w:contextualSpacing/>
               <w:rPr>
-                <w:rFonts w:ascii="Calibri" w:eastAsia="Times New Roman" w:hAnsi="Calibri" w:cs="Times New Roman"/>
-                <w:sz w:val="22"/>
-                <w:szCs w:val="22"/>
-              </w:rPr>
-            </w:pPr>
-            <w:r>
-              <w:rPr>
-                <w:rFonts w:ascii="Calibri" w:eastAsia="Times New Roman" w:hAnsi="Calibri" w:cs="Times New Roman"/>
-                <w:sz w:val="22"/>
-                <w:szCs w:val="22"/>
+                <w:rFonts w:asciiTheme="majorHAnsi" w:eastAsia="Times New Roman" w:hAnsiTheme="majorHAnsi" w:cs="Times New Roman"/>
+                <w:sz w:val="24"/>
+                <w:szCs w:val="24"/>
+                <w:rPrChange w:id="115" w:author="Cosimo Bacco" w:date="2018-12-05T17:44:00Z">
+                  <w:rPr>
+                    <w:rFonts w:ascii="Calibri" w:eastAsia="Times New Roman" w:hAnsi="Calibri" w:cs="Times New Roman"/>
+                    <w:sz w:val="22"/>
+                    <w:szCs w:val="22"/>
+                  </w:rPr>
+                </w:rPrChange>
+              </w:rPr>
+            </w:pPr>
+            <w:r>
+              <w:rPr>
+                <w:rFonts w:asciiTheme="majorHAnsi" w:eastAsia="Times New Roman" w:hAnsiTheme="majorHAnsi" w:cs="Times New Roman"/>
+                <w:sz w:val="24"/>
+                <w:szCs w:val="24"/>
+                <w:rPrChange w:id="116" w:author="Cosimo Bacco" w:date="2018-12-05T17:44:00Z">
+                  <w:rPr>
+                    <w:rFonts w:ascii="Calibri" w:eastAsia="Times New Roman" w:hAnsi="Calibri" w:cs="Times New Roman"/>
+                    <w:sz w:val="22"/>
+                    <w:szCs w:val="22"/>
+                  </w:rPr>
+                </w:rPrChange>
               </w:rPr>
               <w:t>- E-mail</w:t>
             </w:r>
@@ -3591,17 +4404,32 @@
               <w:ind w:left="720"/>
               <w:contextualSpacing/>
               <w:rPr>
-                <w:rFonts w:ascii="Calibri" w:eastAsia="Times New Roman" w:hAnsi="Calibri" w:cs="Times New Roman"/>
-                <w:sz w:val="22"/>
-                <w:szCs w:val="22"/>
-              </w:rPr>
-            </w:pPr>
-            <w:r>
-              <w:rPr>
-                <w:rFonts w:ascii="Calibri" w:eastAsia="Times New Roman" w:hAnsi="Calibri" w:cs="Times New Roman"/>
-                <w:sz w:val="22"/>
-                <w:szCs w:val="22"/>
-              </w:rPr>
+                <w:rFonts w:asciiTheme="majorHAnsi" w:eastAsia="Times New Roman" w:hAnsiTheme="majorHAnsi" w:cs="Times New Roman"/>
+                <w:sz w:val="24"/>
+                <w:szCs w:val="24"/>
+                <w:rPrChange w:id="117" w:author="Cosimo Bacco" w:date="2018-12-05T17:44:00Z">
+                  <w:rPr>
+                    <w:rFonts w:ascii="Calibri" w:eastAsia="Times New Roman" w:hAnsi="Calibri" w:cs="Times New Roman"/>
+                    <w:sz w:val="22"/>
+                    <w:szCs w:val="22"/>
+                  </w:rPr>
+                </w:rPrChange>
+              </w:rPr>
+            </w:pPr>
+            <w:r>
+              <w:rPr>
+                <w:rFonts w:asciiTheme="majorHAnsi" w:eastAsia="Times New Roman" w:hAnsiTheme="majorHAnsi" w:cs="Times New Roman"/>
+                <w:sz w:val="24"/>
+                <w:szCs w:val="24"/>
+                <w:rPrChange w:id="118" w:author="Cosimo Bacco" w:date="2018-12-05T17:44:00Z">
+                  <w:rPr>
+                    <w:rFonts w:ascii="Calibri" w:eastAsia="Times New Roman" w:hAnsi="Calibri" w:cs="Times New Roman"/>
+                    <w:sz w:val="22"/>
+                    <w:szCs w:val="22"/>
+                  </w:rPr>
+                </w:rPrChange>
+              </w:rPr>
+              <w:lastRenderedPageBreak/>
               <w:t>- Numero di Telefono</w:t>
             </w:r>
           </w:p>
@@ -3611,18 +4439,31 @@
               <w:ind w:left="720"/>
               <w:contextualSpacing/>
               <w:rPr>
-                <w:rFonts w:ascii="Calibri" w:eastAsia="Times New Roman" w:hAnsi="Calibri" w:cs="Times New Roman"/>
-                <w:sz w:val="22"/>
-                <w:szCs w:val="22"/>
-              </w:rPr>
-            </w:pPr>
-            <w:r>
-              <w:rPr>
-                <w:rFonts w:ascii="Calibri" w:eastAsia="Times New Roman" w:hAnsi="Calibri" w:cs="Times New Roman"/>
-                <w:sz w:val="22"/>
-                <w:szCs w:val="22"/>
-              </w:rPr>
-              <w:lastRenderedPageBreak/>
+                <w:rFonts w:asciiTheme="majorHAnsi" w:eastAsia="Times New Roman" w:hAnsiTheme="majorHAnsi" w:cs="Times New Roman"/>
+                <w:sz w:val="24"/>
+                <w:szCs w:val="24"/>
+                <w:rPrChange w:id="119" w:author="Cosimo Bacco" w:date="2018-12-05T17:44:00Z">
+                  <w:rPr>
+                    <w:rFonts w:ascii="Calibri" w:eastAsia="Times New Roman" w:hAnsi="Calibri" w:cs="Times New Roman"/>
+                    <w:sz w:val="22"/>
+                    <w:szCs w:val="22"/>
+                  </w:rPr>
+                </w:rPrChange>
+              </w:rPr>
+            </w:pPr>
+            <w:r>
+              <w:rPr>
+                <w:rFonts w:asciiTheme="majorHAnsi" w:eastAsia="Times New Roman" w:hAnsiTheme="majorHAnsi" w:cs="Times New Roman"/>
+                <w:sz w:val="24"/>
+                <w:szCs w:val="24"/>
+                <w:rPrChange w:id="120" w:author="Cosimo Bacco" w:date="2018-12-05T17:44:00Z">
+                  <w:rPr>
+                    <w:rFonts w:ascii="Calibri" w:eastAsia="Times New Roman" w:hAnsi="Calibri" w:cs="Times New Roman"/>
+                    <w:sz w:val="22"/>
+                    <w:szCs w:val="22"/>
+                  </w:rPr>
+                </w:rPrChange>
+              </w:rPr>
               <w:t>- Indirizzo</w:t>
             </w:r>
           </w:p>
@@ -3644,20 +4485,38 @@
             <w:pPr>
               <w:spacing w:after="0" w:line="240" w:lineRule="auto"/>
               <w:rPr>
-                <w:rFonts w:ascii="Calibri" w:eastAsia="Times New Roman" w:hAnsi="Calibri" w:cs="Times New Roman"/>
+                <w:rFonts w:asciiTheme="majorHAnsi" w:eastAsia="Times New Roman" w:hAnsiTheme="majorHAnsi" w:cs="Times New Roman"/>
                 <w:i/>
                 <w:iCs/>
-                <w:sz w:val="22"/>
-                <w:szCs w:val="22"/>
-              </w:rPr>
-            </w:pPr>
-            <w:r>
-              <w:rPr>
-                <w:rFonts w:ascii="Calibri" w:eastAsia="Times New Roman" w:hAnsi="Calibri" w:cs="Times New Roman"/>
+                <w:sz w:val="24"/>
+                <w:szCs w:val="24"/>
+                <w:rPrChange w:id="121" w:author="Cosimo Bacco" w:date="2018-12-05T17:44:00Z">
+                  <w:rPr>
+                    <w:rFonts w:ascii="Calibri" w:eastAsia="Times New Roman" w:hAnsi="Calibri" w:cs="Times New Roman"/>
+                    <w:i/>
+                    <w:iCs/>
+                    <w:sz w:val="22"/>
+                    <w:szCs w:val="22"/>
+                  </w:rPr>
+                </w:rPrChange>
+              </w:rPr>
+            </w:pPr>
+            <w:r>
+              <w:rPr>
+                <w:rFonts w:asciiTheme="majorHAnsi" w:eastAsia="Times New Roman" w:hAnsiTheme="majorHAnsi" w:cs="Times New Roman"/>
                 <w:i/>
                 <w:iCs/>
-                <w:sz w:val="22"/>
-                <w:szCs w:val="22"/>
+                <w:sz w:val="24"/>
+                <w:szCs w:val="24"/>
+                <w:rPrChange w:id="122" w:author="Cosimo Bacco" w:date="2018-12-05T17:44:00Z">
+                  <w:rPr>
+                    <w:rFonts w:ascii="Calibri" w:eastAsia="Times New Roman" w:hAnsi="Calibri" w:cs="Times New Roman"/>
+                    <w:i/>
+                    <w:iCs/>
+                    <w:sz w:val="22"/>
+                    <w:szCs w:val="22"/>
+                  </w:rPr>
+                </w:rPrChange>
               </w:rPr>
               <w:lastRenderedPageBreak/>
               <w:t>Condizioni d’entrata</w:t>
@@ -3684,40 +4543,75 @@
               <w:spacing w:after="0" w:line="240" w:lineRule="auto"/>
               <w:contextualSpacing/>
               <w:rPr>
-                <w:rFonts w:ascii="Calibri" w:eastAsia="Times New Roman" w:hAnsi="Calibri" w:cs="Times New Roman"/>
-                <w:sz w:val="22"/>
-                <w:szCs w:val="22"/>
-              </w:rPr>
-            </w:pPr>
-            <w:r>
-              <w:rPr>
-                <w:rFonts w:ascii="Calibri" w:eastAsia="Times New Roman" w:hAnsi="Calibri" w:cs="Times New Roman"/>
-                <w:sz w:val="22"/>
-                <w:szCs w:val="22"/>
+                <w:rFonts w:asciiTheme="majorHAnsi" w:eastAsia="Times New Roman" w:hAnsiTheme="majorHAnsi" w:cs="Times New Roman"/>
+                <w:sz w:val="24"/>
+                <w:szCs w:val="24"/>
+                <w:rPrChange w:id="123" w:author="Cosimo Bacco" w:date="2018-12-05T17:44:00Z">
+                  <w:rPr>
+                    <w:rFonts w:ascii="Calibri" w:eastAsia="Times New Roman" w:hAnsi="Calibri" w:cs="Times New Roman"/>
+                    <w:sz w:val="22"/>
+                    <w:szCs w:val="22"/>
+                  </w:rPr>
+                </w:rPrChange>
+              </w:rPr>
+            </w:pPr>
+            <w:r>
+              <w:rPr>
+                <w:rFonts w:asciiTheme="majorHAnsi" w:eastAsia="Times New Roman" w:hAnsiTheme="majorHAnsi" w:cs="Times New Roman"/>
+                <w:sz w:val="24"/>
+                <w:szCs w:val="24"/>
+                <w:rPrChange w:id="124" w:author="Cosimo Bacco" w:date="2018-12-05T17:44:00Z">
+                  <w:rPr>
+                    <w:rFonts w:ascii="Calibri" w:eastAsia="Times New Roman" w:hAnsi="Calibri" w:cs="Times New Roman"/>
+                    <w:sz w:val="22"/>
+                    <w:szCs w:val="22"/>
+                  </w:rPr>
+                </w:rPrChange>
               </w:rPr>
               <w:t xml:space="preserve">L’ </w:t>
             </w:r>
             <w:r>
               <w:rPr>
-                <w:rFonts w:ascii="Garamond" w:eastAsia="Times New Roman" w:hAnsi="Garamond" w:cs="Times New Roman"/>
-                <w:sz w:val="24"/>
-                <w:szCs w:val="24"/>
+                <w:rFonts w:asciiTheme="majorHAnsi" w:eastAsia="Times New Roman" w:hAnsiTheme="majorHAnsi" w:cs="Times New Roman"/>
+                <w:sz w:val="24"/>
+                <w:szCs w:val="24"/>
+                <w:rPrChange w:id="125" w:author="Cosimo Bacco" w:date="2018-12-05T17:44:00Z">
+                  <w:rPr>
+                    <w:rFonts w:ascii="Garamond" w:eastAsia="Times New Roman" w:hAnsi="Garamond" w:cs="Times New Roman"/>
+                    <w:sz w:val="24"/>
+                    <w:szCs w:val="24"/>
+                  </w:rPr>
+                </w:rPrChange>
               </w:rPr>
               <w:t>utente</w:t>
             </w:r>
             <w:r>
               <w:rPr>
-                <w:rFonts w:ascii="Calibri" w:eastAsia="Times New Roman" w:hAnsi="Calibri" w:cs="Times New Roman"/>
-                <w:sz w:val="24"/>
-                <w:szCs w:val="24"/>
+                <w:rFonts w:asciiTheme="majorHAnsi" w:eastAsia="Times New Roman" w:hAnsiTheme="majorHAnsi" w:cs="Times New Roman"/>
+                <w:sz w:val="24"/>
+                <w:szCs w:val="24"/>
+                <w:rPrChange w:id="126" w:author="Cosimo Bacco" w:date="2018-12-05T17:44:00Z">
+                  <w:rPr>
+                    <w:rFonts w:ascii="Calibri" w:eastAsia="Times New Roman" w:hAnsi="Calibri" w:cs="Times New Roman"/>
+                    <w:sz w:val="24"/>
+                    <w:szCs w:val="24"/>
+                  </w:rPr>
+                </w:rPrChange>
               </w:rPr>
               <w:t xml:space="preserve"> </w:t>
             </w:r>
             <w:r>
               <w:rPr>
-                <w:rFonts w:ascii="Calibri" w:eastAsia="Times New Roman" w:hAnsi="Calibri" w:cs="Times New Roman"/>
-                <w:sz w:val="22"/>
-                <w:szCs w:val="22"/>
+                <w:rFonts w:asciiTheme="majorHAnsi" w:eastAsia="Times New Roman" w:hAnsiTheme="majorHAnsi" w:cs="Times New Roman"/>
+                <w:sz w:val="24"/>
+                <w:szCs w:val="24"/>
+                <w:rPrChange w:id="127" w:author="Cosimo Bacco" w:date="2018-12-05T17:44:00Z">
+                  <w:rPr>
+                    <w:rFonts w:ascii="Calibri" w:eastAsia="Times New Roman" w:hAnsi="Calibri" w:cs="Times New Roman"/>
+                    <w:sz w:val="22"/>
+                    <w:szCs w:val="22"/>
+                  </w:rPr>
+                </w:rPrChange>
               </w:rPr>
               <w:t>ha effettuato il login</w:t>
             </w:r>
@@ -3725,6 +4619,33 @@
         </w:tc>
       </w:tr>
       <w:tr>
+        <w:tblPrEx>
+          <w:tblW w:w="9628" w:type="dxa"/>
+          <w:tblBorders>
+            <w:top w:val="single" w:sz="4" w:space="0" w:color="000000"/>
+            <w:left w:val="single" w:sz="4" w:space="0" w:color="000000"/>
+            <w:bottom w:val="single" w:sz="4" w:space="0" w:color="000000"/>
+            <w:right w:val="single" w:sz="4" w:space="0" w:color="000000"/>
+            <w:insideH w:val="single" w:sz="4" w:space="0" w:color="000000"/>
+            <w:insideV w:val="single" w:sz="4" w:space="0" w:color="000000"/>
+          </w:tblBorders>
+          <w:tblPrExChange w:id="128" w:author="Cosimo Bacco" w:date="2018-12-05T17:44:00Z">
+            <w:tblPrEx>
+              <w:tblW w:w="9628" w:type="dxa"/>
+              <w:tblBorders>
+                <w:top w:val="single" w:sz="4" w:space="0" w:color="000000"/>
+                <w:left w:val="single" w:sz="4" w:space="0" w:color="000000"/>
+                <w:bottom w:val="single" w:sz="4" w:space="0" w:color="000000"/>
+                <w:right w:val="single" w:sz="4" w:space="0" w:color="000000"/>
+                <w:insideH w:val="single" w:sz="4" w:space="0" w:color="000000"/>
+                <w:insideV w:val="single" w:sz="4" w:space="0" w:color="000000"/>
+              </w:tblBorders>
+            </w:tblPrEx>
+          </w:tblPrExChange>
+        </w:tblPrEx>
+        <w:trPr>
+          <w:trHeight w:val="467"/>
+        </w:trPr>
         <w:tc>
           <w:tcPr>
             <w:tcW w:w="2821" w:type="dxa"/>
@@ -3735,25 +4656,55 @@
               <w:right w:val="single" w:sz="4" w:space="0" w:color="000000"/>
             </w:tcBorders>
             <w:hideMark/>
+            <w:tcPrChange w:id="129" w:author="Cosimo Bacco" w:date="2018-12-05T17:44:00Z">
+              <w:tcPr>
+                <w:tcW w:w="2821" w:type="dxa"/>
+                <w:tcBorders>
+                  <w:top w:val="single" w:sz="4" w:space="0" w:color="000000"/>
+                  <w:left w:val="single" w:sz="4" w:space="0" w:color="000000"/>
+                  <w:bottom w:val="single" w:sz="4" w:space="0" w:color="000000"/>
+                  <w:right w:val="single" w:sz="4" w:space="0" w:color="000000"/>
+                </w:tcBorders>
+                <w:hideMark/>
+              </w:tcPr>
+            </w:tcPrChange>
           </w:tcPr>
           <w:p>
             <w:pPr>
               <w:spacing w:after="0" w:line="240" w:lineRule="auto"/>
               <w:rPr>
-                <w:rFonts w:ascii="Calibri" w:eastAsia="Times New Roman" w:hAnsi="Calibri" w:cs="Times New Roman"/>
+                <w:rFonts w:asciiTheme="majorHAnsi" w:eastAsia="Times New Roman" w:hAnsiTheme="majorHAnsi" w:cs="Times New Roman"/>
                 <w:i/>
                 <w:iCs/>
-                <w:sz w:val="22"/>
-                <w:szCs w:val="22"/>
-              </w:rPr>
-            </w:pPr>
-            <w:r>
-              <w:rPr>
-                <w:rFonts w:ascii="Calibri" w:eastAsia="Times New Roman" w:hAnsi="Calibri" w:cs="Times New Roman"/>
+                <w:sz w:val="24"/>
+                <w:szCs w:val="24"/>
+                <w:rPrChange w:id="130" w:author="Cosimo Bacco" w:date="2018-12-05T17:44:00Z">
+                  <w:rPr>
+                    <w:rFonts w:ascii="Calibri" w:eastAsia="Times New Roman" w:hAnsi="Calibri" w:cs="Times New Roman"/>
+                    <w:i/>
+                    <w:iCs/>
+                    <w:sz w:val="22"/>
+                    <w:szCs w:val="22"/>
+                  </w:rPr>
+                </w:rPrChange>
+              </w:rPr>
+            </w:pPr>
+            <w:r>
+              <w:rPr>
+                <w:rFonts w:asciiTheme="majorHAnsi" w:eastAsia="Times New Roman" w:hAnsiTheme="majorHAnsi" w:cs="Times New Roman"/>
                 <w:i/>
                 <w:iCs/>
-                <w:sz w:val="22"/>
-                <w:szCs w:val="22"/>
+                <w:sz w:val="24"/>
+                <w:szCs w:val="24"/>
+                <w:rPrChange w:id="131" w:author="Cosimo Bacco" w:date="2018-12-05T17:44:00Z">
+                  <w:rPr>
+                    <w:rFonts w:ascii="Calibri" w:eastAsia="Times New Roman" w:hAnsi="Calibri" w:cs="Times New Roman"/>
+                    <w:i/>
+                    <w:iCs/>
+                    <w:sz w:val="22"/>
+                    <w:szCs w:val="22"/>
+                  </w:rPr>
+                </w:rPrChange>
               </w:rPr>
               <w:t>Condizioni d’uscita</w:t>
             </w:r>
@@ -3769,6 +4720,18 @@
               <w:right w:val="single" w:sz="4" w:space="0" w:color="000000"/>
             </w:tcBorders>
             <w:hideMark/>
+            <w:tcPrChange w:id="132" w:author="Cosimo Bacco" w:date="2018-12-05T17:44:00Z">
+              <w:tcPr>
+                <w:tcW w:w="6806" w:type="dxa"/>
+                <w:tcBorders>
+                  <w:top w:val="single" w:sz="4" w:space="0" w:color="000000"/>
+                  <w:left w:val="single" w:sz="4" w:space="0" w:color="000000"/>
+                  <w:bottom w:val="single" w:sz="4" w:space="0" w:color="000000"/>
+                  <w:right w:val="single" w:sz="4" w:space="0" w:color="000000"/>
+                </w:tcBorders>
+                <w:hideMark/>
+              </w:tcPr>
+            </w:tcPrChange>
           </w:tcPr>
           <w:p>
             <w:pPr>
@@ -3779,40 +4742,75 @@
               <w:spacing w:after="0" w:line="240" w:lineRule="auto"/>
               <w:contextualSpacing/>
               <w:rPr>
-                <w:rFonts w:ascii="Calibri" w:eastAsia="Times New Roman" w:hAnsi="Calibri" w:cs="Times New Roman"/>
-                <w:sz w:val="22"/>
-                <w:szCs w:val="22"/>
-              </w:rPr>
-            </w:pPr>
-            <w:r>
-              <w:rPr>
-                <w:rFonts w:ascii="Calibri" w:eastAsia="Times New Roman" w:hAnsi="Calibri" w:cs="Times New Roman"/>
-                <w:sz w:val="22"/>
-                <w:szCs w:val="22"/>
+                <w:rFonts w:asciiTheme="majorHAnsi" w:eastAsia="Times New Roman" w:hAnsiTheme="majorHAnsi" w:cs="Times New Roman"/>
+                <w:sz w:val="24"/>
+                <w:szCs w:val="24"/>
+                <w:rPrChange w:id="133" w:author="Cosimo Bacco" w:date="2018-12-05T17:44:00Z">
+                  <w:rPr>
+                    <w:rFonts w:ascii="Calibri" w:eastAsia="Times New Roman" w:hAnsi="Calibri" w:cs="Times New Roman"/>
+                    <w:sz w:val="22"/>
+                    <w:szCs w:val="22"/>
+                  </w:rPr>
+                </w:rPrChange>
+              </w:rPr>
+            </w:pPr>
+            <w:r>
+              <w:rPr>
+                <w:rFonts w:asciiTheme="majorHAnsi" w:eastAsia="Times New Roman" w:hAnsiTheme="majorHAnsi" w:cs="Times New Roman"/>
+                <w:sz w:val="24"/>
+                <w:szCs w:val="24"/>
+                <w:rPrChange w:id="134" w:author="Cosimo Bacco" w:date="2018-12-05T17:44:00Z">
+                  <w:rPr>
+                    <w:rFonts w:ascii="Calibri" w:eastAsia="Times New Roman" w:hAnsi="Calibri" w:cs="Times New Roman"/>
+                    <w:sz w:val="22"/>
+                    <w:szCs w:val="22"/>
+                  </w:rPr>
+                </w:rPrChange>
               </w:rPr>
               <w:t xml:space="preserve">L’ </w:t>
             </w:r>
             <w:r>
               <w:rPr>
-                <w:rFonts w:ascii="Garamond" w:eastAsia="Times New Roman" w:hAnsi="Garamond" w:cs="Times New Roman"/>
-                <w:sz w:val="24"/>
-                <w:szCs w:val="24"/>
+                <w:rFonts w:asciiTheme="majorHAnsi" w:eastAsia="Times New Roman" w:hAnsiTheme="majorHAnsi" w:cs="Times New Roman"/>
+                <w:sz w:val="24"/>
+                <w:szCs w:val="24"/>
+                <w:rPrChange w:id="135" w:author="Cosimo Bacco" w:date="2018-12-05T17:44:00Z">
+                  <w:rPr>
+                    <w:rFonts w:ascii="Garamond" w:eastAsia="Times New Roman" w:hAnsi="Garamond" w:cs="Times New Roman"/>
+                    <w:sz w:val="24"/>
+                    <w:szCs w:val="24"/>
+                  </w:rPr>
+                </w:rPrChange>
               </w:rPr>
               <w:t>utente</w:t>
             </w:r>
             <w:r>
               <w:rPr>
-                <w:rFonts w:ascii="Calibri" w:eastAsia="Times New Roman" w:hAnsi="Calibri" w:cs="Times New Roman"/>
-                <w:sz w:val="24"/>
-                <w:szCs w:val="24"/>
+                <w:rFonts w:asciiTheme="majorHAnsi" w:eastAsia="Times New Roman" w:hAnsiTheme="majorHAnsi" w:cs="Times New Roman"/>
+                <w:sz w:val="24"/>
+                <w:szCs w:val="24"/>
+                <w:rPrChange w:id="136" w:author="Cosimo Bacco" w:date="2018-12-05T17:44:00Z">
+                  <w:rPr>
+                    <w:rFonts w:ascii="Calibri" w:eastAsia="Times New Roman" w:hAnsi="Calibri" w:cs="Times New Roman"/>
+                    <w:sz w:val="24"/>
+                    <w:szCs w:val="24"/>
+                  </w:rPr>
+                </w:rPrChange>
               </w:rPr>
               <w:t xml:space="preserve"> </w:t>
             </w:r>
             <w:r>
               <w:rPr>
-                <w:rFonts w:ascii="Calibri" w:eastAsia="Times New Roman" w:hAnsi="Calibri" w:cs="Times New Roman"/>
-                <w:sz w:val="22"/>
-                <w:szCs w:val="22"/>
+                <w:rFonts w:asciiTheme="majorHAnsi" w:eastAsia="Times New Roman" w:hAnsiTheme="majorHAnsi" w:cs="Times New Roman"/>
+                <w:sz w:val="24"/>
+                <w:szCs w:val="24"/>
+                <w:rPrChange w:id="137" w:author="Cosimo Bacco" w:date="2018-12-05T17:44:00Z">
+                  <w:rPr>
+                    <w:rFonts w:ascii="Calibri" w:eastAsia="Times New Roman" w:hAnsi="Calibri" w:cs="Times New Roman"/>
+                    <w:sz w:val="22"/>
+                    <w:szCs w:val="22"/>
+                  </w:rPr>
+                </w:rPrChange>
               </w:rPr>
               <w:t>si trova nella propria area personale</w:t>
             </w:r>
@@ -3825,9 +4823,17 @@
         <w:spacing w:after="160" w:line="252" w:lineRule="auto"/>
         <w:rPr>
           <w:rFonts w:ascii="Calibri" w:eastAsia="Times New Roman" w:hAnsi="Calibri" w:cs="Times New Roman"/>
-          <w:sz w:val="22"/>
-          <w:szCs w:val="22"/>
+          <w:sz w:val="24"/>
+          <w:szCs w:val="24"/>
           <w:lang w:eastAsia="it-IT"/>
+          <w:rPrChange w:id="138" w:author="Cosimo Bacco" w:date="2018-12-05T17:44:00Z">
+            <w:rPr>
+              <w:rFonts w:ascii="Calibri" w:eastAsia="Times New Roman" w:hAnsi="Calibri" w:cs="Times New Roman"/>
+              <w:sz w:val="22"/>
+              <w:szCs w:val="22"/>
+              <w:lang w:eastAsia="it-IT"/>
+            </w:rPr>
+          </w:rPrChange>
         </w:rPr>
       </w:pPr>
     </w:p>
@@ -3836,17 +4842,33 @@
         <w:spacing w:after="160" w:line="252" w:lineRule="auto"/>
         <w:rPr>
           <w:rFonts w:ascii="Calibri" w:eastAsia="Times New Roman" w:hAnsi="Calibri" w:cs="Times New Roman"/>
-          <w:sz w:val="22"/>
-          <w:szCs w:val="22"/>
+          <w:sz w:val="24"/>
+          <w:szCs w:val="24"/>
           <w:lang w:eastAsia="it-IT"/>
+          <w:rPrChange w:id="139" w:author="Cosimo Bacco" w:date="2018-12-05T17:44:00Z">
+            <w:rPr>
+              <w:rFonts w:ascii="Calibri" w:eastAsia="Times New Roman" w:hAnsi="Calibri" w:cs="Times New Roman"/>
+              <w:sz w:val="22"/>
+              <w:szCs w:val="22"/>
+              <w:lang w:eastAsia="it-IT"/>
+            </w:rPr>
+          </w:rPrChange>
         </w:rPr>
       </w:pPr>
       <w:r>
         <w:rPr>
           <w:rFonts w:ascii="Calibri" w:eastAsia="Times New Roman" w:hAnsi="Calibri" w:cs="Times New Roman"/>
-          <w:sz w:val="22"/>
-          <w:szCs w:val="22"/>
+          <w:sz w:val="24"/>
+          <w:szCs w:val="24"/>
           <w:lang w:eastAsia="it-IT"/>
+          <w:rPrChange w:id="140" w:author="Cosimo Bacco" w:date="2018-12-05T17:44:00Z">
+            <w:rPr>
+              <w:rFonts w:ascii="Calibri" w:eastAsia="Times New Roman" w:hAnsi="Calibri" w:cs="Times New Roman"/>
+              <w:sz w:val="22"/>
+              <w:szCs w:val="22"/>
+              <w:lang w:eastAsia="it-IT"/>
+            </w:rPr>
+          </w:rPrChange>
         </w:rPr>
         <w:t>UC 9)</w:t>
       </w:r>
@@ -3890,8 +4912,17 @@
                 <w:rFonts w:ascii="Calibri" w:eastAsia="Times New Roman" w:hAnsi="Calibri" w:cs="Times New Roman"/>
                 <w:i/>
                 <w:iCs/>
-                <w:sz w:val="22"/>
-                <w:szCs w:val="22"/>
+                <w:sz w:val="24"/>
+                <w:szCs w:val="24"/>
+                <w:rPrChange w:id="141" w:author="Cosimo Bacco" w:date="2018-12-05T17:44:00Z">
+                  <w:rPr>
+                    <w:rFonts w:ascii="Calibri" w:eastAsia="Times New Roman" w:hAnsi="Calibri" w:cs="Times New Roman"/>
+                    <w:i/>
+                    <w:iCs/>
+                    <w:sz w:val="22"/>
+                    <w:szCs w:val="22"/>
+                  </w:rPr>
+                </w:rPrChange>
               </w:rPr>
             </w:pPr>
             <w:r>
@@ -3899,8 +4930,17 @@
                 <w:rFonts w:ascii="Calibri" w:eastAsia="Times New Roman" w:hAnsi="Calibri" w:cs="Times New Roman"/>
                 <w:i/>
                 <w:iCs/>
-                <w:sz w:val="22"/>
-                <w:szCs w:val="22"/>
+                <w:sz w:val="24"/>
+                <w:szCs w:val="24"/>
+                <w:rPrChange w:id="142" w:author="Cosimo Bacco" w:date="2018-12-05T17:44:00Z">
+                  <w:rPr>
+                    <w:rFonts w:ascii="Calibri" w:eastAsia="Times New Roman" w:hAnsi="Calibri" w:cs="Times New Roman"/>
+                    <w:i/>
+                    <w:iCs/>
+                    <w:sz w:val="22"/>
+                    <w:szCs w:val="22"/>
+                  </w:rPr>
+                </w:rPrChange>
               </w:rPr>
               <w:t>Nome caso d’uso</w:t>
             </w:r>
@@ -3922,8 +4962,15 @@
               <w:spacing w:after="0" w:line="240" w:lineRule="auto"/>
               <w:rPr>
                 <w:rFonts w:ascii="Garamond" w:eastAsia="Times New Roman" w:hAnsi="Garamond" w:cs="Times New Roman"/>
-                <w:sz w:val="22"/>
-                <w:szCs w:val="22"/>
+                <w:sz w:val="24"/>
+                <w:szCs w:val="24"/>
+                <w:rPrChange w:id="143" w:author="Cosimo Bacco" w:date="2018-12-05T17:44:00Z">
+                  <w:rPr>
+                    <w:rFonts w:ascii="Garamond" w:eastAsia="Times New Roman" w:hAnsi="Garamond" w:cs="Times New Roman"/>
+                    <w:sz w:val="22"/>
+                    <w:szCs w:val="22"/>
+                  </w:rPr>
+                </w:rPrChange>
               </w:rPr>
             </w:pPr>
             <w:r>
@@ -3931,6 +4978,13 @@
                 <w:rFonts w:ascii="Garamond" w:eastAsia="Times New Roman" w:hAnsi="Garamond" w:cs="Times New Roman"/>
                 <w:sz w:val="24"/>
                 <w:szCs w:val="24"/>
+                <w:rPrChange w:id="144" w:author="Cosimo Bacco" w:date="2018-12-05T17:44:00Z">
+                  <w:rPr>
+                    <w:rFonts w:ascii="Garamond" w:eastAsia="Times New Roman" w:hAnsi="Garamond" w:cs="Times New Roman"/>
+                    <w:sz w:val="24"/>
+                    <w:szCs w:val="24"/>
+                  </w:rPr>
+                </w:rPrChange>
               </w:rPr>
               <w:t>Modifica</w:t>
             </w:r>
@@ -3939,6 +4993,13 @@
                 <w:rFonts w:ascii="Garamond" w:eastAsia="Times New Roman" w:hAnsi="Garamond" w:cs="Times New Roman"/>
                 <w:sz w:val="24"/>
                 <w:szCs w:val="24"/>
+                <w:rPrChange w:id="145" w:author="Cosimo Bacco" w:date="2018-12-05T17:44:00Z">
+                  <w:rPr>
+                    <w:rFonts w:ascii="Garamond" w:eastAsia="Times New Roman" w:hAnsi="Garamond" w:cs="Times New Roman"/>
+                    <w:sz w:val="24"/>
+                    <w:szCs w:val="24"/>
+                  </w:rPr>
+                </w:rPrChange>
               </w:rPr>
               <w:t>re</w:t>
             </w:r>
@@ -3947,6 +5008,13 @@
                 <w:rFonts w:ascii="Garamond" w:eastAsia="Times New Roman" w:hAnsi="Garamond" w:cs="Times New Roman"/>
                 <w:sz w:val="24"/>
                 <w:szCs w:val="24"/>
+                <w:rPrChange w:id="146" w:author="Cosimo Bacco" w:date="2018-12-05T17:44:00Z">
+                  <w:rPr>
+                    <w:rFonts w:ascii="Garamond" w:eastAsia="Times New Roman" w:hAnsi="Garamond" w:cs="Times New Roman"/>
+                    <w:sz w:val="24"/>
+                    <w:szCs w:val="24"/>
+                  </w:rPr>
+                </w:rPrChange>
               </w:rPr>
               <w:t xml:space="preserve"> dati personali</w:t>
             </w:r>
@@ -3971,8 +5039,17 @@
                 <w:rFonts w:ascii="Calibri" w:eastAsia="Times New Roman" w:hAnsi="Calibri" w:cs="Times New Roman"/>
                 <w:i/>
                 <w:iCs/>
-                <w:sz w:val="22"/>
-                <w:szCs w:val="22"/>
+                <w:sz w:val="24"/>
+                <w:szCs w:val="24"/>
+                <w:rPrChange w:id="147" w:author="Cosimo Bacco" w:date="2018-12-05T17:44:00Z">
+                  <w:rPr>
+                    <w:rFonts w:ascii="Calibri" w:eastAsia="Times New Roman" w:hAnsi="Calibri" w:cs="Times New Roman"/>
+                    <w:i/>
+                    <w:iCs/>
+                    <w:sz w:val="22"/>
+                    <w:szCs w:val="22"/>
+                  </w:rPr>
+                </w:rPrChange>
               </w:rPr>
             </w:pPr>
             <w:r>
@@ -3980,8 +5057,17 @@
                 <w:rFonts w:ascii="Calibri" w:eastAsia="Times New Roman" w:hAnsi="Calibri" w:cs="Times New Roman"/>
                 <w:i/>
                 <w:iCs/>
-                <w:sz w:val="22"/>
-                <w:szCs w:val="22"/>
+                <w:sz w:val="24"/>
+                <w:szCs w:val="24"/>
+                <w:rPrChange w:id="148" w:author="Cosimo Bacco" w:date="2018-12-05T17:44:00Z">
+                  <w:rPr>
+                    <w:rFonts w:ascii="Calibri" w:eastAsia="Times New Roman" w:hAnsi="Calibri" w:cs="Times New Roman"/>
+                    <w:i/>
+                    <w:iCs/>
+                    <w:sz w:val="22"/>
+                    <w:szCs w:val="22"/>
+                  </w:rPr>
+                </w:rPrChange>
               </w:rPr>
               <w:t>Attori partecipanti</w:t>
             </w:r>
@@ -3991,8 +5077,15 @@
               <w:spacing w:after="0" w:line="240" w:lineRule="auto"/>
               <w:rPr>
                 <w:rFonts w:ascii="Calibri" w:eastAsia="Times New Roman" w:hAnsi="Calibri" w:cs="Times New Roman"/>
-                <w:sz w:val="22"/>
-                <w:szCs w:val="22"/>
+                <w:sz w:val="24"/>
+                <w:szCs w:val="24"/>
+                <w:rPrChange w:id="149" w:author="Cosimo Bacco" w:date="2018-12-05T17:44:00Z">
+                  <w:rPr>
+                    <w:rFonts w:ascii="Calibri" w:eastAsia="Times New Roman" w:hAnsi="Calibri" w:cs="Times New Roman"/>
+                    <w:sz w:val="22"/>
+                    <w:szCs w:val="22"/>
+                  </w:rPr>
+                </w:rPrChange>
               </w:rPr>
             </w:pPr>
           </w:p>
@@ -4013,15 +5106,29 @@
               <w:spacing w:after="0" w:line="240" w:lineRule="auto"/>
               <w:rPr>
                 <w:rFonts w:ascii="Calibri" w:eastAsia="Times New Roman" w:hAnsi="Calibri" w:cs="Times New Roman"/>
-                <w:sz w:val="22"/>
-                <w:szCs w:val="22"/>
+                <w:sz w:val="24"/>
+                <w:szCs w:val="24"/>
+                <w:rPrChange w:id="150" w:author="Cosimo Bacco" w:date="2018-12-05T17:44:00Z">
+                  <w:rPr>
+                    <w:rFonts w:ascii="Calibri" w:eastAsia="Times New Roman" w:hAnsi="Calibri" w:cs="Times New Roman"/>
+                    <w:sz w:val="22"/>
+                    <w:szCs w:val="22"/>
+                  </w:rPr>
+                </w:rPrChange>
               </w:rPr>
             </w:pPr>
             <w:r>
               <w:rPr>
                 <w:rFonts w:ascii="Calibri" w:eastAsia="Times New Roman" w:hAnsi="Calibri" w:cs="Times New Roman"/>
-                <w:sz w:val="22"/>
-                <w:szCs w:val="22"/>
+                <w:sz w:val="24"/>
+                <w:szCs w:val="24"/>
+                <w:rPrChange w:id="151" w:author="Cosimo Bacco" w:date="2018-12-05T17:44:00Z">
+                  <w:rPr>
+                    <w:rFonts w:ascii="Calibri" w:eastAsia="Times New Roman" w:hAnsi="Calibri" w:cs="Times New Roman"/>
+                    <w:sz w:val="22"/>
+                    <w:szCs w:val="22"/>
+                  </w:rPr>
+                </w:rPrChange>
               </w:rPr>
               <w:t xml:space="preserve">Iniziato da: </w:t>
             </w:r>
@@ -4030,6 +5137,13 @@
                 <w:rFonts w:ascii="Garamond" w:eastAsia="Times New Roman" w:hAnsi="Garamond" w:cs="Times New Roman"/>
                 <w:sz w:val="24"/>
                 <w:szCs w:val="24"/>
+                <w:rPrChange w:id="152" w:author="Cosimo Bacco" w:date="2018-12-05T17:44:00Z">
+                  <w:rPr>
+                    <w:rFonts w:ascii="Garamond" w:eastAsia="Times New Roman" w:hAnsi="Garamond" w:cs="Times New Roman"/>
+                    <w:sz w:val="24"/>
+                    <w:szCs w:val="24"/>
+                  </w:rPr>
+                </w:rPrChange>
               </w:rPr>
               <w:t>Utente registrato</w:t>
             </w:r>
@@ -4090,50 +5204,94 @@
               <w:spacing w:after="0" w:line="240" w:lineRule="auto"/>
               <w:contextualSpacing/>
               <w:rPr>
-                <w:rFonts w:ascii="Calibri" w:eastAsia="Times New Roman" w:hAnsi="Calibri" w:cs="Times New Roman"/>
-                <w:sz w:val="22"/>
-                <w:szCs w:val="22"/>
-              </w:rPr>
-            </w:pPr>
-            <w:r>
-              <w:rPr>
-                <w:rFonts w:ascii="Calibri" w:eastAsia="Times New Roman" w:hAnsi="Calibri" w:cs="Times New Roman"/>
-                <w:sz w:val="22"/>
-                <w:szCs w:val="22"/>
+                <w:rFonts w:asciiTheme="majorHAnsi" w:eastAsia="Times New Roman" w:hAnsiTheme="majorHAnsi" w:cs="Times New Roman"/>
+                <w:sz w:val="24"/>
+                <w:szCs w:val="24"/>
+                <w:rPrChange w:id="153" w:author="Cosimo Bacco" w:date="2018-12-05T17:43:00Z">
+                  <w:rPr>
+                    <w:rFonts w:ascii="Calibri" w:eastAsia="Times New Roman" w:hAnsi="Calibri" w:cs="Times New Roman"/>
+                    <w:sz w:val="22"/>
+                    <w:szCs w:val="22"/>
+                  </w:rPr>
+                </w:rPrChange>
+              </w:rPr>
+            </w:pPr>
+            <w:r>
+              <w:rPr>
+                <w:rFonts w:asciiTheme="majorHAnsi" w:eastAsia="Times New Roman" w:hAnsiTheme="majorHAnsi" w:cs="Times New Roman"/>
+                <w:sz w:val="24"/>
+                <w:szCs w:val="24"/>
+                <w:rPrChange w:id="154" w:author="Cosimo Bacco" w:date="2018-12-05T17:43:00Z">
+                  <w:rPr>
+                    <w:rFonts w:ascii="Calibri" w:eastAsia="Times New Roman" w:hAnsi="Calibri" w:cs="Times New Roman"/>
+                    <w:sz w:val="22"/>
+                    <w:szCs w:val="22"/>
+                  </w:rPr>
+                </w:rPrChange>
               </w:rPr>
               <w:t>L’</w:t>
             </w:r>
             <w:r>
               <w:rPr>
-                <w:rFonts w:ascii="Garamond" w:eastAsia="Times New Roman" w:hAnsi="Garamond" w:cs="Times New Roman"/>
-                <w:sz w:val="24"/>
-                <w:szCs w:val="24"/>
+                <w:rFonts w:asciiTheme="majorHAnsi" w:eastAsia="Times New Roman" w:hAnsiTheme="majorHAnsi" w:cs="Times New Roman"/>
+                <w:sz w:val="24"/>
+                <w:szCs w:val="24"/>
+                <w:rPrChange w:id="155" w:author="Cosimo Bacco" w:date="2018-12-05T17:43:00Z">
+                  <w:rPr>
+                    <w:rFonts w:ascii="Garamond" w:eastAsia="Times New Roman" w:hAnsi="Garamond" w:cs="Times New Roman"/>
+                    <w:sz w:val="24"/>
+                    <w:szCs w:val="24"/>
+                  </w:rPr>
+                </w:rPrChange>
               </w:rPr>
               <w:t xml:space="preserve">utente </w:t>
             </w:r>
             <w:r>
               <w:rPr>
-                <w:rFonts w:ascii="Calibri" w:eastAsia="Times New Roman" w:hAnsi="Calibri" w:cs="Calibri"/>
-                <w:sz w:val="22"/>
-                <w:szCs w:val="22"/>
+                <w:rFonts w:asciiTheme="majorHAnsi" w:eastAsia="Times New Roman" w:hAnsiTheme="majorHAnsi" w:cs="Calibri"/>
+                <w:sz w:val="24"/>
+                <w:szCs w:val="24"/>
+                <w:rPrChange w:id="156" w:author="Cosimo Bacco" w:date="2018-12-05T17:43:00Z">
+                  <w:rPr>
+                    <w:rFonts w:ascii="Calibri" w:eastAsia="Times New Roman" w:hAnsi="Calibri" w:cs="Calibri"/>
+                    <w:sz w:val="22"/>
+                    <w:szCs w:val="22"/>
+                  </w:rPr>
+                </w:rPrChange>
               </w:rPr>
               <w:t>clicca sul pulsante “</w:t>
             </w:r>
             <w:r>
               <w:rPr>
-                <w:rFonts w:ascii="Calibri" w:eastAsia="Times New Roman" w:hAnsi="Calibri" w:cs="Calibri"/>
+                <w:rFonts w:asciiTheme="majorHAnsi" w:eastAsia="Times New Roman" w:hAnsiTheme="majorHAnsi" w:cs="Calibri"/>
                 <w:i/>
                 <w:iCs/>
-                <w:sz w:val="22"/>
-                <w:szCs w:val="22"/>
+                <w:sz w:val="24"/>
+                <w:szCs w:val="24"/>
+                <w:rPrChange w:id="157" w:author="Cosimo Bacco" w:date="2018-12-05T17:43:00Z">
+                  <w:rPr>
+                    <w:rFonts w:ascii="Calibri" w:eastAsia="Times New Roman" w:hAnsi="Calibri" w:cs="Calibri"/>
+                    <w:i/>
+                    <w:iCs/>
+                    <w:sz w:val="22"/>
+                    <w:szCs w:val="22"/>
+                  </w:rPr>
+                </w:rPrChange>
               </w:rPr>
               <w:t>Modifica dati</w:t>
             </w:r>
             <w:r>
               <w:rPr>
-                <w:rFonts w:ascii="Calibri" w:eastAsia="Times New Roman" w:hAnsi="Calibri" w:cs="Calibri"/>
-                <w:sz w:val="22"/>
-                <w:szCs w:val="22"/>
+                <w:rFonts w:asciiTheme="majorHAnsi" w:eastAsia="Times New Roman" w:hAnsiTheme="majorHAnsi" w:cs="Calibri"/>
+                <w:sz w:val="24"/>
+                <w:szCs w:val="24"/>
+                <w:rPrChange w:id="158" w:author="Cosimo Bacco" w:date="2018-12-05T17:43:00Z">
+                  <w:rPr>
+                    <w:rFonts w:ascii="Calibri" w:eastAsia="Times New Roman" w:hAnsi="Calibri" w:cs="Calibri"/>
+                    <w:sz w:val="22"/>
+                    <w:szCs w:val="22"/>
+                  </w:rPr>
+                </w:rPrChange>
               </w:rPr>
               <w:t>”</w:t>
             </w:r>
@@ -4147,43 +5305,86 @@
               <w:spacing w:after="0" w:line="240" w:lineRule="auto"/>
               <w:contextualSpacing/>
               <w:rPr>
+                <w:rFonts w:asciiTheme="majorHAnsi" w:eastAsia="Times New Roman" w:hAnsiTheme="majorHAnsi" w:cs="Times New Roman"/>
+                <w:sz w:val="24"/>
+                <w:szCs w:val="24"/>
+                <w:rPrChange w:id="159" w:author="Cosimo Bacco" w:date="2018-12-05T17:43:00Z">
+                  <w:rPr>
+                    <w:rFonts w:ascii="Calibri" w:eastAsia="Times New Roman" w:hAnsi="Calibri" w:cs="Times New Roman"/>
+                    <w:sz w:val="22"/>
+                    <w:szCs w:val="22"/>
+                  </w:rPr>
+                </w:rPrChange>
+              </w:rPr>
+            </w:pPr>
+            <w:r>
+              <w:rPr>
                 <w:rFonts w:ascii="Calibri" w:eastAsia="Times New Roman" w:hAnsi="Calibri" w:cs="Times New Roman"/>
                 <w:sz w:val="22"/>
                 <w:szCs w:val="22"/>
               </w:rPr>
-            </w:pPr>
-            <w:r>
-              <w:rPr>
-                <w:rFonts w:ascii="Calibri" w:eastAsia="Times New Roman" w:hAnsi="Calibri" w:cs="Times New Roman"/>
-                <w:sz w:val="22"/>
-                <w:szCs w:val="22"/>
-              </w:rPr>
-              <w:t xml:space="preserve">Il sistema mostra una schermata contenente un </w:t>
+              <w:t xml:space="preserve">Il </w:t>
+            </w:r>
+            <w:r>
+              <w:rPr>
+                <w:rFonts w:asciiTheme="majorHAnsi" w:eastAsia="Times New Roman" w:hAnsiTheme="majorHAnsi" w:cs="Times New Roman"/>
+                <w:sz w:val="24"/>
+                <w:szCs w:val="24"/>
+                <w:rPrChange w:id="160" w:author="Cosimo Bacco" w:date="2018-12-05T17:43:00Z">
+                  <w:rPr>
+                    <w:rFonts w:ascii="Calibri" w:eastAsia="Times New Roman" w:hAnsi="Calibri" w:cs="Times New Roman"/>
+                    <w:sz w:val="22"/>
+                    <w:szCs w:val="22"/>
+                  </w:rPr>
+                </w:rPrChange>
+              </w:rPr>
+              <w:t xml:space="preserve">sistema mostra una schermata contenente un </w:t>
             </w:r>
             <w:proofErr w:type="spellStart"/>
             <w:r>
               <w:rPr>
-                <w:rFonts w:ascii="Calibri" w:eastAsia="Times New Roman" w:hAnsi="Calibri" w:cs="Times New Roman"/>
-                <w:sz w:val="22"/>
-                <w:szCs w:val="22"/>
+                <w:rFonts w:asciiTheme="majorHAnsi" w:eastAsia="Times New Roman" w:hAnsiTheme="majorHAnsi" w:cs="Times New Roman"/>
+                <w:sz w:val="24"/>
+                <w:szCs w:val="24"/>
+                <w:rPrChange w:id="161" w:author="Cosimo Bacco" w:date="2018-12-05T17:43:00Z">
+                  <w:rPr>
+                    <w:rFonts w:ascii="Calibri" w:eastAsia="Times New Roman" w:hAnsi="Calibri" w:cs="Times New Roman"/>
+                    <w:sz w:val="22"/>
+                    <w:szCs w:val="22"/>
+                  </w:rPr>
+                </w:rPrChange>
               </w:rPr>
               <w:t>form</w:t>
             </w:r>
             <w:proofErr w:type="spellEnd"/>
             <w:r>
               <w:rPr>
-                <w:rFonts w:ascii="Calibri" w:eastAsia="Times New Roman" w:hAnsi="Calibri" w:cs="Times New Roman"/>
-                <w:sz w:val="22"/>
-                <w:szCs w:val="22"/>
+                <w:rFonts w:asciiTheme="majorHAnsi" w:eastAsia="Times New Roman" w:hAnsiTheme="majorHAnsi" w:cs="Times New Roman"/>
+                <w:sz w:val="24"/>
+                <w:szCs w:val="24"/>
+                <w:rPrChange w:id="162" w:author="Cosimo Bacco" w:date="2018-12-05T17:43:00Z">
+                  <w:rPr>
+                    <w:rFonts w:ascii="Calibri" w:eastAsia="Times New Roman" w:hAnsi="Calibri" w:cs="Times New Roman"/>
+                    <w:sz w:val="22"/>
+                    <w:szCs w:val="22"/>
+                  </w:rPr>
+                </w:rPrChange>
               </w:rPr>
               <w:t xml:space="preserve"> con i dati personali modificabili all’ </w:t>
             </w:r>
             <w:proofErr w:type="gramStart"/>
             <w:r>
               <w:rPr>
-                <w:rFonts w:ascii="Garamond" w:eastAsia="Times New Roman" w:hAnsi="Garamond" w:cs="Times New Roman"/>
-                <w:sz w:val="24"/>
-                <w:szCs w:val="24"/>
+                <w:rFonts w:asciiTheme="majorHAnsi" w:eastAsia="Times New Roman" w:hAnsiTheme="majorHAnsi" w:cs="Times New Roman"/>
+                <w:sz w:val="24"/>
+                <w:szCs w:val="24"/>
+                <w:rPrChange w:id="163" w:author="Cosimo Bacco" w:date="2018-12-05T17:43:00Z">
+                  <w:rPr>
+                    <w:rFonts w:ascii="Garamond" w:eastAsia="Times New Roman" w:hAnsi="Garamond" w:cs="Times New Roman"/>
+                    <w:sz w:val="24"/>
+                    <w:szCs w:val="24"/>
+                  </w:rPr>
+                </w:rPrChange>
               </w:rPr>
               <w:t>utente :</w:t>
             </w:r>
@@ -4195,16 +5396,30 @@
               <w:ind w:left="720"/>
               <w:contextualSpacing/>
               <w:rPr>
-                <w:rFonts w:ascii="Calibri" w:eastAsia="Times New Roman" w:hAnsi="Calibri" w:cs="Times New Roman"/>
-                <w:sz w:val="22"/>
-                <w:szCs w:val="22"/>
-              </w:rPr>
-            </w:pPr>
-            <w:r>
-              <w:rPr>
-                <w:rFonts w:ascii="Calibri" w:eastAsia="Times New Roman" w:hAnsi="Calibri" w:cs="Times New Roman"/>
-                <w:sz w:val="22"/>
-                <w:szCs w:val="22"/>
+                <w:rFonts w:asciiTheme="majorHAnsi" w:eastAsia="Times New Roman" w:hAnsiTheme="majorHAnsi" w:cs="Times New Roman"/>
+                <w:sz w:val="24"/>
+                <w:szCs w:val="24"/>
+                <w:rPrChange w:id="164" w:author="Cosimo Bacco" w:date="2018-12-05T17:43:00Z">
+                  <w:rPr>
+                    <w:rFonts w:ascii="Calibri" w:eastAsia="Times New Roman" w:hAnsi="Calibri" w:cs="Times New Roman"/>
+                    <w:sz w:val="22"/>
+                    <w:szCs w:val="22"/>
+                  </w:rPr>
+                </w:rPrChange>
+              </w:rPr>
+            </w:pPr>
+            <w:r>
+              <w:rPr>
+                <w:rFonts w:asciiTheme="majorHAnsi" w:eastAsia="Times New Roman" w:hAnsiTheme="majorHAnsi" w:cs="Times New Roman"/>
+                <w:sz w:val="24"/>
+                <w:szCs w:val="24"/>
+                <w:rPrChange w:id="165" w:author="Cosimo Bacco" w:date="2018-12-05T17:43:00Z">
+                  <w:rPr>
+                    <w:rFonts w:ascii="Calibri" w:eastAsia="Times New Roman" w:hAnsi="Calibri" w:cs="Times New Roman"/>
+                    <w:sz w:val="22"/>
+                    <w:szCs w:val="22"/>
+                  </w:rPr>
+                </w:rPrChange>
               </w:rPr>
               <w:t>- E-mail</w:t>
             </w:r>
@@ -4215,16 +5430,30 @@
               <w:ind w:left="720"/>
               <w:contextualSpacing/>
               <w:rPr>
-                <w:rFonts w:ascii="Calibri" w:eastAsia="Times New Roman" w:hAnsi="Calibri" w:cs="Times New Roman"/>
-                <w:sz w:val="22"/>
-                <w:szCs w:val="22"/>
-              </w:rPr>
-            </w:pPr>
-            <w:r>
-              <w:rPr>
-                <w:rFonts w:ascii="Calibri" w:eastAsia="Times New Roman" w:hAnsi="Calibri" w:cs="Times New Roman"/>
-                <w:sz w:val="22"/>
-                <w:szCs w:val="22"/>
+                <w:rFonts w:asciiTheme="majorHAnsi" w:eastAsia="Times New Roman" w:hAnsiTheme="majorHAnsi" w:cs="Times New Roman"/>
+                <w:sz w:val="24"/>
+                <w:szCs w:val="24"/>
+                <w:rPrChange w:id="166" w:author="Cosimo Bacco" w:date="2018-12-05T17:43:00Z">
+                  <w:rPr>
+                    <w:rFonts w:ascii="Calibri" w:eastAsia="Times New Roman" w:hAnsi="Calibri" w:cs="Times New Roman"/>
+                    <w:sz w:val="22"/>
+                    <w:szCs w:val="22"/>
+                  </w:rPr>
+                </w:rPrChange>
+              </w:rPr>
+            </w:pPr>
+            <w:r>
+              <w:rPr>
+                <w:rFonts w:asciiTheme="majorHAnsi" w:eastAsia="Times New Roman" w:hAnsiTheme="majorHAnsi" w:cs="Times New Roman"/>
+                <w:sz w:val="24"/>
+                <w:szCs w:val="24"/>
+                <w:rPrChange w:id="167" w:author="Cosimo Bacco" w:date="2018-12-05T17:43:00Z">
+                  <w:rPr>
+                    <w:rFonts w:ascii="Calibri" w:eastAsia="Times New Roman" w:hAnsi="Calibri" w:cs="Times New Roman"/>
+                    <w:sz w:val="22"/>
+                    <w:szCs w:val="22"/>
+                  </w:rPr>
+                </w:rPrChange>
               </w:rPr>
               <w:t>- Password</w:t>
             </w:r>
@@ -4235,16 +5464,30 @@
               <w:ind w:left="720"/>
               <w:contextualSpacing/>
               <w:rPr>
-                <w:rFonts w:ascii="Calibri" w:eastAsia="Times New Roman" w:hAnsi="Calibri" w:cs="Times New Roman"/>
-                <w:sz w:val="22"/>
-                <w:szCs w:val="22"/>
-              </w:rPr>
-            </w:pPr>
-            <w:r>
-              <w:rPr>
-                <w:rFonts w:ascii="Calibri" w:eastAsia="Times New Roman" w:hAnsi="Calibri" w:cs="Times New Roman"/>
-                <w:sz w:val="22"/>
-                <w:szCs w:val="22"/>
+                <w:rFonts w:asciiTheme="majorHAnsi" w:eastAsia="Times New Roman" w:hAnsiTheme="majorHAnsi" w:cs="Times New Roman"/>
+                <w:sz w:val="24"/>
+                <w:szCs w:val="24"/>
+                <w:rPrChange w:id="168" w:author="Cosimo Bacco" w:date="2018-12-05T17:43:00Z">
+                  <w:rPr>
+                    <w:rFonts w:ascii="Calibri" w:eastAsia="Times New Roman" w:hAnsi="Calibri" w:cs="Times New Roman"/>
+                    <w:sz w:val="22"/>
+                    <w:szCs w:val="22"/>
+                  </w:rPr>
+                </w:rPrChange>
+              </w:rPr>
+            </w:pPr>
+            <w:r>
+              <w:rPr>
+                <w:rFonts w:asciiTheme="majorHAnsi" w:eastAsia="Times New Roman" w:hAnsiTheme="majorHAnsi" w:cs="Times New Roman"/>
+                <w:sz w:val="24"/>
+                <w:szCs w:val="24"/>
+                <w:rPrChange w:id="169" w:author="Cosimo Bacco" w:date="2018-12-05T17:43:00Z">
+                  <w:rPr>
+                    <w:rFonts w:ascii="Calibri" w:eastAsia="Times New Roman" w:hAnsi="Calibri" w:cs="Times New Roman"/>
+                    <w:sz w:val="22"/>
+                    <w:szCs w:val="22"/>
+                  </w:rPr>
+                </w:rPrChange>
               </w:rPr>
               <w:t>- Indirizzo</w:t>
             </w:r>
@@ -4255,16 +5498,30 @@
               <w:ind w:left="720"/>
               <w:contextualSpacing/>
               <w:rPr>
-                <w:rFonts w:ascii="Calibri" w:eastAsia="Times New Roman" w:hAnsi="Calibri" w:cs="Times New Roman"/>
-                <w:sz w:val="22"/>
-                <w:szCs w:val="22"/>
-              </w:rPr>
-            </w:pPr>
-            <w:r>
-              <w:rPr>
-                <w:rFonts w:ascii="Calibri" w:eastAsia="Times New Roman" w:hAnsi="Calibri" w:cs="Times New Roman"/>
-                <w:sz w:val="22"/>
-                <w:szCs w:val="22"/>
+                <w:rFonts w:asciiTheme="majorHAnsi" w:eastAsia="Times New Roman" w:hAnsiTheme="majorHAnsi" w:cs="Times New Roman"/>
+                <w:sz w:val="24"/>
+                <w:szCs w:val="24"/>
+                <w:rPrChange w:id="170" w:author="Cosimo Bacco" w:date="2018-12-05T17:43:00Z">
+                  <w:rPr>
+                    <w:rFonts w:ascii="Calibri" w:eastAsia="Times New Roman" w:hAnsi="Calibri" w:cs="Times New Roman"/>
+                    <w:sz w:val="22"/>
+                    <w:szCs w:val="22"/>
+                  </w:rPr>
+                </w:rPrChange>
+              </w:rPr>
+            </w:pPr>
+            <w:r>
+              <w:rPr>
+                <w:rFonts w:asciiTheme="majorHAnsi" w:eastAsia="Times New Roman" w:hAnsiTheme="majorHAnsi" w:cs="Times New Roman"/>
+                <w:sz w:val="24"/>
+                <w:szCs w:val="24"/>
+                <w:rPrChange w:id="171" w:author="Cosimo Bacco" w:date="2018-12-05T17:43:00Z">
+                  <w:rPr>
+                    <w:rFonts w:ascii="Calibri" w:eastAsia="Times New Roman" w:hAnsi="Calibri" w:cs="Times New Roman"/>
+                    <w:sz w:val="22"/>
+                    <w:szCs w:val="22"/>
+                  </w:rPr>
+                </w:rPrChange>
               </w:rPr>
               <w:t>- Numero di Telefono</w:t>
             </w:r>
@@ -4275,9 +5532,16 @@
               <w:ind w:left="720"/>
               <w:contextualSpacing/>
               <w:rPr>
-                <w:rFonts w:ascii="Calibri" w:eastAsia="Times New Roman" w:hAnsi="Calibri" w:cs="Times New Roman"/>
-                <w:sz w:val="22"/>
-                <w:szCs w:val="22"/>
+                <w:rFonts w:asciiTheme="majorHAnsi" w:eastAsia="Times New Roman" w:hAnsiTheme="majorHAnsi" w:cs="Times New Roman"/>
+                <w:sz w:val="24"/>
+                <w:szCs w:val="24"/>
+                <w:rPrChange w:id="172" w:author="Cosimo Bacco" w:date="2018-12-05T17:43:00Z">
+                  <w:rPr>
+                    <w:rFonts w:ascii="Calibri" w:eastAsia="Times New Roman" w:hAnsi="Calibri" w:cs="Times New Roman"/>
+                    <w:sz w:val="22"/>
+                    <w:szCs w:val="22"/>
+                  </w:rPr>
+                </w:rPrChange>
               </w:rPr>
             </w:pPr>
           </w:p>
@@ -4290,42 +5554,79 @@
               <w:spacing w:after="0" w:line="240" w:lineRule="auto"/>
               <w:contextualSpacing/>
               <w:rPr>
-                <w:rFonts w:ascii="Calibri" w:eastAsia="Times New Roman" w:hAnsi="Calibri" w:cs="Times New Roman"/>
-                <w:sz w:val="22"/>
-                <w:szCs w:val="22"/>
-              </w:rPr>
-            </w:pPr>
-            <w:r>
-              <w:rPr>
-                <w:rFonts w:ascii="Calibri" w:eastAsia="Times New Roman" w:hAnsi="Calibri" w:cs="Times New Roman"/>
-                <w:sz w:val="22"/>
-                <w:szCs w:val="22"/>
+                <w:rFonts w:asciiTheme="majorHAnsi" w:eastAsia="Times New Roman" w:hAnsiTheme="majorHAnsi" w:cs="Times New Roman"/>
+                <w:sz w:val="24"/>
+                <w:szCs w:val="24"/>
+                <w:rPrChange w:id="173" w:author="Cosimo Bacco" w:date="2018-12-05T17:43:00Z">
+                  <w:rPr>
+                    <w:rFonts w:ascii="Calibri" w:eastAsia="Times New Roman" w:hAnsi="Calibri" w:cs="Times New Roman"/>
+                    <w:sz w:val="22"/>
+                    <w:szCs w:val="22"/>
+                  </w:rPr>
+                </w:rPrChange>
+              </w:rPr>
+            </w:pPr>
+            <w:r>
+              <w:rPr>
+                <w:rFonts w:asciiTheme="majorHAnsi" w:eastAsia="Times New Roman" w:hAnsiTheme="majorHAnsi" w:cs="Times New Roman"/>
+                <w:sz w:val="24"/>
+                <w:szCs w:val="24"/>
+                <w:rPrChange w:id="174" w:author="Cosimo Bacco" w:date="2018-12-05T17:43:00Z">
+                  <w:rPr>
+                    <w:rFonts w:ascii="Calibri" w:eastAsia="Times New Roman" w:hAnsi="Calibri" w:cs="Times New Roman"/>
+                    <w:sz w:val="22"/>
+                    <w:szCs w:val="22"/>
+                  </w:rPr>
+                </w:rPrChange>
               </w:rPr>
               <w:t xml:space="preserve">L’ </w:t>
             </w:r>
             <w:r>
               <w:rPr>
-                <w:rFonts w:ascii="Garamond" w:eastAsia="Times New Roman" w:hAnsi="Garamond" w:cs="Times New Roman"/>
-                <w:sz w:val="24"/>
-                <w:szCs w:val="24"/>
+                <w:rFonts w:asciiTheme="majorHAnsi" w:eastAsia="Times New Roman" w:hAnsiTheme="majorHAnsi" w:cs="Times New Roman"/>
+                <w:sz w:val="24"/>
+                <w:szCs w:val="24"/>
+                <w:rPrChange w:id="175" w:author="Cosimo Bacco" w:date="2018-12-05T17:43:00Z">
+                  <w:rPr>
+                    <w:rFonts w:ascii="Garamond" w:eastAsia="Times New Roman" w:hAnsi="Garamond" w:cs="Times New Roman"/>
+                    <w:sz w:val="24"/>
+                    <w:szCs w:val="24"/>
+                  </w:rPr>
+                </w:rPrChange>
               </w:rPr>
               <w:t xml:space="preserve">utente </w:t>
             </w:r>
             <w:r>
               <w:rPr>
-                <w:rFonts w:ascii="Calibri" w:eastAsia="Times New Roman" w:hAnsi="Calibri" w:cs="Calibri"/>
-                <w:sz w:val="22"/>
-                <w:szCs w:val="22"/>
+                <w:rFonts w:asciiTheme="majorHAnsi" w:eastAsia="Times New Roman" w:hAnsiTheme="majorHAnsi" w:cs="Calibri"/>
+                <w:sz w:val="24"/>
+                <w:szCs w:val="24"/>
+                <w:rPrChange w:id="176" w:author="Cosimo Bacco" w:date="2018-12-05T17:43:00Z">
+                  <w:rPr>
+                    <w:rFonts w:ascii="Calibri" w:eastAsia="Times New Roman" w:hAnsi="Calibri" w:cs="Calibri"/>
+                    <w:sz w:val="22"/>
+                    <w:szCs w:val="22"/>
+                  </w:rPr>
+                </w:rPrChange>
               </w:rPr>
               <w:t>immette i dati e clicca sul pulsante “</w:t>
             </w:r>
             <w:r>
               <w:rPr>
-                <w:rFonts w:ascii="Calibri" w:eastAsia="Times New Roman" w:hAnsi="Calibri" w:cs="Calibri"/>
+                <w:rFonts w:asciiTheme="majorHAnsi" w:eastAsia="Times New Roman" w:hAnsiTheme="majorHAnsi" w:cs="Calibri"/>
                 <w:i/>
                 <w:iCs/>
-                <w:sz w:val="22"/>
-                <w:szCs w:val="22"/>
+                <w:sz w:val="24"/>
+                <w:szCs w:val="24"/>
+                <w:rPrChange w:id="177" w:author="Cosimo Bacco" w:date="2018-12-05T17:43:00Z">
+                  <w:rPr>
+                    <w:rFonts w:ascii="Calibri" w:eastAsia="Times New Roman" w:hAnsi="Calibri" w:cs="Calibri"/>
+                    <w:i/>
+                    <w:iCs/>
+                    <w:sz w:val="22"/>
+                    <w:szCs w:val="22"/>
+                  </w:rPr>
+                </w:rPrChange>
               </w:rPr>
               <w:t>Conferma dati”</w:t>
             </w:r>
@@ -4346,9 +5647,16 @@
             </w:pPr>
             <w:r>
               <w:rPr>
-                <w:rFonts w:ascii="Calibri" w:eastAsia="Times New Roman" w:hAnsi="Calibri" w:cs="Times New Roman"/>
-                <w:sz w:val="22"/>
-                <w:szCs w:val="22"/>
+                <w:rFonts w:asciiTheme="majorHAnsi" w:eastAsia="Times New Roman" w:hAnsiTheme="majorHAnsi" w:cs="Times New Roman"/>
+                <w:sz w:val="24"/>
+                <w:szCs w:val="24"/>
+                <w:rPrChange w:id="178" w:author="Cosimo Bacco" w:date="2018-12-05T17:43:00Z">
+                  <w:rPr>
+                    <w:rFonts w:ascii="Calibri" w:eastAsia="Times New Roman" w:hAnsi="Calibri" w:cs="Times New Roman"/>
+                    <w:sz w:val="22"/>
+                    <w:szCs w:val="22"/>
+                  </w:rPr>
+                </w:rPrChange>
               </w:rPr>
               <w:t>Il sistema aggiorna i dati dell’utente e gli notifica l’avvenuta modifica tramite un messaggio.</w:t>
             </w:r>
@@ -4731,6 +6039,7 @@
           <w:sz w:val="24"/>
           <w:szCs w:val="24"/>
         </w:rPr>
+        <w:lastRenderedPageBreak/>
         <w:drawing>
           <wp:inline distT="0" distB="0" distL="0" distR="0" wp14:anchorId="48CA399B" wp14:editId="00CEF931">
             <wp:extent cx="5724525" cy="3619500"/>
@@ -4747,7 +6056,7 @@
                     <pic:cNvPicPr/>
                   </pic:nvPicPr>
                   <pic:blipFill>
-                    <a:blip r:embed="rId8">
+                    <a:blip r:embed="rId7">
                       <a:extLst>
                         <a:ext uri="{28A0092B-C50C-407E-A947-70E740481C1C}">
                           <a14:useLocalDpi xmlns:a14="http://schemas.microsoft.com/office/drawing/2010/main" val="0"/>
@@ -5223,8 +6532,8 @@
                 <w:szCs w:val="24"/>
               </w:rPr>
             </w:pPr>
-            <w:bookmarkStart w:id="3" w:name="_Hlk530499715"/>
-            <w:bookmarkStart w:id="4" w:name="_Hlk530499732"/>
+            <w:bookmarkStart w:id="179" w:name="_Hlk530499715"/>
+            <w:bookmarkStart w:id="180" w:name="_Hlk530499732"/>
             <w:r>
               <w:rPr>
                 <w:sz w:val="24"/>
@@ -5270,7 +6579,7 @@
           </w:p>
         </w:tc>
       </w:tr>
-      <w:bookmarkEnd w:id="3"/>
+      <w:bookmarkEnd w:id="179"/>
       <w:tr>
         <w:trPr>
           <w:trHeight w:val="538"/>
@@ -5339,6 +6648,7 @@
                 <w:sz w:val="24"/>
                 <w:szCs w:val="24"/>
               </w:rPr>
+              <w:lastRenderedPageBreak/>
               <w:t>Flusso di eventi</w:t>
             </w:r>
           </w:p>
@@ -5490,7 +6800,7 @@
           </w:p>
         </w:tc>
       </w:tr>
-      <w:bookmarkEnd w:id="4"/>
+      <w:bookmarkEnd w:id="180"/>
     </w:tbl>
     <w:p>
       <w:pPr>
@@ -5655,7 +6965,6 @@
                 <w:sz w:val="24"/>
                 <w:szCs w:val="24"/>
               </w:rPr>
-              <w:lastRenderedPageBreak/>
               <w:t>Flusso di eventi</w:t>
             </w:r>
           </w:p>
@@ -5924,7 +7233,7 @@
               </w:rPr>
               <w:t xml:space="preserve"> </w:t>
             </w:r>
-            <w:commentRangeStart w:id="5"/>
+            <w:commentRangeStart w:id="181"/>
             <w:r>
               <w:rPr>
                 <w:sz w:val="24"/>
@@ -5946,13 +7255,13 @@
               </w:rPr>
               <w:t xml:space="preserve"> la quantità di un prodotto nel carrello</w:t>
             </w:r>
-            <w:commentRangeEnd w:id="5"/>
-            <w:r>
-              <w:rPr>
-                <w:sz w:val="24"/>
-                <w:szCs w:val="24"/>
-              </w:rPr>
-              <w:commentReference w:id="5"/>
+            <w:commentRangeEnd w:id="181"/>
+            <w:r>
+              <w:rPr>
+                <w:sz w:val="24"/>
+                <w:szCs w:val="24"/>
+              </w:rPr>
+              <w:commentReference w:id="181"/>
             </w:r>
           </w:p>
         </w:tc>
@@ -6243,6 +7552,7 @@
                 <w:sz w:val="24"/>
                 <w:szCs w:val="24"/>
               </w:rPr>
+              <w:lastRenderedPageBreak/>
               <w:t>Condizioni d’uscita</w:t>
             </w:r>
           </w:p>
@@ -6363,7 +7673,6 @@
         <w:rPr>
           <w:noProof/>
         </w:rPr>
-        <w:lastRenderedPageBreak/>
         <w:drawing>
           <wp:inline distT="0" distB="0" distL="0" distR="0" wp14:anchorId="3BDBC1AD" wp14:editId="7E916679">
             <wp:extent cx="6645910" cy="3252470"/>
@@ -6380,7 +7689,7 @@
                     <pic:cNvPicPr/>
                   </pic:nvPicPr>
                   <pic:blipFill>
-                    <a:blip r:embed="rId12">
+                    <a:blip r:embed="rId11">
                       <a:extLst>
                         <a:ext uri="{28A0092B-C50C-407E-A947-70E740481C1C}">
                           <a14:useLocalDpi xmlns:a14="http://schemas.microsoft.com/office/drawing/2010/main" val="0"/>
@@ -6743,6 +8052,7 @@
                 <w:sz w:val="24"/>
                 <w:szCs w:val="24"/>
               </w:rPr>
+              <w:lastRenderedPageBreak/>
               <w:t>Condizioni d’uscita</w:t>
             </w:r>
           </w:p>
@@ -6778,7 +8088,7 @@
           <w:szCs w:val="24"/>
         </w:rPr>
       </w:pPr>
-      <w:bookmarkStart w:id="6" w:name="_Hlk530562151"/>
+      <w:bookmarkStart w:id="182" w:name="_Hlk530562151"/>
       <w:r>
         <w:rPr>
           <w:sz w:val="24"/>
@@ -6813,8 +8123,8 @@
                 <w:szCs w:val="24"/>
               </w:rPr>
             </w:pPr>
-            <w:bookmarkStart w:id="7" w:name="_Hlk529456238"/>
-            <w:bookmarkEnd w:id="6"/>
+            <w:bookmarkStart w:id="183" w:name="_Hlk529456238"/>
+            <w:bookmarkEnd w:id="182"/>
             <w:r>
               <w:rPr>
                 <w:sz w:val="24"/>
@@ -6976,7 +8286,6 @@
                 <w:sz w:val="24"/>
                 <w:szCs w:val="24"/>
               </w:rPr>
-              <w:lastRenderedPageBreak/>
               <w:t>L’utente visualizza gli ordini effettuati.</w:t>
             </w:r>
           </w:p>
@@ -7000,7 +8309,6 @@
                 <w:sz w:val="24"/>
                 <w:szCs w:val="24"/>
               </w:rPr>
-              <w:lastRenderedPageBreak/>
               <w:t>Condizioni d’entrata</w:t>
             </w:r>
           </w:p>
@@ -7071,7 +8379,7 @@
           </w:p>
         </w:tc>
       </w:tr>
-      <w:bookmarkEnd w:id="7"/>
+      <w:bookmarkEnd w:id="183"/>
     </w:tbl>
     <w:p/>
     <w:p>
@@ -7129,7 +8437,7 @@
                 <w:szCs w:val="24"/>
               </w:rPr>
             </w:pPr>
-            <w:bookmarkStart w:id="8" w:name="_Hlk529458891"/>
+            <w:bookmarkStart w:id="184" w:name="_Hlk529458891"/>
             <w:r>
               <w:rPr>
                 <w:sz w:val="24"/>
@@ -7158,7 +8466,7 @@
               </w:rPr>
               <w:t>Ricercare</w:t>
             </w:r>
-            <w:ins w:id="9" w:author="Cosimo Bacco" w:date="2018-11-28T15:41:00Z">
+            <w:ins w:id="185" w:author="Cosimo Bacco" w:date="2018-11-28T15:41:00Z">
               <w:r>
                 <w:rPr>
                   <w:sz w:val="24"/>
@@ -7174,7 +8482,7 @@
               </w:rPr>
               <w:t xml:space="preserve"> ordin</w:t>
             </w:r>
-            <w:ins w:id="10" w:author="Cosimo Bacco" w:date="2018-11-28T15:41:00Z">
+            <w:ins w:id="186" w:author="Cosimo Bacco" w:date="2018-11-28T15:41:00Z">
               <w:r>
                 <w:rPr>
                   <w:sz w:val="24"/>
@@ -7183,7 +8491,7 @@
                 <w:t>e</w:t>
               </w:r>
             </w:ins>
-            <w:del w:id="11" w:author="Cosimo Bacco" w:date="2018-11-28T15:41:00Z">
+            <w:del w:id="187" w:author="Cosimo Bacco" w:date="2018-11-28T15:41:00Z">
               <w:r>
                 <w:rPr>
                   <w:sz w:val="24"/>
@@ -7199,7 +8507,7 @@
               </w:rPr>
               <w:t xml:space="preserve"> effettuat</w:t>
             </w:r>
-            <w:ins w:id="12" w:author="Cosimo Bacco" w:date="2018-11-28T15:41:00Z">
+            <w:ins w:id="188" w:author="Cosimo Bacco" w:date="2018-11-28T15:41:00Z">
               <w:r>
                 <w:rPr>
                   <w:sz w:val="24"/>
@@ -7208,7 +8516,7 @@
                 <w:t>o</w:t>
               </w:r>
             </w:ins>
-            <w:del w:id="13" w:author="Cosimo Bacco" w:date="2018-11-28T15:41:00Z">
+            <w:del w:id="189" w:author="Cosimo Bacco" w:date="2018-11-28T15:41:00Z">
               <w:r>
                 <w:rPr>
                   <w:sz w:val="24"/>
@@ -7224,7 +8532,7 @@
               </w:rPr>
               <w:t xml:space="preserve"> da</w:t>
             </w:r>
-            <w:ins w:id="14" w:author="Cosimo Bacco" w:date="2018-11-28T15:41:00Z">
+            <w:ins w:id="190" w:author="Cosimo Bacco" w:date="2018-11-28T15:41:00Z">
               <w:r>
                 <w:rPr>
                   <w:sz w:val="24"/>
@@ -7233,7 +8541,7 @@
                 <w:t xml:space="preserve"> un utente</w:t>
               </w:r>
             </w:ins>
-            <w:del w:id="15" w:author="Cosimo Bacco" w:date="2018-11-28T15:41:00Z">
+            <w:del w:id="191" w:author="Cosimo Bacco" w:date="2018-11-28T15:41:00Z">
               <w:r>
                 <w:rPr>
                   <w:sz w:val="24"/>
@@ -7520,7 +8828,7 @@
           </w:p>
         </w:tc>
       </w:tr>
-      <w:bookmarkEnd w:id="8"/>
+      <w:bookmarkEnd w:id="184"/>
     </w:tbl>
     <w:p/>
     <w:p/>
@@ -7760,6 +9068,7 @@
                 <w:sz w:val="24"/>
                 <w:szCs w:val="24"/>
               </w:rPr>
+              <w:lastRenderedPageBreak/>
               <w:t>Condizioni d’entrata</w:t>
             </w:r>
           </w:p>
@@ -7852,7 +9161,7 @@
     <w:p>
       <w:pPr>
         <w:rPr>
-          <w:ins w:id="16" w:author="Cosimo Bacco" w:date="2018-11-28T15:45:00Z"/>
+          <w:ins w:id="192" w:author="Cosimo Bacco" w:date="2018-11-28T15:45:00Z"/>
           <w:sz w:val="24"/>
           <w:szCs w:val="24"/>
         </w:rPr>
@@ -7861,7 +9170,7 @@
     <w:p>
       <w:pPr>
         <w:rPr>
-          <w:ins w:id="17" w:author="Cosimo Bacco" w:date="2018-11-28T15:45:00Z"/>
+          <w:ins w:id="193" w:author="Cosimo Bacco" w:date="2018-11-28T15:45:00Z"/>
           <w:sz w:val="24"/>
           <w:szCs w:val="24"/>
         </w:rPr>
@@ -7870,7 +9179,7 @@
     <w:p>
       <w:pPr>
         <w:rPr>
-          <w:ins w:id="18" w:author="Cosimo Bacco" w:date="2018-11-28T15:45:00Z"/>
+          <w:ins w:id="194" w:author="Cosimo Bacco" w:date="2018-11-28T15:45:00Z"/>
           <w:sz w:val="24"/>
           <w:szCs w:val="24"/>
         </w:rPr>
@@ -7896,7 +9205,6 @@
           <w:sz w:val="24"/>
           <w:szCs w:val="24"/>
         </w:rPr>
-        <w:lastRenderedPageBreak/>
         <w:t>UC 18)</w:t>
       </w:r>
     </w:p>
@@ -8327,24 +9635,6 @@
               </w:rPr>
               <w:t>Ricerca di un ordine</w:t>
             </w:r>
-            <w:ins w:id="19" w:author="Michele Castellaneta" w:date="2018-11-30T11:18:00Z">
-              <w:r>
-                <w:rPr>
-                  <w:sz w:val="24"/>
-                  <w:szCs w:val="24"/>
-                </w:rPr>
-                <w:t xml:space="preserve"> </w:t>
-              </w:r>
-            </w:ins>
-            <w:ins w:id="20" w:author="Michele Castellaneta" w:date="2018-11-30T11:19:00Z">
-              <w:r>
-                <w:rPr>
-                  <w:sz w:val="24"/>
-                  <w:szCs w:val="24"/>
-                </w:rPr>
-                <w:t>in base al nome del gioco acquistato</w:t>
-              </w:r>
-            </w:ins>
           </w:p>
         </w:tc>
       </w:tr>
@@ -8712,8 +10002,8 @@
                 <w:szCs w:val="24"/>
               </w:rPr>
             </w:pPr>
-            <w:bookmarkStart w:id="21" w:name="_Hlk529522368"/>
-            <w:bookmarkEnd w:id="21"/>
+            <w:bookmarkStart w:id="195" w:name="_Hlk529522368"/>
+            <w:bookmarkEnd w:id="195"/>
           </w:p>
         </w:tc>
       </w:tr>
@@ -8772,6 +10062,7 @@
                 <w:sz w:val="24"/>
                 <w:szCs w:val="24"/>
               </w:rPr>
+              <w:lastRenderedPageBreak/>
               <w:t>Nome caso d’uso</w:t>
             </w:r>
           </w:p>
@@ -8874,7 +10165,6 @@
                 <w:sz w:val="24"/>
                 <w:szCs w:val="24"/>
               </w:rPr>
-              <w:lastRenderedPageBreak/>
               <w:t>Flusso di eventi</w:t>
             </w:r>
           </w:p>
@@ -9130,6 +10420,12 @@
       <w:tblGrid>
         <w:gridCol w:w="2841"/>
         <w:gridCol w:w="7360"/>
+        <w:tblGridChange w:id="196">
+          <w:tblGrid>
+            <w:gridCol w:w="2841"/>
+            <w:gridCol w:w="7360"/>
+          </w:tblGrid>
+        </w:tblGridChange>
       </w:tblGrid>
       <w:tr>
         <w:trPr>
@@ -9173,270 +10469,265 @@
                 <w:sz w:val="24"/>
                 <w:szCs w:val="24"/>
               </w:rPr>
-              <w:t xml:space="preserve">Inserire </w:t>
-            </w:r>
-            <w:ins w:id="22" w:author="Michele Castellaneta" w:date="2018-11-30T11:20:00Z">
+              <w:t>Inserire tracking id in un ordine</w:t>
+            </w:r>
+          </w:p>
+        </w:tc>
+      </w:tr>
+      <w:tr>
+        <w:trPr>
+          <w:trHeight w:val="730"/>
+        </w:trPr>
+        <w:tc>
+          <w:tcPr>
+            <w:tcW w:w="2841" w:type="dxa"/>
+            <w:shd w:val="clear" w:color="auto" w:fill="auto"/>
+          </w:tcPr>
+          <w:p>
+            <w:pPr>
+              <w:rPr>
+                <w:sz w:val="24"/>
+                <w:szCs w:val="24"/>
+              </w:rPr>
+            </w:pPr>
+            <w:r>
+              <w:rPr>
+                <w:sz w:val="24"/>
+                <w:szCs w:val="24"/>
+              </w:rPr>
+              <w:t>Attori partecipanti</w:t>
+            </w:r>
+          </w:p>
+          <w:p>
+            <w:pPr>
+              <w:rPr>
+                <w:sz w:val="24"/>
+                <w:szCs w:val="24"/>
+              </w:rPr>
+            </w:pPr>
+          </w:p>
+        </w:tc>
+        <w:tc>
+          <w:tcPr>
+            <w:tcW w:w="7360" w:type="dxa"/>
+            <w:shd w:val="clear" w:color="auto" w:fill="auto"/>
+          </w:tcPr>
+          <w:p>
+            <w:pPr>
+              <w:rPr>
+                <w:sz w:val="24"/>
+                <w:szCs w:val="24"/>
+              </w:rPr>
+            </w:pPr>
+            <w:r>
+              <w:rPr>
+                <w:sz w:val="24"/>
+                <w:szCs w:val="24"/>
+              </w:rPr>
+              <w:t>Iniziato da: Gestore degli ordini</w:t>
+            </w:r>
+          </w:p>
+        </w:tc>
+      </w:tr>
+      <w:tr>
+        <w:tblPrEx>
+          <w:tblW w:w="10201" w:type="dxa"/>
+          <w:tblBorders>
+            <w:top w:val="single" w:sz="4" w:space="0" w:color="auto"/>
+            <w:left w:val="single" w:sz="4" w:space="0" w:color="auto"/>
+            <w:bottom w:val="single" w:sz="4" w:space="0" w:color="auto"/>
+            <w:right w:val="single" w:sz="4" w:space="0" w:color="auto"/>
+            <w:insideH w:val="single" w:sz="4" w:space="0" w:color="auto"/>
+            <w:insideV w:val="single" w:sz="4" w:space="0" w:color="auto"/>
+          </w:tblBorders>
+          <w:tblPrExChange w:id="197" w:author="Cosimo Bacco" w:date="2018-12-05T17:45:00Z">
+            <w:tblPrEx>
+              <w:tblW w:w="10201" w:type="dxa"/>
+              <w:tblBorders>
+                <w:top w:val="single" w:sz="4" w:space="0" w:color="auto"/>
+                <w:left w:val="single" w:sz="4" w:space="0" w:color="auto"/>
+                <w:bottom w:val="single" w:sz="4" w:space="0" w:color="auto"/>
+                <w:right w:val="single" w:sz="4" w:space="0" w:color="auto"/>
+                <w:insideH w:val="single" w:sz="4" w:space="0" w:color="auto"/>
+                <w:insideV w:val="single" w:sz="4" w:space="0" w:color="auto"/>
+              </w:tblBorders>
+            </w:tblPrEx>
+          </w:tblPrExChange>
+        </w:tblPrEx>
+        <w:trPr>
+          <w:trHeight w:val="1532"/>
+          <w:trPrChange w:id="198" w:author="Cosimo Bacco" w:date="2018-12-05T17:45:00Z">
+            <w:trPr>
+              <w:trHeight w:val="2373"/>
+            </w:trPr>
+          </w:trPrChange>
+        </w:trPr>
+        <w:tc>
+          <w:tcPr>
+            <w:tcW w:w="2841" w:type="dxa"/>
+            <w:shd w:val="clear" w:color="auto" w:fill="auto"/>
+            <w:tcPrChange w:id="199" w:author="Cosimo Bacco" w:date="2018-12-05T17:45:00Z">
+              <w:tcPr>
+                <w:tcW w:w="2841" w:type="dxa"/>
+                <w:shd w:val="clear" w:color="auto" w:fill="auto"/>
+              </w:tcPr>
+            </w:tcPrChange>
+          </w:tcPr>
+          <w:p>
+            <w:pPr>
+              <w:rPr>
+                <w:sz w:val="24"/>
+                <w:szCs w:val="24"/>
+              </w:rPr>
+            </w:pPr>
+            <w:r>
+              <w:rPr>
+                <w:sz w:val="24"/>
+                <w:szCs w:val="24"/>
+              </w:rPr>
+              <w:t>Flusso di eventi</w:t>
+            </w:r>
+          </w:p>
+        </w:tc>
+        <w:tc>
+          <w:tcPr>
+            <w:tcW w:w="7360" w:type="dxa"/>
+            <w:shd w:val="clear" w:color="auto" w:fill="auto"/>
+            <w:tcPrChange w:id="200" w:author="Cosimo Bacco" w:date="2018-12-05T17:45:00Z">
+              <w:tcPr>
+                <w:tcW w:w="7360" w:type="dxa"/>
+                <w:shd w:val="clear" w:color="auto" w:fill="auto"/>
+              </w:tcPr>
+            </w:tcPrChange>
+          </w:tcPr>
+          <w:p>
+            <w:pPr>
+              <w:pStyle w:val="Paragrafoelenco"/>
+              <w:numPr>
+                <w:ilvl w:val="0"/>
+                <w:numId w:val="40"/>
+              </w:numPr>
+              <w:rPr>
+                <w:ins w:id="201" w:author="Cosimo Bacco" w:date="2018-12-05T17:45:00Z"/>
+                <w:sz w:val="24"/>
+                <w:szCs w:val="24"/>
+              </w:rPr>
+            </w:pPr>
+            <w:r>
+              <w:rPr>
+                <w:sz w:val="24"/>
+                <w:szCs w:val="24"/>
+                <w:rPrChange w:id="202" w:author="Cosimo Bacco" w:date="2018-12-05T17:44:00Z">
+                  <w:rPr/>
+                </w:rPrChange>
+              </w:rPr>
+              <w:t>Il gestore degli ordini clicca sul pulsante inserisci tracking id e inserisce il codice di tracciamento per quell’ordine.</w:t>
+            </w:r>
+          </w:p>
+          <w:p>
+            <w:pPr>
+              <w:pStyle w:val="Paragrafoelenco"/>
+              <w:rPr>
+                <w:sz w:val="24"/>
+                <w:szCs w:val="24"/>
+                <w:rPrChange w:id="203" w:author="Cosimo Bacco" w:date="2018-12-05T17:44:00Z">
+                  <w:rPr/>
+                </w:rPrChange>
+              </w:rPr>
+              <w:pPrChange w:id="204" w:author="Cosimo Bacco" w:date="2018-12-05T17:45:00Z">
+                <w:pPr>
+                  <w:numPr>
+                    <w:numId w:val="30"/>
+                  </w:numPr>
+                  <w:ind w:left="2775" w:hanging="360"/>
+                </w:pPr>
+              </w:pPrChange>
+            </w:pPr>
+          </w:p>
+          <w:p>
+            <w:pPr>
+              <w:rPr>
+                <w:del w:id="205" w:author="Cosimo Bacco" w:date="2018-12-05T17:44:00Z"/>
+                <w:sz w:val="24"/>
+                <w:szCs w:val="24"/>
+              </w:rPr>
+            </w:pPr>
+          </w:p>
+          <w:p>
+            <w:pPr>
+              <w:pStyle w:val="Paragrafoelenco"/>
+              <w:numPr>
+                <w:ilvl w:val="0"/>
+                <w:numId w:val="40"/>
+              </w:numPr>
+              <w:rPr>
+                <w:sz w:val="24"/>
+                <w:szCs w:val="24"/>
+                <w:rPrChange w:id="206" w:author="Cosimo Bacco" w:date="2018-12-05T17:45:00Z">
+                  <w:rPr/>
+                </w:rPrChange>
+              </w:rPr>
+              <w:pPrChange w:id="207" w:author="Cosimo Bacco" w:date="2018-12-05T17:45:00Z">
+                <w:pPr>
+                  <w:numPr>
+                    <w:numId w:val="30"/>
+                  </w:numPr>
+                  <w:ind w:left="2775" w:hanging="360"/>
+                </w:pPr>
+              </w:pPrChange>
+            </w:pPr>
+            <w:del w:id="208" w:author="Cosimo Bacco" w:date="2018-12-05T17:45:00Z">
               <w:r>
                 <w:rPr>
                   <w:sz w:val="24"/>
                   <w:szCs w:val="24"/>
+                  <w:rPrChange w:id="209" w:author="Cosimo Bacco" w:date="2018-12-05T17:45:00Z">
+                    <w:rPr/>
+                  </w:rPrChange>
                 </w:rPr>
-                <w:t>t</w:t>
+                <w:delText>I</w:delText>
               </w:r>
-            </w:ins>
-            <w:del w:id="23" w:author="Michele Castellaneta" w:date="2018-11-30T11:20:00Z">
+            </w:del>
+            <w:ins w:id="210" w:author="Cosimo Bacco" w:date="2018-12-05T17:45:00Z">
               <w:r>
                 <w:rPr>
                   <w:sz w:val="24"/>
                   <w:szCs w:val="24"/>
+                  <w:rPrChange w:id="211" w:author="Cosimo Bacco" w:date="2018-12-05T17:45:00Z">
+                    <w:rPr/>
+                  </w:rPrChange>
                 </w:rPr>
-                <w:delText>t</w:delText>
-              </w:r>
-            </w:del>
-            <w:r>
-              <w:rPr>
-                <w:sz w:val="24"/>
-                <w:szCs w:val="24"/>
-              </w:rPr>
-              <w:t xml:space="preserve">racking </w:t>
-            </w:r>
-            <w:del w:id="24" w:author="Michele Castellaneta" w:date="2018-11-30T11:20:00Z">
-              <w:r>
-                <w:rPr>
-                  <w:sz w:val="24"/>
-                  <w:szCs w:val="24"/>
-                </w:rPr>
-                <w:delText xml:space="preserve">id </w:delText>
-              </w:r>
-            </w:del>
-            <w:ins w:id="25" w:author="Michele Castellaneta" w:date="2018-11-30T11:20:00Z">
-              <w:r>
-                <w:rPr>
-                  <w:sz w:val="24"/>
-                  <w:szCs w:val="24"/>
-                </w:rPr>
-                <w:t>ID</w:t>
+                <w:t xml:space="preserve"> I</w:t>
               </w:r>
               <w:r>
                 <w:rPr>
                   <w:sz w:val="24"/>
                   <w:szCs w:val="24"/>
                 </w:rPr>
-                <w:t xml:space="preserve"> </w:t>
+                <w:t>l</w:t>
               </w:r>
+            </w:ins>
+            <w:del w:id="212" w:author="Cosimo Bacco" w:date="2018-12-05T17:45:00Z">
               <w:r>
                 <w:rPr>
                   <w:sz w:val="24"/>
                   <w:szCs w:val="24"/>
+                  <w:rPrChange w:id="213" w:author="Cosimo Bacco" w:date="2018-12-05T17:45:00Z">
+                    <w:rPr/>
+                  </w:rPrChange>
                 </w:rPr>
-                <w:t>di</w:t>
-              </w:r>
-            </w:ins>
-            <w:del w:id="26" w:author="Michele Castellaneta" w:date="2018-11-30T11:20:00Z">
-              <w:r>
-                <w:rPr>
-                  <w:sz w:val="24"/>
-                  <w:szCs w:val="24"/>
-                </w:rPr>
-                <w:delText>in</w:delText>
+                <w:delText>l</w:delText>
               </w:r>
             </w:del>
             <w:r>
               <w:rPr>
                 <w:sz w:val="24"/>
                 <w:szCs w:val="24"/>
-              </w:rPr>
-              <w:t xml:space="preserve"> un ordine</w:t>
-            </w:r>
-          </w:p>
-        </w:tc>
-      </w:tr>
-      <w:tr>
-        <w:trPr>
-          <w:trHeight w:val="730"/>
-        </w:trPr>
-        <w:tc>
-          <w:tcPr>
-            <w:tcW w:w="2841" w:type="dxa"/>
-            <w:shd w:val="clear" w:color="auto" w:fill="auto"/>
-          </w:tcPr>
-          <w:p>
-            <w:pPr>
-              <w:rPr>
-                <w:sz w:val="24"/>
-                <w:szCs w:val="24"/>
-              </w:rPr>
-            </w:pPr>
-            <w:r>
-              <w:rPr>
-                <w:sz w:val="24"/>
-                <w:szCs w:val="24"/>
-              </w:rPr>
-              <w:t>Attori partecipanti</w:t>
-            </w:r>
-          </w:p>
-          <w:p>
-            <w:pPr>
-              <w:rPr>
-                <w:sz w:val="24"/>
-                <w:szCs w:val="24"/>
-              </w:rPr>
-            </w:pPr>
-          </w:p>
-        </w:tc>
-        <w:tc>
-          <w:tcPr>
-            <w:tcW w:w="7360" w:type="dxa"/>
-            <w:shd w:val="clear" w:color="auto" w:fill="auto"/>
-          </w:tcPr>
-          <w:p>
-            <w:pPr>
-              <w:rPr>
-                <w:sz w:val="24"/>
-                <w:szCs w:val="24"/>
-              </w:rPr>
-            </w:pPr>
-            <w:r>
-              <w:rPr>
-                <w:sz w:val="24"/>
-                <w:szCs w:val="24"/>
-              </w:rPr>
-              <w:t>Iniziato da: Gestore degli ordini</w:t>
-            </w:r>
-          </w:p>
-        </w:tc>
-      </w:tr>
-      <w:tr>
-        <w:trPr>
-          <w:trHeight w:val="2373"/>
-        </w:trPr>
-        <w:tc>
-          <w:tcPr>
-            <w:tcW w:w="2841" w:type="dxa"/>
-            <w:shd w:val="clear" w:color="auto" w:fill="auto"/>
-          </w:tcPr>
-          <w:p>
-            <w:pPr>
-              <w:rPr>
-                <w:sz w:val="24"/>
-                <w:szCs w:val="24"/>
-              </w:rPr>
-            </w:pPr>
-            <w:r>
-              <w:rPr>
-                <w:sz w:val="24"/>
-                <w:szCs w:val="24"/>
-              </w:rPr>
-              <w:t>Flusso di eventi</w:t>
-            </w:r>
-          </w:p>
-        </w:tc>
-        <w:tc>
-          <w:tcPr>
-            <w:tcW w:w="7360" w:type="dxa"/>
-            <w:shd w:val="clear" w:color="auto" w:fill="auto"/>
-          </w:tcPr>
-          <w:p>
-            <w:pPr>
-              <w:numPr>
-                <w:ilvl w:val="0"/>
-                <w:numId w:val="30"/>
-              </w:numPr>
-              <w:rPr>
-                <w:sz w:val="24"/>
-                <w:szCs w:val="24"/>
-              </w:rPr>
-            </w:pPr>
-            <w:r>
-              <w:rPr>
-                <w:sz w:val="24"/>
-                <w:szCs w:val="24"/>
-              </w:rPr>
-              <w:t xml:space="preserve">Il gestore degli ordini clicca sul pulsante inserisci tracking </w:t>
-            </w:r>
-            <w:del w:id="27" w:author="Michele Castellaneta" w:date="2018-11-30T11:20:00Z">
-              <w:r>
-                <w:rPr>
-                  <w:sz w:val="24"/>
-                  <w:szCs w:val="24"/>
-                </w:rPr>
-                <w:delText xml:space="preserve">id </w:delText>
-              </w:r>
-            </w:del>
-            <w:ins w:id="28" w:author="Michele Castellaneta" w:date="2018-11-30T11:20:00Z">
-              <w:r>
-                <w:rPr>
-                  <w:sz w:val="24"/>
-                  <w:szCs w:val="24"/>
-                </w:rPr>
-                <w:t>ID</w:t>
-              </w:r>
-              <w:r>
-                <w:rPr>
-                  <w:sz w:val="24"/>
-                  <w:szCs w:val="24"/>
-                </w:rPr>
-                <w:t xml:space="preserve"> </w:t>
-              </w:r>
-            </w:ins>
-            <w:r>
-              <w:rPr>
-                <w:sz w:val="24"/>
-                <w:szCs w:val="24"/>
-              </w:rPr>
-              <w:t>e inserisce il codice di tracciamento per quell’ordine.</w:t>
-            </w:r>
-          </w:p>
-          <w:p>
-            <w:pPr>
-              <w:rPr>
-                <w:sz w:val="24"/>
-                <w:szCs w:val="24"/>
-              </w:rPr>
-            </w:pPr>
-          </w:p>
-          <w:p>
-            <w:pPr>
-              <w:numPr>
-                <w:ilvl w:val="0"/>
-                <w:numId w:val="30"/>
-              </w:numPr>
-              <w:rPr>
-                <w:sz w:val="24"/>
-                <w:szCs w:val="24"/>
-              </w:rPr>
-            </w:pPr>
-            <w:r>
-              <w:rPr>
-                <w:sz w:val="24"/>
-                <w:szCs w:val="24"/>
-              </w:rPr>
-              <w:t xml:space="preserve">Il sistema conferma l’avvenuto inserimento del tracking </w:t>
-            </w:r>
-            <w:del w:id="29" w:author="Michele Castellaneta" w:date="2018-11-30T11:20:00Z">
-              <w:r>
-                <w:rPr>
-                  <w:sz w:val="24"/>
-                  <w:szCs w:val="24"/>
-                </w:rPr>
-                <w:delText>id</w:delText>
-              </w:r>
-            </w:del>
-            <w:ins w:id="30" w:author="Michele Castellaneta" w:date="2018-11-30T11:20:00Z">
-              <w:r>
-                <w:rPr>
-                  <w:sz w:val="24"/>
-                  <w:szCs w:val="24"/>
-                </w:rPr>
-                <w:t>ID</w:t>
-              </w:r>
-            </w:ins>
-            <w:r>
-              <w:rPr>
-                <w:sz w:val="24"/>
-                <w:szCs w:val="24"/>
-              </w:rPr>
-              <w:t>.</w:t>
+                <w:rPrChange w:id="214" w:author="Cosimo Bacco" w:date="2018-12-05T17:45:00Z">
+                  <w:rPr/>
+                </w:rPrChange>
+              </w:rPr>
+              <w:t xml:space="preserve"> sistema conferma l’avvenuto inserimento del tracking id.</w:t>
             </w:r>
           </w:p>
         </w:tc>
@@ -9530,39 +10821,7 @@
                 <w:sz w:val="24"/>
                 <w:szCs w:val="24"/>
               </w:rPr>
-              <w:t xml:space="preserve">Il tracking </w:t>
-            </w:r>
-            <w:del w:id="31" w:author="Michele Castellaneta" w:date="2018-11-30T11:20:00Z">
-              <w:r>
-                <w:rPr>
-                  <w:sz w:val="24"/>
-                  <w:szCs w:val="24"/>
-                </w:rPr>
-                <w:delText xml:space="preserve">id </w:delText>
-              </w:r>
-            </w:del>
-            <w:ins w:id="32" w:author="Michele Castellaneta" w:date="2018-11-30T11:20:00Z">
-              <w:r>
-                <w:rPr>
-                  <w:sz w:val="24"/>
-                  <w:szCs w:val="24"/>
-                </w:rPr>
-                <w:t>ID</w:t>
-              </w:r>
-              <w:r>
-                <w:rPr>
-                  <w:sz w:val="24"/>
-                  <w:szCs w:val="24"/>
-                </w:rPr>
-                <w:t xml:space="preserve"> </w:t>
-              </w:r>
-            </w:ins>
-            <w:r>
-              <w:rPr>
-                <w:sz w:val="24"/>
-                <w:szCs w:val="24"/>
-              </w:rPr>
-              <w:t>è stato inserito.</w:t>
+              <w:t>Il tracking id è stato inserito.</w:t>
             </w:r>
           </w:p>
         </w:tc>
@@ -9606,7 +10865,7 @@
                     <pic:cNvPicPr/>
                   </pic:nvPicPr>
                   <pic:blipFill>
-                    <a:blip r:embed="rId13">
+                    <a:blip r:embed="rId12">
                       <a:extLst>
                         <a:ext uri="{28A0092B-C50C-407E-A947-70E740481C1C}">
                           <a14:useLocalDpi xmlns:a14="http://schemas.microsoft.com/office/drawing/2010/main" val="0"/>
@@ -9666,6 +10925,12 @@
       <w:tblGrid>
         <w:gridCol w:w="2841"/>
         <w:gridCol w:w="6876"/>
+        <w:tblGridChange w:id="215">
+          <w:tblGrid>
+            <w:gridCol w:w="2841"/>
+            <w:gridCol w:w="6876"/>
+          </w:tblGrid>
+        </w:tblGridChange>
       </w:tblGrid>
       <w:tr>
         <w:trPr>
@@ -9715,13 +10980,48 @@
         </w:tc>
       </w:tr>
       <w:tr>
+        <w:tblPrEx>
+          <w:tblW w:w="9717" w:type="dxa"/>
+          <w:tblBorders>
+            <w:top w:val="single" w:sz="4" w:space="0" w:color="auto"/>
+            <w:left w:val="single" w:sz="4" w:space="0" w:color="auto"/>
+            <w:bottom w:val="single" w:sz="4" w:space="0" w:color="auto"/>
+            <w:right w:val="single" w:sz="4" w:space="0" w:color="auto"/>
+            <w:insideH w:val="single" w:sz="4" w:space="0" w:color="auto"/>
+            <w:insideV w:val="single" w:sz="4" w:space="0" w:color="auto"/>
+          </w:tblBorders>
+          <w:tblPrExChange w:id="216" w:author="Cosimo Bacco" w:date="2018-12-05T17:46:00Z">
+            <w:tblPrEx>
+              <w:tblW w:w="9717" w:type="dxa"/>
+              <w:tblBorders>
+                <w:top w:val="single" w:sz="4" w:space="0" w:color="auto"/>
+                <w:left w:val="single" w:sz="4" w:space="0" w:color="auto"/>
+                <w:bottom w:val="single" w:sz="4" w:space="0" w:color="auto"/>
+                <w:right w:val="single" w:sz="4" w:space="0" w:color="auto"/>
+                <w:insideH w:val="single" w:sz="4" w:space="0" w:color="auto"/>
+                <w:insideV w:val="single" w:sz="4" w:space="0" w:color="auto"/>
+              </w:tblBorders>
+            </w:tblPrEx>
+          </w:tblPrExChange>
+        </w:tblPrEx>
         <w:trPr>
-          <w:trHeight w:val="730"/>
+          <w:trHeight w:val="474"/>
+          <w:trPrChange w:id="217" w:author="Cosimo Bacco" w:date="2018-12-05T17:46:00Z">
+            <w:trPr>
+              <w:trHeight w:val="730"/>
+            </w:trPr>
+          </w:trPrChange>
         </w:trPr>
         <w:tc>
           <w:tcPr>
             <w:tcW w:w="2841" w:type="dxa"/>
             <w:shd w:val="clear" w:color="auto" w:fill="auto"/>
+            <w:tcPrChange w:id="218" w:author="Cosimo Bacco" w:date="2018-12-05T17:46:00Z">
+              <w:tcPr>
+                <w:tcW w:w="2841" w:type="dxa"/>
+                <w:shd w:val="clear" w:color="auto" w:fill="auto"/>
+              </w:tcPr>
+            </w:tcPrChange>
           </w:tcPr>
           <w:p>
             <w:pPr>
@@ -9751,6 +11051,12 @@
           <w:tcPr>
             <w:tcW w:w="6876" w:type="dxa"/>
             <w:shd w:val="clear" w:color="auto" w:fill="auto"/>
+            <w:tcPrChange w:id="219" w:author="Cosimo Bacco" w:date="2018-12-05T17:46:00Z">
+              <w:tcPr>
+                <w:tcW w:w="6876" w:type="dxa"/>
+                <w:shd w:val="clear" w:color="auto" w:fill="auto"/>
+              </w:tcPr>
+            </w:tcPrChange>
           </w:tcPr>
           <w:p>
             <w:pPr>
@@ -9770,13 +11076,48 @@
         </w:tc>
       </w:tr>
       <w:tr>
+        <w:tblPrEx>
+          <w:tblW w:w="9717" w:type="dxa"/>
+          <w:tblBorders>
+            <w:top w:val="single" w:sz="4" w:space="0" w:color="auto"/>
+            <w:left w:val="single" w:sz="4" w:space="0" w:color="auto"/>
+            <w:bottom w:val="single" w:sz="4" w:space="0" w:color="auto"/>
+            <w:right w:val="single" w:sz="4" w:space="0" w:color="auto"/>
+            <w:insideH w:val="single" w:sz="4" w:space="0" w:color="auto"/>
+            <w:insideV w:val="single" w:sz="4" w:space="0" w:color="auto"/>
+          </w:tblBorders>
+          <w:tblPrExChange w:id="220" w:author="Cosimo Bacco" w:date="2018-12-05T17:46:00Z">
+            <w:tblPrEx>
+              <w:tblW w:w="9717" w:type="dxa"/>
+              <w:tblBorders>
+                <w:top w:val="single" w:sz="4" w:space="0" w:color="auto"/>
+                <w:left w:val="single" w:sz="4" w:space="0" w:color="auto"/>
+                <w:bottom w:val="single" w:sz="4" w:space="0" w:color="auto"/>
+                <w:right w:val="single" w:sz="4" w:space="0" w:color="auto"/>
+                <w:insideH w:val="single" w:sz="4" w:space="0" w:color="auto"/>
+                <w:insideV w:val="single" w:sz="4" w:space="0" w:color="auto"/>
+              </w:tblBorders>
+            </w:tblPrEx>
+          </w:tblPrExChange>
+        </w:tblPrEx>
         <w:trPr>
-          <w:trHeight w:val="2373"/>
+          <w:trHeight w:val="1564"/>
+          <w:trPrChange w:id="221" w:author="Cosimo Bacco" w:date="2018-12-05T17:46:00Z">
+            <w:trPr>
+              <w:trHeight w:val="2373"/>
+            </w:trPr>
+          </w:trPrChange>
         </w:trPr>
         <w:tc>
           <w:tcPr>
             <w:tcW w:w="2841" w:type="dxa"/>
             <w:shd w:val="clear" w:color="auto" w:fill="auto"/>
+            <w:tcPrChange w:id="222" w:author="Cosimo Bacco" w:date="2018-12-05T17:46:00Z">
+              <w:tcPr>
+                <w:tcW w:w="2841" w:type="dxa"/>
+                <w:shd w:val="clear" w:color="auto" w:fill="auto"/>
+              </w:tcPr>
+            </w:tcPrChange>
           </w:tcPr>
           <w:p>
             <w:pPr>
@@ -9798,30 +11139,70 @@
           <w:tcPr>
             <w:tcW w:w="6876" w:type="dxa"/>
             <w:shd w:val="clear" w:color="auto" w:fill="auto"/>
-          </w:tcPr>
-          <w:p>
-            <w:pPr>
-              <w:rPr>
-                <w:sz w:val="24"/>
-                <w:szCs w:val="24"/>
-              </w:rPr>
-            </w:pPr>
-          </w:p>
-          <w:p>
-            <w:pPr>
+            <w:tcPrChange w:id="223" w:author="Cosimo Bacco" w:date="2018-12-05T17:46:00Z">
+              <w:tcPr>
+                <w:tcW w:w="6876" w:type="dxa"/>
+                <w:shd w:val="clear" w:color="auto" w:fill="auto"/>
+              </w:tcPr>
+            </w:tcPrChange>
+          </w:tcPr>
+          <w:p>
+            <w:pPr>
+              <w:rPr>
+                <w:del w:id="224" w:author="Cosimo Bacco" w:date="2018-12-05T17:45:00Z"/>
+                <w:sz w:val="24"/>
+                <w:szCs w:val="24"/>
+              </w:rPr>
+            </w:pPr>
+          </w:p>
+          <w:p>
+            <w:pPr>
+              <w:pStyle w:val="Paragrafoelenco"/>
+              <w:rPr>
+                <w:ins w:id="225" w:author="Cosimo Bacco" w:date="2018-12-05T17:45:00Z"/>
+                <w:sz w:val="24"/>
+                <w:szCs w:val="24"/>
+                <w:rPrChange w:id="226" w:author="Cosimo Bacco" w:date="2018-12-05T17:45:00Z">
+                  <w:rPr>
+                    <w:ins w:id="227" w:author="Cosimo Bacco" w:date="2018-12-05T17:45:00Z"/>
+                  </w:rPr>
+                </w:rPrChange>
+              </w:rPr>
+              <w:pPrChange w:id="228" w:author="Cosimo Bacco" w:date="2018-12-05T17:45:00Z">
+                <w:pPr/>
+              </w:pPrChange>
+            </w:pPr>
+          </w:p>
+          <w:p>
+            <w:pPr>
+              <w:pStyle w:val="Paragrafoelenco"/>
               <w:numPr>
                 <w:ilvl w:val="0"/>
-                <w:numId w:val="31"/>
+                <w:numId w:val="42"/>
               </w:numPr>
               <w:rPr>
                 <w:sz w:val="24"/>
                 <w:szCs w:val="24"/>
-              </w:rPr>
-            </w:pPr>
-            <w:r>
-              <w:rPr>
-                <w:sz w:val="24"/>
-                <w:szCs w:val="24"/>
+                <w:rPrChange w:id="229" w:author="Cosimo Bacco" w:date="2018-12-05T17:45:00Z">
+                  <w:rPr/>
+                </w:rPrChange>
+              </w:rPr>
+              <w:pPrChange w:id="230" w:author="Cosimo Bacco" w:date="2018-12-05T17:45:00Z">
+                <w:pPr>
+                  <w:numPr>
+                    <w:numId w:val="31"/>
+                  </w:numPr>
+                  <w:ind w:left="1335" w:hanging="360"/>
+                </w:pPr>
+              </w:pPrChange>
+            </w:pPr>
+            <w:r>
+              <w:rPr>
+                <w:sz w:val="24"/>
+                <w:szCs w:val="24"/>
+                <w:rPrChange w:id="231" w:author="Cosimo Bacco" w:date="2018-12-05T17:45:00Z">
+                  <w:rPr/>
+                </w:rPrChange>
               </w:rPr>
               <w:t>Il caso d’uso inizia quando l’utente clicca sul pulsante catalogo.</w:t>
             </w:r>
@@ -9829,28 +11210,74 @@
           <w:p>
             <w:pPr>
               <w:rPr>
-                <w:sz w:val="24"/>
-                <w:szCs w:val="24"/>
-              </w:rPr>
-            </w:pPr>
-          </w:p>
-          <w:p>
-            <w:pPr>
+                <w:del w:id="232" w:author="Cosimo Bacco" w:date="2018-12-05T17:45:00Z"/>
+                <w:sz w:val="24"/>
+                <w:szCs w:val="24"/>
+              </w:rPr>
+            </w:pPr>
+            <w:ins w:id="233" w:author="Cosimo Bacco" w:date="2018-12-05T17:46:00Z">
+              <w:r>
+                <w:rPr>
+                  <w:sz w:val="24"/>
+                  <w:szCs w:val="24"/>
+                </w:rPr>
+                <w:t xml:space="preserve"> </w:t>
+              </w:r>
+            </w:ins>
+          </w:p>
+          <w:p>
+            <w:pPr>
+              <w:pStyle w:val="Paragrafoelenco"/>
               <w:numPr>
                 <w:ilvl w:val="0"/>
-                <w:numId w:val="31"/>
+                <w:numId w:val="42"/>
               </w:numPr>
               <w:rPr>
                 <w:sz w:val="24"/>
                 <w:szCs w:val="24"/>
-              </w:rPr>
-            </w:pPr>
-            <w:r>
-              <w:rPr>
-                <w:sz w:val="24"/>
-                <w:szCs w:val="24"/>
-              </w:rPr>
-              <w:t>Il sistema mostra all’utente tutti i prodotti che sono attualmente in vendita.</w:t>
+                <w:rPrChange w:id="234" w:author="Cosimo Bacco" w:date="2018-12-05T17:46:00Z">
+                  <w:rPr/>
+                </w:rPrChange>
+              </w:rPr>
+              <w:pPrChange w:id="235" w:author="Cosimo Bacco" w:date="2018-12-05T17:46:00Z">
+                <w:pPr>
+                  <w:numPr>
+                    <w:numId w:val="31"/>
+                  </w:numPr>
+                  <w:ind w:left="1335" w:hanging="360"/>
+                </w:pPr>
+              </w:pPrChange>
+            </w:pPr>
+            <w:ins w:id="236" w:author="Cosimo Bacco" w:date="2018-12-05T17:46:00Z">
+              <w:r>
+                <w:rPr>
+                  <w:sz w:val="24"/>
+                  <w:szCs w:val="24"/>
+                </w:rPr>
+                <w:t>Il</w:t>
+              </w:r>
+            </w:ins>
+            <w:del w:id="237" w:author="Cosimo Bacco" w:date="2018-12-05T17:46:00Z">
+              <w:r>
+                <w:rPr>
+                  <w:sz w:val="24"/>
+                  <w:szCs w:val="24"/>
+                  <w:rPrChange w:id="238" w:author="Cosimo Bacco" w:date="2018-12-05T17:46:00Z">
+                    <w:rPr/>
+                  </w:rPrChange>
+                </w:rPr>
+                <w:delText>Il</w:delText>
+              </w:r>
+            </w:del>
+            <w:r>
+              <w:rPr>
+                <w:sz w:val="24"/>
+                <w:szCs w:val="24"/>
+                <w:rPrChange w:id="239" w:author="Cosimo Bacco" w:date="2018-12-05T17:46:00Z">
+                  <w:rPr/>
+                </w:rPrChange>
+              </w:rPr>
+              <w:t xml:space="preserve"> sistema mostra all’utente tutti i prodotti che sono attualmente in vendita.</w:t>
             </w:r>
           </w:p>
           <w:p>
@@ -10022,7 +11449,7 @@
                 <w:szCs w:val="24"/>
               </w:rPr>
             </w:pPr>
-            <w:bookmarkStart w:id="33" w:name="_Hlk530564304"/>
+            <w:bookmarkStart w:id="240" w:name="_Hlk530564304"/>
             <w:r>
               <w:rPr>
                 <w:i/>
@@ -10052,7 +11479,7 @@
                 <w:szCs w:val="24"/>
               </w:rPr>
             </w:pPr>
-            <w:commentRangeStart w:id="34"/>
+            <w:commentRangeStart w:id="241"/>
             <w:r>
               <w:rPr>
                 <w:sz w:val="24"/>
@@ -10060,23 +11487,14 @@
               </w:rPr>
               <w:t>Ricerca di un gioco</w:t>
             </w:r>
-            <w:commentRangeEnd w:id="34"/>
-            <w:r>
-              <w:rPr>
-                <w:sz w:val="24"/>
-                <w:szCs w:val="24"/>
-              </w:rPr>
-              <w:commentReference w:id="34"/>
-            </w:r>
-            <w:ins w:id="35" w:author="Michele Castellaneta" w:date="2018-11-30T11:21:00Z">
-              <w:r>
-                <w:rPr>
-                  <w:sz w:val="24"/>
-                  <w:szCs w:val="24"/>
-                </w:rPr>
-                <w:t xml:space="preserve"> in base ad una parola chiave</w:t>
-              </w:r>
-            </w:ins>
+            <w:commentRangeEnd w:id="241"/>
+            <w:r>
+              <w:rPr>
+                <w:sz w:val="24"/>
+                <w:szCs w:val="24"/>
+              </w:rPr>
+              <w:commentReference w:id="241"/>
+            </w:r>
           </w:p>
         </w:tc>
       </w:tr>
@@ -10291,7 +11709,6 @@
                 <w:sz w:val="24"/>
                 <w:szCs w:val="24"/>
               </w:rPr>
-              <w:lastRenderedPageBreak/>
               <w:t>Condizioni d’entrata</w:t>
             </w:r>
           </w:p>
@@ -10356,6 +11773,7 @@
                 <w:sz w:val="24"/>
                 <w:szCs w:val="24"/>
               </w:rPr>
+              <w:lastRenderedPageBreak/>
               <w:t>Condizioni d’uscita</w:t>
             </w:r>
           </w:p>
@@ -10459,28 +11877,12 @@
                 <w:sz w:val="24"/>
                 <w:szCs w:val="24"/>
               </w:rPr>
-              <w:t xml:space="preserve"> mostra il seguente messaggio</w:t>
-            </w:r>
-            <w:ins w:id="36" w:author="Michele Castellaneta" w:date="2018-11-30T11:15:00Z">
-              <w:r>
-                <w:rPr>
-                  <w:sz w:val="24"/>
-                  <w:szCs w:val="24"/>
-                </w:rPr>
-                <w:t>: “Nessuna Corrispondenza Trovata”</w:t>
-              </w:r>
-            </w:ins>
-            <w:r>
-              <w:rPr>
-                <w:sz w:val="24"/>
-                <w:szCs w:val="24"/>
-              </w:rPr>
-              <w:t xml:space="preserve"> </w:t>
+              <w:t xml:space="preserve"> mostra il seguente messaggio </w:t>
             </w:r>
           </w:p>
         </w:tc>
       </w:tr>
-      <w:bookmarkEnd w:id="33"/>
+      <w:bookmarkEnd w:id="240"/>
     </w:tbl>
     <w:p/>
     <w:p>
@@ -10723,8 +12125,17 @@
                 <w:numId w:val="34"/>
               </w:numPr>
               <w:rPr>
-                <w:sz w:val="24"/>
-                <w:szCs w:val="24"/>
+                <w:del w:id="242" w:author="Cosimo Bacco" w:date="2018-12-05T17:47:00Z"/>
+                <w:i/>
+                <w:sz w:val="24"/>
+                <w:szCs w:val="24"/>
+                <w:rPrChange w:id="243" w:author="Cosimo Bacco" w:date="2018-12-05T17:47:00Z">
+                  <w:rPr>
+                    <w:del w:id="244" w:author="Cosimo Bacco" w:date="2018-12-05T17:47:00Z"/>
+                    <w:sz w:val="24"/>
+                    <w:szCs w:val="24"/>
+                  </w:rPr>
+                </w:rPrChange>
               </w:rPr>
             </w:pPr>
             <w:r>
@@ -10750,172 +12161,753 @@
               </w:rPr>
               <w:t xml:space="preserve"> che permette di inserire:</w:t>
             </w:r>
-          </w:p>
-          <w:p>
-            <w:pPr>
-              <w:rPr>
-                <w:sz w:val="24"/>
-                <w:szCs w:val="24"/>
-              </w:rPr>
-            </w:pPr>
-            <w:r>
-              <w:rPr>
-                <w:sz w:val="24"/>
-                <w:szCs w:val="24"/>
-              </w:rPr>
-              <w:t xml:space="preserve">- Serial </w:t>
+            <w:ins w:id="245" w:author="Cosimo Bacco" w:date="2018-12-05T17:47:00Z">
+              <w:r>
+                <w:rPr>
+                  <w:sz w:val="24"/>
+                  <w:szCs w:val="24"/>
+                </w:rPr>
+                <w:t xml:space="preserve"> </w:t>
+              </w:r>
+            </w:ins>
+          </w:p>
+          <w:p>
+            <w:pPr>
+              <w:numPr>
+                <w:ilvl w:val="0"/>
+                <w:numId w:val="34"/>
+              </w:numPr>
+              <w:rPr>
+                <w:del w:id="246" w:author="Cosimo Bacco" w:date="2018-12-05T17:46:00Z"/>
+                <w:i/>
+                <w:sz w:val="24"/>
+                <w:szCs w:val="24"/>
+                <w:rPrChange w:id="247" w:author="Cosimo Bacco" w:date="2018-12-05T17:47:00Z">
+                  <w:rPr>
+                    <w:del w:id="248" w:author="Cosimo Bacco" w:date="2018-12-05T17:46:00Z"/>
+                    <w:sz w:val="24"/>
+                    <w:szCs w:val="24"/>
+                  </w:rPr>
+                </w:rPrChange>
+              </w:rPr>
+              <w:pPrChange w:id="249" w:author="Cosimo Bacco" w:date="2018-12-05T17:47:00Z">
+                <w:pPr/>
+              </w:pPrChange>
+            </w:pPr>
+            <w:del w:id="250" w:author="Cosimo Bacco" w:date="2018-12-05T17:47:00Z">
+              <w:r>
+                <w:rPr>
+                  <w:i/>
+                  <w:sz w:val="24"/>
+                  <w:szCs w:val="24"/>
+                  <w:rPrChange w:id="251" w:author="Cosimo Bacco" w:date="2018-12-05T17:47:00Z">
+                    <w:rPr>
+                      <w:sz w:val="24"/>
+                      <w:szCs w:val="24"/>
+                    </w:rPr>
+                  </w:rPrChange>
+                </w:rPr>
+                <w:delText xml:space="preserve">- </w:delText>
+              </w:r>
+            </w:del>
+            <w:r>
+              <w:rPr>
+                <w:i/>
+                <w:sz w:val="24"/>
+                <w:szCs w:val="24"/>
+                <w:rPrChange w:id="252" w:author="Cosimo Bacco" w:date="2018-12-05T17:47:00Z">
+                  <w:rPr>
+                    <w:sz w:val="24"/>
+                    <w:szCs w:val="24"/>
+                  </w:rPr>
+                </w:rPrChange>
+              </w:rPr>
+              <w:t xml:space="preserve">Serial </w:t>
             </w:r>
             <w:proofErr w:type="spellStart"/>
-            <w:r>
-              <w:rPr>
-                <w:sz w:val="24"/>
-                <w:szCs w:val="24"/>
+            <w:proofErr w:type="gramStart"/>
+            <w:r>
+              <w:rPr>
+                <w:i/>
+                <w:sz w:val="24"/>
+                <w:szCs w:val="24"/>
+                <w:rPrChange w:id="253" w:author="Cosimo Bacco" w:date="2018-12-05T17:47:00Z">
+                  <w:rPr>
+                    <w:sz w:val="24"/>
+                    <w:szCs w:val="24"/>
+                  </w:rPr>
+                </w:rPrChange>
               </w:rPr>
               <w:t>Number</w:t>
             </w:r>
             <w:proofErr w:type="spellEnd"/>
             <w:r>
               <w:rPr>
-                <w:sz w:val="24"/>
-                <w:szCs w:val="24"/>
+                <w:i/>
+                <w:sz w:val="24"/>
+                <w:szCs w:val="24"/>
+                <w:rPrChange w:id="254" w:author="Cosimo Bacco" w:date="2018-12-05T17:47:00Z">
+                  <w:rPr>
+                    <w:sz w:val="24"/>
+                    <w:szCs w:val="24"/>
+                  </w:rPr>
+                </w:rPrChange>
               </w:rPr>
               <w:t xml:space="preserve"> </w:t>
             </w:r>
-          </w:p>
-          <w:p>
-            <w:pPr>
-              <w:rPr>
-                <w:sz w:val="24"/>
-                <w:szCs w:val="24"/>
-              </w:rPr>
-            </w:pPr>
-            <w:r>
-              <w:rPr>
-                <w:sz w:val="24"/>
-                <w:szCs w:val="24"/>
-              </w:rPr>
-              <w:t>- Nome</w:t>
-            </w:r>
-          </w:p>
-          <w:p>
-            <w:pPr>
-              <w:rPr>
-                <w:sz w:val="24"/>
-                <w:szCs w:val="24"/>
-              </w:rPr>
-            </w:pPr>
-            <w:r>
-              <w:rPr>
-                <w:sz w:val="24"/>
-                <w:szCs w:val="24"/>
-              </w:rPr>
-              <w:t>- Link Video</w:t>
-            </w:r>
-          </w:p>
-          <w:p>
-            <w:pPr>
-              <w:rPr>
-                <w:sz w:val="24"/>
-                <w:szCs w:val="24"/>
-              </w:rPr>
-            </w:pPr>
-            <w:r>
-              <w:rPr>
-                <w:sz w:val="24"/>
-                <w:szCs w:val="24"/>
-              </w:rPr>
-              <w:t xml:space="preserve">- Prezzo </w:t>
-            </w:r>
-          </w:p>
-          <w:p>
-            <w:pPr>
-              <w:rPr>
-                <w:sz w:val="24"/>
-                <w:szCs w:val="24"/>
-              </w:rPr>
-            </w:pPr>
-            <w:r>
-              <w:rPr>
-                <w:sz w:val="24"/>
-                <w:szCs w:val="24"/>
-              </w:rPr>
-              <w:t xml:space="preserve">- Anno </w:t>
-            </w:r>
-          </w:p>
-          <w:p>
-            <w:pPr>
-              <w:rPr>
-                <w:sz w:val="24"/>
-                <w:szCs w:val="24"/>
-              </w:rPr>
-            </w:pPr>
-            <w:r>
-              <w:rPr>
-                <w:sz w:val="24"/>
-                <w:szCs w:val="24"/>
-              </w:rPr>
-              <w:t>- PEGI</w:t>
-            </w:r>
-          </w:p>
-          <w:p>
-            <w:pPr>
-              <w:rPr>
-                <w:sz w:val="24"/>
-                <w:szCs w:val="24"/>
-              </w:rPr>
-            </w:pPr>
-            <w:r>
-              <w:rPr>
-                <w:sz w:val="24"/>
-                <w:szCs w:val="24"/>
-              </w:rPr>
-              <w:t>- Piattaforma</w:t>
-            </w:r>
-          </w:p>
-          <w:p>
-            <w:pPr>
-              <w:rPr>
-                <w:sz w:val="24"/>
-                <w:szCs w:val="24"/>
-              </w:rPr>
-            </w:pPr>
-            <w:r>
-              <w:rPr>
-                <w:sz w:val="24"/>
-                <w:szCs w:val="24"/>
-              </w:rPr>
-              <w:t>- Genere</w:t>
-            </w:r>
-          </w:p>
-          <w:p>
-            <w:pPr>
-              <w:rPr>
-                <w:sz w:val="24"/>
-                <w:szCs w:val="24"/>
-              </w:rPr>
-            </w:pPr>
-            <w:r>
-              <w:rPr>
-                <w:sz w:val="24"/>
-                <w:szCs w:val="24"/>
-              </w:rPr>
-              <w:t>- Descrizione</w:t>
-            </w:r>
-          </w:p>
-          <w:p>
-            <w:pPr>
-              <w:rPr>
-                <w:sz w:val="24"/>
-                <w:szCs w:val="24"/>
-              </w:rPr>
-            </w:pPr>
-            <w:r>
-              <w:rPr>
-                <w:sz w:val="24"/>
-                <w:szCs w:val="24"/>
-              </w:rPr>
-              <w:t>- IVA</w:t>
-            </w:r>
+            <w:ins w:id="255" w:author="Cosimo Bacco" w:date="2018-12-05T17:46:00Z">
+              <w:r>
+                <w:rPr>
+                  <w:i/>
+                  <w:sz w:val="24"/>
+                  <w:szCs w:val="24"/>
+                  <w:rPrChange w:id="256" w:author="Cosimo Bacco" w:date="2018-12-05T17:47:00Z">
+                    <w:rPr>
+                      <w:sz w:val="24"/>
+                      <w:szCs w:val="24"/>
+                    </w:rPr>
+                  </w:rPrChange>
+                </w:rPr>
+                <w:t>,</w:t>
+              </w:r>
+            </w:ins>
+            <w:proofErr w:type="gramEnd"/>
+          </w:p>
+          <w:p>
+            <w:pPr>
+              <w:rPr>
+                <w:del w:id="257" w:author="Cosimo Bacco" w:date="2018-12-05T17:47:00Z"/>
+                <w:i/>
+                <w:sz w:val="24"/>
+                <w:szCs w:val="24"/>
+                <w:rPrChange w:id="258" w:author="Cosimo Bacco" w:date="2018-12-05T17:47:00Z">
+                  <w:rPr>
+                    <w:del w:id="259" w:author="Cosimo Bacco" w:date="2018-12-05T17:47:00Z"/>
+                    <w:sz w:val="24"/>
+                    <w:szCs w:val="24"/>
+                  </w:rPr>
+                </w:rPrChange>
+              </w:rPr>
+            </w:pPr>
+            <w:del w:id="260" w:author="Cosimo Bacco" w:date="2018-12-05T17:46:00Z">
+              <w:r>
+                <w:rPr>
+                  <w:i/>
+                  <w:sz w:val="24"/>
+                  <w:szCs w:val="24"/>
+                  <w:rPrChange w:id="261" w:author="Cosimo Bacco" w:date="2018-12-05T17:47:00Z">
+                    <w:rPr>
+                      <w:sz w:val="24"/>
+                      <w:szCs w:val="24"/>
+                    </w:rPr>
+                  </w:rPrChange>
+                </w:rPr>
+                <w:delText>-</w:delText>
+              </w:r>
+            </w:del>
+            <w:r>
+              <w:rPr>
+                <w:i/>
+                <w:sz w:val="24"/>
+                <w:szCs w:val="24"/>
+                <w:rPrChange w:id="262" w:author="Cosimo Bacco" w:date="2018-12-05T17:47:00Z">
+                  <w:rPr>
+                    <w:sz w:val="24"/>
+                    <w:szCs w:val="24"/>
+                  </w:rPr>
+                </w:rPrChange>
+              </w:rPr>
+              <w:t xml:space="preserve"> Nome</w:t>
+            </w:r>
+            <w:ins w:id="263" w:author="Cosimo Bacco" w:date="2018-12-05T17:47:00Z">
+              <w:r>
+                <w:rPr>
+                  <w:i/>
+                  <w:sz w:val="24"/>
+                  <w:szCs w:val="24"/>
+                  <w:rPrChange w:id="264" w:author="Cosimo Bacco" w:date="2018-12-05T17:47:00Z">
+                    <w:rPr>
+                      <w:sz w:val="24"/>
+                      <w:szCs w:val="24"/>
+                    </w:rPr>
+                  </w:rPrChange>
+                </w:rPr>
+                <w:t xml:space="preserve">, </w:t>
+              </w:r>
+            </w:ins>
+          </w:p>
+          <w:p>
+            <w:pPr>
+              <w:rPr>
+                <w:del w:id="265" w:author="Cosimo Bacco" w:date="2018-12-05T17:47:00Z"/>
+                <w:i/>
+                <w:sz w:val="24"/>
+                <w:szCs w:val="24"/>
+                <w:rPrChange w:id="266" w:author="Cosimo Bacco" w:date="2018-12-05T17:47:00Z">
+                  <w:rPr>
+                    <w:del w:id="267" w:author="Cosimo Bacco" w:date="2018-12-05T17:47:00Z"/>
+                    <w:sz w:val="24"/>
+                    <w:szCs w:val="24"/>
+                  </w:rPr>
+                </w:rPrChange>
+              </w:rPr>
+            </w:pPr>
+            <w:del w:id="268" w:author="Cosimo Bacco" w:date="2018-12-05T17:47:00Z">
+              <w:r>
+                <w:rPr>
+                  <w:i/>
+                  <w:sz w:val="24"/>
+                  <w:szCs w:val="24"/>
+                  <w:rPrChange w:id="269" w:author="Cosimo Bacco" w:date="2018-12-05T17:47:00Z">
+                    <w:rPr>
+                      <w:sz w:val="24"/>
+                      <w:szCs w:val="24"/>
+                    </w:rPr>
+                  </w:rPrChange>
+                </w:rPr>
+                <w:delText xml:space="preserve">- </w:delText>
+              </w:r>
+            </w:del>
+            <w:r>
+              <w:rPr>
+                <w:i/>
+                <w:sz w:val="24"/>
+                <w:szCs w:val="24"/>
+                <w:rPrChange w:id="270" w:author="Cosimo Bacco" w:date="2018-12-05T17:47:00Z">
+                  <w:rPr>
+                    <w:sz w:val="24"/>
+                    <w:szCs w:val="24"/>
+                  </w:rPr>
+                </w:rPrChange>
+              </w:rPr>
+              <w:t xml:space="preserve">Link </w:t>
+            </w:r>
+            <w:proofErr w:type="gramStart"/>
+            <w:r>
+              <w:rPr>
+                <w:i/>
+                <w:sz w:val="24"/>
+                <w:szCs w:val="24"/>
+                <w:rPrChange w:id="271" w:author="Cosimo Bacco" w:date="2018-12-05T17:47:00Z">
+                  <w:rPr>
+                    <w:sz w:val="24"/>
+                    <w:szCs w:val="24"/>
+                  </w:rPr>
+                </w:rPrChange>
+              </w:rPr>
+              <w:t>Video</w:t>
+            </w:r>
+            <w:ins w:id="272" w:author="Cosimo Bacco" w:date="2018-12-05T17:47:00Z">
+              <w:r>
+                <w:rPr>
+                  <w:i/>
+                  <w:sz w:val="24"/>
+                  <w:szCs w:val="24"/>
+                  <w:rPrChange w:id="273" w:author="Cosimo Bacco" w:date="2018-12-05T17:47:00Z">
+                    <w:rPr>
+                      <w:sz w:val="24"/>
+                      <w:szCs w:val="24"/>
+                    </w:rPr>
+                  </w:rPrChange>
+                </w:rPr>
+                <w:t xml:space="preserve"> ,</w:t>
+              </w:r>
+              <w:proofErr w:type="gramEnd"/>
+              <w:r>
+                <w:rPr>
+                  <w:i/>
+                  <w:sz w:val="24"/>
+                  <w:szCs w:val="24"/>
+                  <w:rPrChange w:id="274" w:author="Cosimo Bacco" w:date="2018-12-05T17:47:00Z">
+                    <w:rPr>
+                      <w:sz w:val="24"/>
+                      <w:szCs w:val="24"/>
+                    </w:rPr>
+                  </w:rPrChange>
+                </w:rPr>
+                <w:t xml:space="preserve"> </w:t>
+              </w:r>
+            </w:ins>
+          </w:p>
+          <w:p>
+            <w:pPr>
+              <w:rPr>
+                <w:del w:id="275" w:author="Cosimo Bacco" w:date="2018-12-05T17:47:00Z"/>
+                <w:i/>
+                <w:sz w:val="24"/>
+                <w:szCs w:val="24"/>
+                <w:rPrChange w:id="276" w:author="Cosimo Bacco" w:date="2018-12-05T17:47:00Z">
+                  <w:rPr>
+                    <w:del w:id="277" w:author="Cosimo Bacco" w:date="2018-12-05T17:47:00Z"/>
+                    <w:sz w:val="24"/>
+                    <w:szCs w:val="24"/>
+                  </w:rPr>
+                </w:rPrChange>
+              </w:rPr>
+            </w:pPr>
+            <w:del w:id="278" w:author="Cosimo Bacco" w:date="2018-12-05T17:47:00Z">
+              <w:r>
+                <w:rPr>
+                  <w:i/>
+                  <w:sz w:val="24"/>
+                  <w:szCs w:val="24"/>
+                  <w:rPrChange w:id="279" w:author="Cosimo Bacco" w:date="2018-12-05T17:47:00Z">
+                    <w:rPr>
+                      <w:sz w:val="24"/>
+                      <w:szCs w:val="24"/>
+                    </w:rPr>
+                  </w:rPrChange>
+                </w:rPr>
+                <w:delText xml:space="preserve">- </w:delText>
+              </w:r>
+            </w:del>
+            <w:proofErr w:type="gramStart"/>
+            <w:r>
+              <w:rPr>
+                <w:i/>
+                <w:sz w:val="24"/>
+                <w:szCs w:val="24"/>
+                <w:rPrChange w:id="280" w:author="Cosimo Bacco" w:date="2018-12-05T17:47:00Z">
+                  <w:rPr>
+                    <w:sz w:val="24"/>
+                    <w:szCs w:val="24"/>
+                  </w:rPr>
+                </w:rPrChange>
+              </w:rPr>
+              <w:t xml:space="preserve">Prezzo </w:t>
+            </w:r>
+            <w:ins w:id="281" w:author="Cosimo Bacco" w:date="2018-12-05T17:47:00Z">
+              <w:r>
+                <w:rPr>
+                  <w:i/>
+                  <w:sz w:val="24"/>
+                  <w:szCs w:val="24"/>
+                  <w:rPrChange w:id="282" w:author="Cosimo Bacco" w:date="2018-12-05T17:47:00Z">
+                    <w:rPr>
+                      <w:sz w:val="24"/>
+                      <w:szCs w:val="24"/>
+                    </w:rPr>
+                  </w:rPrChange>
+                </w:rPr>
+                <w:t>,</w:t>
+              </w:r>
+            </w:ins>
+            <w:proofErr w:type="gramEnd"/>
+          </w:p>
+          <w:p>
+            <w:pPr>
+              <w:rPr>
+                <w:del w:id="283" w:author="Cosimo Bacco" w:date="2018-12-05T17:47:00Z"/>
+                <w:i/>
+                <w:sz w:val="24"/>
+                <w:szCs w:val="24"/>
+                <w:rPrChange w:id="284" w:author="Cosimo Bacco" w:date="2018-12-05T17:47:00Z">
+                  <w:rPr>
+                    <w:del w:id="285" w:author="Cosimo Bacco" w:date="2018-12-05T17:47:00Z"/>
+                    <w:sz w:val="24"/>
+                    <w:szCs w:val="24"/>
+                  </w:rPr>
+                </w:rPrChange>
+              </w:rPr>
+            </w:pPr>
+            <w:del w:id="286" w:author="Cosimo Bacco" w:date="2018-12-05T17:47:00Z">
+              <w:r>
+                <w:rPr>
+                  <w:i/>
+                  <w:sz w:val="24"/>
+                  <w:szCs w:val="24"/>
+                  <w:rPrChange w:id="287" w:author="Cosimo Bacco" w:date="2018-12-05T17:47:00Z">
+                    <w:rPr>
+                      <w:sz w:val="24"/>
+                      <w:szCs w:val="24"/>
+                    </w:rPr>
+                  </w:rPrChange>
+                </w:rPr>
+                <w:delText>-</w:delText>
+              </w:r>
+            </w:del>
+            <w:r>
+              <w:rPr>
+                <w:i/>
+                <w:sz w:val="24"/>
+                <w:szCs w:val="24"/>
+                <w:rPrChange w:id="288" w:author="Cosimo Bacco" w:date="2018-12-05T17:47:00Z">
+                  <w:rPr>
+                    <w:sz w:val="24"/>
+                    <w:szCs w:val="24"/>
+                  </w:rPr>
+                </w:rPrChange>
+              </w:rPr>
+              <w:t xml:space="preserve"> </w:t>
+            </w:r>
+            <w:proofErr w:type="gramStart"/>
+            <w:r>
+              <w:rPr>
+                <w:i/>
+                <w:sz w:val="24"/>
+                <w:szCs w:val="24"/>
+                <w:rPrChange w:id="289" w:author="Cosimo Bacco" w:date="2018-12-05T17:47:00Z">
+                  <w:rPr>
+                    <w:sz w:val="24"/>
+                    <w:szCs w:val="24"/>
+                  </w:rPr>
+                </w:rPrChange>
+              </w:rPr>
+              <w:t xml:space="preserve">Anno </w:t>
+            </w:r>
+            <w:ins w:id="290" w:author="Cosimo Bacco" w:date="2018-12-05T17:47:00Z">
+              <w:r>
+                <w:rPr>
+                  <w:i/>
+                  <w:sz w:val="24"/>
+                  <w:szCs w:val="24"/>
+                  <w:rPrChange w:id="291" w:author="Cosimo Bacco" w:date="2018-12-05T17:47:00Z">
+                    <w:rPr>
+                      <w:sz w:val="24"/>
+                      <w:szCs w:val="24"/>
+                    </w:rPr>
+                  </w:rPrChange>
+                </w:rPr>
+                <w:t>,</w:t>
+              </w:r>
+              <w:proofErr w:type="gramEnd"/>
+              <w:r>
+                <w:rPr>
+                  <w:i/>
+                  <w:sz w:val="24"/>
+                  <w:szCs w:val="24"/>
+                  <w:rPrChange w:id="292" w:author="Cosimo Bacco" w:date="2018-12-05T17:47:00Z">
+                    <w:rPr>
+                      <w:sz w:val="24"/>
+                      <w:szCs w:val="24"/>
+                    </w:rPr>
+                  </w:rPrChange>
+                </w:rPr>
+                <w:t xml:space="preserve">  </w:t>
+              </w:r>
+            </w:ins>
+          </w:p>
+          <w:p>
+            <w:pPr>
+              <w:rPr>
+                <w:del w:id="293" w:author="Cosimo Bacco" w:date="2018-12-05T17:47:00Z"/>
+                <w:i/>
+                <w:sz w:val="24"/>
+                <w:szCs w:val="24"/>
+                <w:rPrChange w:id="294" w:author="Cosimo Bacco" w:date="2018-12-05T17:47:00Z">
+                  <w:rPr>
+                    <w:del w:id="295" w:author="Cosimo Bacco" w:date="2018-12-05T17:47:00Z"/>
+                    <w:sz w:val="24"/>
+                    <w:szCs w:val="24"/>
+                  </w:rPr>
+                </w:rPrChange>
+              </w:rPr>
+            </w:pPr>
+            <w:del w:id="296" w:author="Cosimo Bacco" w:date="2018-12-05T17:47:00Z">
+              <w:r>
+                <w:rPr>
+                  <w:i/>
+                  <w:sz w:val="24"/>
+                  <w:szCs w:val="24"/>
+                  <w:rPrChange w:id="297" w:author="Cosimo Bacco" w:date="2018-12-05T17:47:00Z">
+                    <w:rPr>
+                      <w:sz w:val="24"/>
+                      <w:szCs w:val="24"/>
+                    </w:rPr>
+                  </w:rPrChange>
+                </w:rPr>
+                <w:delText xml:space="preserve">- </w:delText>
+              </w:r>
+            </w:del>
+            <w:proofErr w:type="spellStart"/>
+            <w:r>
+              <w:rPr>
+                <w:i/>
+                <w:sz w:val="24"/>
+                <w:szCs w:val="24"/>
+                <w:rPrChange w:id="298" w:author="Cosimo Bacco" w:date="2018-12-05T17:47:00Z">
+                  <w:rPr>
+                    <w:sz w:val="24"/>
+                    <w:szCs w:val="24"/>
+                  </w:rPr>
+                </w:rPrChange>
+              </w:rPr>
+              <w:t>PEGI</w:t>
+            </w:r>
+            <w:ins w:id="299" w:author="Cosimo Bacco" w:date="2018-12-05T17:47:00Z">
+              <w:r>
+                <w:rPr>
+                  <w:i/>
+                  <w:sz w:val="24"/>
+                  <w:szCs w:val="24"/>
+                  <w:rPrChange w:id="300" w:author="Cosimo Bacco" w:date="2018-12-05T17:47:00Z">
+                    <w:rPr>
+                      <w:sz w:val="24"/>
+                      <w:szCs w:val="24"/>
+                    </w:rPr>
+                  </w:rPrChange>
+                </w:rPr>
+                <w:t>,</w:t>
+              </w:r>
+            </w:ins>
+          </w:p>
+          <w:p>
+            <w:pPr>
+              <w:rPr>
+                <w:del w:id="301" w:author="Cosimo Bacco" w:date="2018-12-05T17:47:00Z"/>
+                <w:i/>
+                <w:sz w:val="24"/>
+                <w:szCs w:val="24"/>
+                <w:rPrChange w:id="302" w:author="Cosimo Bacco" w:date="2018-12-05T17:47:00Z">
+                  <w:rPr>
+                    <w:del w:id="303" w:author="Cosimo Bacco" w:date="2018-12-05T17:47:00Z"/>
+                    <w:sz w:val="24"/>
+                    <w:szCs w:val="24"/>
+                  </w:rPr>
+                </w:rPrChange>
+              </w:rPr>
+            </w:pPr>
+            <w:del w:id="304" w:author="Cosimo Bacco" w:date="2018-12-05T17:47:00Z">
+              <w:r>
+                <w:rPr>
+                  <w:i/>
+                  <w:sz w:val="24"/>
+                  <w:szCs w:val="24"/>
+                  <w:rPrChange w:id="305" w:author="Cosimo Bacco" w:date="2018-12-05T17:47:00Z">
+                    <w:rPr>
+                      <w:sz w:val="24"/>
+                      <w:szCs w:val="24"/>
+                    </w:rPr>
+                  </w:rPrChange>
+                </w:rPr>
+                <w:delText xml:space="preserve">- </w:delText>
+              </w:r>
+            </w:del>
+            <w:r>
+              <w:rPr>
+                <w:i/>
+                <w:sz w:val="24"/>
+                <w:szCs w:val="24"/>
+                <w:rPrChange w:id="306" w:author="Cosimo Bacco" w:date="2018-12-05T17:47:00Z">
+                  <w:rPr>
+                    <w:sz w:val="24"/>
+                    <w:szCs w:val="24"/>
+                  </w:rPr>
+                </w:rPrChange>
+              </w:rPr>
+              <w:t>Piattaforma</w:t>
+            </w:r>
+            <w:proofErr w:type="spellEnd"/>
+            <w:ins w:id="307" w:author="Cosimo Bacco" w:date="2018-12-05T17:47:00Z">
+              <w:r>
+                <w:rPr>
+                  <w:i/>
+                  <w:sz w:val="24"/>
+                  <w:szCs w:val="24"/>
+                  <w:rPrChange w:id="308" w:author="Cosimo Bacco" w:date="2018-12-05T17:47:00Z">
+                    <w:rPr>
+                      <w:sz w:val="24"/>
+                      <w:szCs w:val="24"/>
+                    </w:rPr>
+                  </w:rPrChange>
+                </w:rPr>
+                <w:t>,</w:t>
+              </w:r>
+            </w:ins>
+          </w:p>
+          <w:p>
+            <w:pPr>
+              <w:rPr>
+                <w:del w:id="309" w:author="Cosimo Bacco" w:date="2018-12-05T17:47:00Z"/>
+                <w:i/>
+                <w:sz w:val="24"/>
+                <w:szCs w:val="24"/>
+                <w:rPrChange w:id="310" w:author="Cosimo Bacco" w:date="2018-12-05T17:47:00Z">
+                  <w:rPr>
+                    <w:del w:id="311" w:author="Cosimo Bacco" w:date="2018-12-05T17:47:00Z"/>
+                    <w:sz w:val="24"/>
+                    <w:szCs w:val="24"/>
+                  </w:rPr>
+                </w:rPrChange>
+              </w:rPr>
+            </w:pPr>
+            <w:del w:id="312" w:author="Cosimo Bacco" w:date="2018-12-05T17:47:00Z">
+              <w:r>
+                <w:rPr>
+                  <w:i/>
+                  <w:sz w:val="24"/>
+                  <w:szCs w:val="24"/>
+                  <w:rPrChange w:id="313" w:author="Cosimo Bacco" w:date="2018-12-05T17:47:00Z">
+                    <w:rPr>
+                      <w:sz w:val="24"/>
+                      <w:szCs w:val="24"/>
+                    </w:rPr>
+                  </w:rPrChange>
+                </w:rPr>
+                <w:delText>-</w:delText>
+              </w:r>
+            </w:del>
+            <w:r>
+              <w:rPr>
+                <w:i/>
+                <w:sz w:val="24"/>
+                <w:szCs w:val="24"/>
+                <w:rPrChange w:id="314" w:author="Cosimo Bacco" w:date="2018-12-05T17:47:00Z">
+                  <w:rPr>
+                    <w:sz w:val="24"/>
+                    <w:szCs w:val="24"/>
+                  </w:rPr>
+                </w:rPrChange>
+              </w:rPr>
+              <w:t xml:space="preserve"> Genere</w:t>
+            </w:r>
+            <w:ins w:id="315" w:author="Cosimo Bacco" w:date="2018-12-05T17:47:00Z">
+              <w:r>
+                <w:rPr>
+                  <w:i/>
+                  <w:sz w:val="24"/>
+                  <w:szCs w:val="24"/>
+                  <w:rPrChange w:id="316" w:author="Cosimo Bacco" w:date="2018-12-05T17:47:00Z">
+                    <w:rPr>
+                      <w:sz w:val="24"/>
+                      <w:szCs w:val="24"/>
+                    </w:rPr>
+                  </w:rPrChange>
+                </w:rPr>
+                <w:t xml:space="preserve">, </w:t>
+              </w:r>
+            </w:ins>
+          </w:p>
+          <w:p>
+            <w:pPr>
+              <w:rPr>
+                <w:del w:id="317" w:author="Cosimo Bacco" w:date="2018-12-05T17:47:00Z"/>
+                <w:i/>
+                <w:sz w:val="24"/>
+                <w:szCs w:val="24"/>
+                <w:rPrChange w:id="318" w:author="Cosimo Bacco" w:date="2018-12-05T17:47:00Z">
+                  <w:rPr>
+                    <w:del w:id="319" w:author="Cosimo Bacco" w:date="2018-12-05T17:47:00Z"/>
+                    <w:sz w:val="24"/>
+                    <w:szCs w:val="24"/>
+                  </w:rPr>
+                </w:rPrChange>
+              </w:rPr>
+            </w:pPr>
+            <w:del w:id="320" w:author="Cosimo Bacco" w:date="2018-12-05T17:47:00Z">
+              <w:r>
+                <w:rPr>
+                  <w:i/>
+                  <w:sz w:val="24"/>
+                  <w:szCs w:val="24"/>
+                  <w:rPrChange w:id="321" w:author="Cosimo Bacco" w:date="2018-12-05T17:47:00Z">
+                    <w:rPr>
+                      <w:sz w:val="24"/>
+                      <w:szCs w:val="24"/>
+                    </w:rPr>
+                  </w:rPrChange>
+                </w:rPr>
+                <w:delText xml:space="preserve">- </w:delText>
+              </w:r>
+            </w:del>
+            <w:r>
+              <w:rPr>
+                <w:i/>
+                <w:sz w:val="24"/>
+                <w:szCs w:val="24"/>
+                <w:rPrChange w:id="322" w:author="Cosimo Bacco" w:date="2018-12-05T17:47:00Z">
+                  <w:rPr>
+                    <w:sz w:val="24"/>
+                    <w:szCs w:val="24"/>
+                  </w:rPr>
+                </w:rPrChange>
+              </w:rPr>
+              <w:t>Descrizione</w:t>
+            </w:r>
+            <w:ins w:id="323" w:author="Cosimo Bacco" w:date="2018-12-05T17:47:00Z">
+              <w:r>
+                <w:rPr>
+                  <w:i/>
+                  <w:sz w:val="24"/>
+                  <w:szCs w:val="24"/>
+                  <w:rPrChange w:id="324" w:author="Cosimo Bacco" w:date="2018-12-05T17:47:00Z">
+                    <w:rPr>
+                      <w:sz w:val="24"/>
+                      <w:szCs w:val="24"/>
+                    </w:rPr>
+                  </w:rPrChange>
+                </w:rPr>
+                <w:t xml:space="preserve">, </w:t>
+              </w:r>
+            </w:ins>
+          </w:p>
+          <w:p>
+            <w:pPr>
+              <w:numPr>
+                <w:ilvl w:val="0"/>
+                <w:numId w:val="34"/>
+              </w:numPr>
+              <w:rPr>
+                <w:i/>
+                <w:sz w:val="24"/>
+                <w:szCs w:val="24"/>
+                <w:rPrChange w:id="325" w:author="Cosimo Bacco" w:date="2018-12-05T17:47:00Z">
+                  <w:rPr>
+                    <w:sz w:val="24"/>
+                    <w:szCs w:val="24"/>
+                  </w:rPr>
+                </w:rPrChange>
+              </w:rPr>
+              <w:pPrChange w:id="326" w:author="Cosimo Bacco" w:date="2018-12-05T17:47:00Z">
+                <w:pPr/>
+              </w:pPrChange>
+            </w:pPr>
+            <w:del w:id="327" w:author="Cosimo Bacco" w:date="2018-12-05T17:47:00Z">
+              <w:r>
+                <w:rPr>
+                  <w:i/>
+                  <w:sz w:val="24"/>
+                  <w:szCs w:val="24"/>
+                  <w:rPrChange w:id="328" w:author="Cosimo Bacco" w:date="2018-12-05T17:47:00Z">
+                    <w:rPr>
+                      <w:sz w:val="24"/>
+                      <w:szCs w:val="24"/>
+                    </w:rPr>
+                  </w:rPrChange>
+                </w:rPr>
+                <w:delText xml:space="preserve">- </w:delText>
+              </w:r>
+            </w:del>
+            <w:r>
+              <w:rPr>
+                <w:i/>
+                <w:sz w:val="24"/>
+                <w:szCs w:val="24"/>
+                <w:rPrChange w:id="329" w:author="Cosimo Bacco" w:date="2018-12-05T17:47:00Z">
+                  <w:rPr>
+                    <w:sz w:val="24"/>
+                    <w:szCs w:val="24"/>
+                  </w:rPr>
+                </w:rPrChange>
+              </w:rPr>
+              <w:t>IVA</w:t>
+            </w:r>
+            <w:ins w:id="330" w:author="Cosimo Bacco" w:date="2018-12-05T17:47:00Z">
+              <w:r>
+                <w:rPr>
+                  <w:i/>
+                  <w:sz w:val="24"/>
+                  <w:szCs w:val="24"/>
+                  <w:rPrChange w:id="331" w:author="Cosimo Bacco" w:date="2018-12-05T17:47:00Z">
+                    <w:rPr>
+                      <w:sz w:val="24"/>
+                      <w:szCs w:val="24"/>
+                    </w:rPr>
+                  </w:rPrChange>
+                </w:rPr>
+                <w:t>.</w:t>
+              </w:r>
+            </w:ins>
           </w:p>
           <w:p>
             <w:pPr>
@@ -11217,7 +13209,10 @@
       </w:tr>
     </w:tbl>
     <w:p/>
-    <w:p/>
+    <w:p>
+      <w:bookmarkStart w:id="332" w:name="_GoBack"/>
+      <w:bookmarkEnd w:id="332"/>
+    </w:p>
     <w:tbl>
       <w:tblPr>
         <w:tblW w:w="9628" w:type="dxa"/>
@@ -11266,7 +13261,6 @@
                 <w:sz w:val="24"/>
                 <w:szCs w:val="24"/>
               </w:rPr>
-              <w:lastRenderedPageBreak/>
               <w:t>Nome caso d’uso</w:t>
             </w:r>
           </w:p>
@@ -11310,15 +13304,6 @@
               </w:rPr>
               <w:t>un gioco</w:t>
             </w:r>
-            <w:ins w:id="37" w:author="Michele Castellaneta" w:date="2018-11-30T11:22:00Z">
-              <w:r>
-                <w:rPr>
-                  <w:sz w:val="24"/>
-                  <w:szCs w:val="24"/>
-                </w:rPr>
-                <w:t xml:space="preserve"> dal catalogo</w:t>
-              </w:r>
-            </w:ins>
           </w:p>
         </w:tc>
       </w:tr>
@@ -11745,7 +13730,7 @@
                 <w:szCs w:val="24"/>
               </w:rPr>
             </w:pPr>
-            <w:bookmarkStart w:id="38" w:name="_Hlk529459827"/>
+            <w:bookmarkStart w:id="333" w:name="_Hlk529459827"/>
             <w:r>
               <w:rPr>
                 <w:sz w:val="24"/>
@@ -11772,39 +13757,7 @@
                 <w:sz w:val="24"/>
                 <w:szCs w:val="24"/>
               </w:rPr>
-              <w:t xml:space="preserve">Modificare informazioni </w:t>
-            </w:r>
-            <w:del w:id="39" w:author="Michele Castellaneta" w:date="2018-11-30T11:22:00Z">
-              <w:r>
-                <w:rPr>
-                  <w:sz w:val="24"/>
-                  <w:szCs w:val="24"/>
-                </w:rPr>
-                <w:delText xml:space="preserve">su </w:delText>
-              </w:r>
-            </w:del>
-            <w:ins w:id="40" w:author="Michele Castellaneta" w:date="2018-11-30T11:22:00Z">
-              <w:r>
-                <w:rPr>
-                  <w:sz w:val="24"/>
-                  <w:szCs w:val="24"/>
-                </w:rPr>
-                <w:t>di</w:t>
-              </w:r>
-              <w:r>
-                <w:rPr>
-                  <w:sz w:val="24"/>
-                  <w:szCs w:val="24"/>
-                </w:rPr>
-                <w:t xml:space="preserve"> </w:t>
-              </w:r>
-            </w:ins>
-            <w:r>
-              <w:rPr>
-                <w:sz w:val="24"/>
-                <w:szCs w:val="24"/>
-              </w:rPr>
-              <w:t>un prodotto</w:t>
+              <w:t>Modificare informazioni su un prodotto</w:t>
             </w:r>
           </w:p>
         </w:tc>
@@ -12107,7 +14060,7 @@
           </w:p>
         </w:tc>
       </w:tr>
-      <w:bookmarkEnd w:id="38"/>
+      <w:bookmarkEnd w:id="333"/>
     </w:tbl>
     <w:p/>
     <w:p>
@@ -12177,23 +14130,7 @@
                 <w:sz w:val="24"/>
                 <w:szCs w:val="24"/>
               </w:rPr>
-              <w:t xml:space="preserve">Accedere alla </w:t>
-            </w:r>
-            <w:ins w:id="41" w:author="Michele Castellaneta" w:date="2018-11-30T11:29:00Z">
-              <w:r>
-                <w:rPr>
-                  <w:sz w:val="24"/>
-                  <w:szCs w:val="24"/>
-                </w:rPr>
-                <w:t xml:space="preserve">pagina di </w:t>
-              </w:r>
-            </w:ins>
-            <w:r>
-              <w:rPr>
-                <w:sz w:val="24"/>
-                <w:szCs w:val="24"/>
-              </w:rPr>
-              <w:t>gestione del catalogo</w:t>
+              <w:t>Accedere alla gestione del catalogo</w:t>
             </w:r>
           </w:p>
         </w:tc>
@@ -12272,7 +14209,6 @@
                 <w:sz w:val="24"/>
                 <w:szCs w:val="24"/>
               </w:rPr>
-              <w:lastRenderedPageBreak/>
               <w:t>Flusso di eventi</w:t>
             </w:r>
           </w:p>
@@ -12568,6 +14504,7 @@
                 <w:sz w:val="24"/>
                 <w:szCs w:val="24"/>
               </w:rPr>
+              <w:lastRenderedPageBreak/>
               <w:t xml:space="preserve"> Flusso di eventi</w:t>
             </w:r>
           </w:p>
@@ -13079,7 +15016,6 @@
                 <w:sz w:val="24"/>
                 <w:szCs w:val="24"/>
               </w:rPr>
-              <w:lastRenderedPageBreak/>
               <w:t>Condizioni d’uscita</w:t>
             </w:r>
           </w:p>
@@ -13121,27 +15057,27 @@
 
 <file path=word/comments.xml><?xml version="1.0" encoding="utf-8"?>
 <w:comments xmlns:wpc="http://schemas.microsoft.com/office/word/2010/wordprocessingCanvas" xmlns:cx="http://schemas.microsoft.com/office/drawing/2014/chartex" xmlns:cx1="http://schemas.microsoft.com/office/drawing/2015/9/8/chartex" xmlns:cx2="http://schemas.microsoft.com/office/drawing/2015/10/21/chartex" xmlns:cx3="http://schemas.microsoft.com/office/drawing/2016/5/9/chartex" xmlns:cx4="http://schemas.microsoft.com/office/drawing/2016/5/10/chartex" xmlns:cx5="http://schemas.microsoft.com/office/drawing/2016/5/11/chartex" xmlns:cx6="http://schemas.microsoft.com/office/drawing/2016/5/12/chartex" xmlns:cx7="http://schemas.microsoft.com/office/drawing/2016/5/13/chartex" xmlns:cx8="http://schemas.microsoft.com/office/drawing/2016/5/14/chartex" xmlns:mc="http://schemas.openxmlformats.org/markup-compatibility/2006" xmlns:aink="http://schemas.microsoft.com/office/drawing/2016/ink" xmlns:am3d="http://schemas.microsoft.com/office/drawing/2017/model3d" xmlns:o="urn:schemas-microsoft-com:office:office" xmlns:r="http://schemas.openxmlformats.org/officeDocument/2006/relationships" xmlns:m="http://schemas.openxmlformats.org/officeDocument/2006/math" xmlns:v="urn:schemas-microsoft-com:vml" xmlns:wp14="http://schemas.microsoft.com/office/word/2010/wordprocessingDrawing" xmlns:wp="http://schemas.openxmlformats.org/drawingml/2006/wordprocessingDrawing" xmlns:w10="urn:schemas-microsoft-com:office:word" xmlns:w="http://schemas.openxmlformats.org/wordprocessingml/2006/main" xmlns:w14="http://schemas.microsoft.com/office/word/2010/wordml" xmlns:w15="http://schemas.microsoft.com/office/word/2012/wordml" xmlns:w16cid="http://schemas.microsoft.com/office/word/2016/wordml/cid" xmlns:w16se="http://schemas.microsoft.com/office/word/2015/wordml/symex" xmlns:wpg="http://schemas.microsoft.com/office/word/2010/wordprocessingGroup" xmlns:wpi="http://schemas.microsoft.com/office/word/2010/wordprocessingInk" xmlns:wne="http://schemas.microsoft.com/office/word/2006/wordml" xmlns:wps="http://schemas.microsoft.com/office/word/2010/wordprocessingShape" mc:Ignorable="w14 w15 w16se w16cid wp14">
-  <w:comment w:id="5" w:author="Michele Castellaneta" w:date="2018-11-08T19:03:00Z" w:initials="MC">
+  <w:comment w:id="181" w:author="Michele Castellaneta" w:date="2018-11-08T19:03:00Z" w:initials="MC">
     <w:p>
       <w:r>
         <w:rPr>
           <w:rFonts w:ascii="Liberation Serif" w:eastAsia="DejaVu Sans" w:hAnsi="Liberation Serif" w:cs="DejaVu Sans"/>
           <w:sz w:val="24"/>
           <w:szCs w:val="24"/>
-          <w:lang w:bidi="en-US"/>
+          <w:lang w:val="en-US" w:bidi="en-US"/>
         </w:rPr>
         <w:t>Modificare nome nelle funzionalità</w:t>
       </w:r>
     </w:p>
   </w:comment>
-  <w:comment w:id="34" w:author="Michele Castellaneta" w:date="2018-11-08T19:10:00Z" w:initials="MC">
+  <w:comment w:id="241" w:author="Michele Castellaneta" w:date="2018-11-08T19:10:00Z" w:initials="MC">
     <w:p>
       <w:r>
         <w:rPr>
           <w:rFonts w:ascii="Liberation Serif" w:eastAsia="DejaVu Sans" w:hAnsi="Liberation Serif" w:cs="DejaVu Sans"/>
           <w:sz w:val="24"/>
           <w:szCs w:val="24"/>
-          <w:lang w:bidi="en-US"/>
+          <w:lang w:val="en-US" w:bidi="en-US"/>
         </w:rPr>
         <w:t>Dovrebbe essere “Ricerca di un gioco per nome”</w:t>
       </w:r>
@@ -13339,6 +15275,92 @@
     </w:lvl>
   </w:abstractNum>
   <w:abstractNum w:abstractNumId="2" w15:restartNumberingAfterBreak="0">
+    <w:nsid w:val="14CE4FB1"/>
+    <w:multiLevelType w:val="hybridMultilevel"/>
+    <w:tmpl w:val="9B5A5C86"/>
+    <w:lvl w:ilvl="0" w:tplc="0410000F">
+      <w:start w:val="1"/>
+      <w:numFmt w:val="decimal"/>
+      <w:lvlText w:val="%1."/>
+      <w:lvlJc w:val="left"/>
+      <w:pPr>
+        <w:ind w:left="720" w:hanging="360"/>
+      </w:pPr>
+    </w:lvl>
+    <w:lvl w:ilvl="1" w:tplc="04100019" w:tentative="1">
+      <w:start w:val="1"/>
+      <w:numFmt w:val="lowerLetter"/>
+      <w:lvlText w:val="%2."/>
+      <w:lvlJc w:val="left"/>
+      <w:pPr>
+        <w:ind w:left="1440" w:hanging="360"/>
+      </w:pPr>
+    </w:lvl>
+    <w:lvl w:ilvl="2" w:tplc="0410001B" w:tentative="1">
+      <w:start w:val="1"/>
+      <w:numFmt w:val="lowerRoman"/>
+      <w:lvlText w:val="%3."/>
+      <w:lvlJc w:val="right"/>
+      <w:pPr>
+        <w:ind w:left="2160" w:hanging="180"/>
+      </w:pPr>
+    </w:lvl>
+    <w:lvl w:ilvl="3" w:tplc="0410000F" w:tentative="1">
+      <w:start w:val="1"/>
+      <w:numFmt w:val="decimal"/>
+      <w:lvlText w:val="%4."/>
+      <w:lvlJc w:val="left"/>
+      <w:pPr>
+        <w:ind w:left="2880" w:hanging="360"/>
+      </w:pPr>
+    </w:lvl>
+    <w:lvl w:ilvl="4" w:tplc="04100019" w:tentative="1">
+      <w:start w:val="1"/>
+      <w:numFmt w:val="lowerLetter"/>
+      <w:lvlText w:val="%5."/>
+      <w:lvlJc w:val="left"/>
+      <w:pPr>
+        <w:ind w:left="3600" w:hanging="360"/>
+      </w:pPr>
+    </w:lvl>
+    <w:lvl w:ilvl="5" w:tplc="0410001B" w:tentative="1">
+      <w:start w:val="1"/>
+      <w:numFmt w:val="lowerRoman"/>
+      <w:lvlText w:val="%6."/>
+      <w:lvlJc w:val="right"/>
+      <w:pPr>
+        <w:ind w:left="4320" w:hanging="180"/>
+      </w:pPr>
+    </w:lvl>
+    <w:lvl w:ilvl="6" w:tplc="0410000F" w:tentative="1">
+      <w:start w:val="1"/>
+      <w:numFmt w:val="decimal"/>
+      <w:lvlText w:val="%7."/>
+      <w:lvlJc w:val="left"/>
+      <w:pPr>
+        <w:ind w:left="5040" w:hanging="360"/>
+      </w:pPr>
+    </w:lvl>
+    <w:lvl w:ilvl="7" w:tplc="04100019" w:tentative="1">
+      <w:start w:val="1"/>
+      <w:numFmt w:val="lowerLetter"/>
+      <w:lvlText w:val="%8."/>
+      <w:lvlJc w:val="left"/>
+      <w:pPr>
+        <w:ind w:left="5760" w:hanging="360"/>
+      </w:pPr>
+    </w:lvl>
+    <w:lvl w:ilvl="8" w:tplc="0410001B" w:tentative="1">
+      <w:start w:val="1"/>
+      <w:numFmt w:val="lowerRoman"/>
+      <w:lvlText w:val="%9."/>
+      <w:lvlJc w:val="right"/>
+      <w:pPr>
+        <w:ind w:left="6480" w:hanging="180"/>
+      </w:pPr>
+    </w:lvl>
+  </w:abstractNum>
+  <w:abstractNum w:abstractNumId="3" w15:restartNumberingAfterBreak="0">
     <w:nsid w:val="19EF152D"/>
     <w:multiLevelType w:val="hybridMultilevel"/>
     <w:tmpl w:val="7C809938"/>
@@ -13451,7 +15473,7 @@
       </w:rPr>
     </w:lvl>
   </w:abstractNum>
-  <w:abstractNum w:abstractNumId="3" w15:restartNumberingAfterBreak="0">
+  <w:abstractNum w:abstractNumId="4" w15:restartNumberingAfterBreak="0">
     <w:nsid w:val="1B203FC5"/>
     <w:multiLevelType w:val="hybridMultilevel"/>
     <w:tmpl w:val="B0AA209C"/>
@@ -13537,7 +15559,7 @@
       </w:pPr>
     </w:lvl>
   </w:abstractNum>
-  <w:abstractNum w:abstractNumId="4" w15:restartNumberingAfterBreak="0">
+  <w:abstractNum w:abstractNumId="5" w15:restartNumberingAfterBreak="0">
     <w:nsid w:val="1D27087B"/>
     <w:multiLevelType w:val="multilevel"/>
     <w:tmpl w:val="ECA62940"/>
@@ -13623,7 +15645,7 @@
       </w:pPr>
     </w:lvl>
   </w:abstractNum>
-  <w:abstractNum w:abstractNumId="5" w15:restartNumberingAfterBreak="0">
+  <w:abstractNum w:abstractNumId="6" w15:restartNumberingAfterBreak="0">
     <w:nsid w:val="1DB96930"/>
     <w:multiLevelType w:val="hybridMultilevel"/>
     <w:tmpl w:val="92F2B1AE"/>
@@ -13709,7 +15731,7 @@
       </w:pPr>
     </w:lvl>
   </w:abstractNum>
-  <w:abstractNum w:abstractNumId="6" w15:restartNumberingAfterBreak="0">
+  <w:abstractNum w:abstractNumId="7" w15:restartNumberingAfterBreak="0">
     <w:nsid w:val="23E4115B"/>
     <w:multiLevelType w:val="hybridMultilevel"/>
     <w:tmpl w:val="E1C49A32"/>
@@ -13822,7 +15844,7 @@
       </w:rPr>
     </w:lvl>
   </w:abstractNum>
-  <w:abstractNum w:abstractNumId="7" w15:restartNumberingAfterBreak="0">
+  <w:abstractNum w:abstractNumId="8" w15:restartNumberingAfterBreak="0">
     <w:nsid w:val="276225A6"/>
     <w:multiLevelType w:val="hybridMultilevel"/>
     <w:tmpl w:val="1CE6EA52"/>
@@ -13908,7 +15930,7 @@
       </w:pPr>
     </w:lvl>
   </w:abstractNum>
-  <w:abstractNum w:abstractNumId="8" w15:restartNumberingAfterBreak="0">
+  <w:abstractNum w:abstractNumId="9" w15:restartNumberingAfterBreak="0">
     <w:nsid w:val="2971094E"/>
     <w:multiLevelType w:val="multilevel"/>
     <w:tmpl w:val="4404B7F8"/>
@@ -14021,7 +16043,7 @@
       </w:rPr>
     </w:lvl>
   </w:abstractNum>
-  <w:abstractNum w:abstractNumId="9" w15:restartNumberingAfterBreak="0">
+  <w:abstractNum w:abstractNumId="10" w15:restartNumberingAfterBreak="0">
     <w:nsid w:val="2C5F7B99"/>
     <w:multiLevelType w:val="hybridMultilevel"/>
     <w:tmpl w:val="ACEEB8D6"/>
@@ -14135,7 +16157,7 @@
       </w:rPr>
     </w:lvl>
   </w:abstractNum>
-  <w:abstractNum w:abstractNumId="10" w15:restartNumberingAfterBreak="0">
+  <w:abstractNum w:abstractNumId="11" w15:restartNumberingAfterBreak="0">
     <w:nsid w:val="2C7D6826"/>
     <w:multiLevelType w:val="hybridMultilevel"/>
     <w:tmpl w:val="976A6076"/>
@@ -14221,7 +16243,7 @@
       </w:pPr>
     </w:lvl>
   </w:abstractNum>
-  <w:abstractNum w:abstractNumId="11" w15:restartNumberingAfterBreak="0">
+  <w:abstractNum w:abstractNumId="12" w15:restartNumberingAfterBreak="0">
     <w:nsid w:val="317171DA"/>
     <w:multiLevelType w:val="hybridMultilevel"/>
     <w:tmpl w:val="707E3384"/>
@@ -14307,7 +16329,7 @@
       </w:pPr>
     </w:lvl>
   </w:abstractNum>
-  <w:abstractNum w:abstractNumId="12" w15:restartNumberingAfterBreak="0">
+  <w:abstractNum w:abstractNumId="13" w15:restartNumberingAfterBreak="0">
     <w:nsid w:val="31762FF6"/>
     <w:multiLevelType w:val="hybridMultilevel"/>
     <w:tmpl w:val="1CE6EA52"/>
@@ -14393,7 +16415,93 @@
       </w:pPr>
     </w:lvl>
   </w:abstractNum>
-  <w:abstractNum w:abstractNumId="13" w15:restartNumberingAfterBreak="0">
+  <w:abstractNum w:abstractNumId="14" w15:restartNumberingAfterBreak="0">
+    <w:nsid w:val="31E56330"/>
+    <w:multiLevelType w:val="hybridMultilevel"/>
+    <w:tmpl w:val="D5802DB8"/>
+    <w:lvl w:ilvl="0" w:tplc="0410000F">
+      <w:start w:val="1"/>
+      <w:numFmt w:val="decimal"/>
+      <w:lvlText w:val="%1."/>
+      <w:lvlJc w:val="left"/>
+      <w:pPr>
+        <w:ind w:left="720" w:hanging="360"/>
+      </w:pPr>
+    </w:lvl>
+    <w:lvl w:ilvl="1" w:tplc="04100019" w:tentative="1">
+      <w:start w:val="1"/>
+      <w:numFmt w:val="lowerLetter"/>
+      <w:lvlText w:val="%2."/>
+      <w:lvlJc w:val="left"/>
+      <w:pPr>
+        <w:ind w:left="1440" w:hanging="360"/>
+      </w:pPr>
+    </w:lvl>
+    <w:lvl w:ilvl="2" w:tplc="0410001B" w:tentative="1">
+      <w:start w:val="1"/>
+      <w:numFmt w:val="lowerRoman"/>
+      <w:lvlText w:val="%3."/>
+      <w:lvlJc w:val="right"/>
+      <w:pPr>
+        <w:ind w:left="2160" w:hanging="180"/>
+      </w:pPr>
+    </w:lvl>
+    <w:lvl w:ilvl="3" w:tplc="0410000F" w:tentative="1">
+      <w:start w:val="1"/>
+      <w:numFmt w:val="decimal"/>
+      <w:lvlText w:val="%4."/>
+      <w:lvlJc w:val="left"/>
+      <w:pPr>
+        <w:ind w:left="2880" w:hanging="360"/>
+      </w:pPr>
+    </w:lvl>
+    <w:lvl w:ilvl="4" w:tplc="04100019" w:tentative="1">
+      <w:start w:val="1"/>
+      <w:numFmt w:val="lowerLetter"/>
+      <w:lvlText w:val="%5."/>
+      <w:lvlJc w:val="left"/>
+      <w:pPr>
+        <w:ind w:left="3600" w:hanging="360"/>
+      </w:pPr>
+    </w:lvl>
+    <w:lvl w:ilvl="5" w:tplc="0410001B" w:tentative="1">
+      <w:start w:val="1"/>
+      <w:numFmt w:val="lowerRoman"/>
+      <w:lvlText w:val="%6."/>
+      <w:lvlJc w:val="right"/>
+      <w:pPr>
+        <w:ind w:left="4320" w:hanging="180"/>
+      </w:pPr>
+    </w:lvl>
+    <w:lvl w:ilvl="6" w:tplc="0410000F" w:tentative="1">
+      <w:start w:val="1"/>
+      <w:numFmt w:val="decimal"/>
+      <w:lvlText w:val="%7."/>
+      <w:lvlJc w:val="left"/>
+      <w:pPr>
+        <w:ind w:left="5040" w:hanging="360"/>
+      </w:pPr>
+    </w:lvl>
+    <w:lvl w:ilvl="7" w:tplc="04100019" w:tentative="1">
+      <w:start w:val="1"/>
+      <w:numFmt w:val="lowerLetter"/>
+      <w:lvlText w:val="%8."/>
+      <w:lvlJc w:val="left"/>
+      <w:pPr>
+        <w:ind w:left="5760" w:hanging="360"/>
+      </w:pPr>
+    </w:lvl>
+    <w:lvl w:ilvl="8" w:tplc="0410001B" w:tentative="1">
+      <w:start w:val="1"/>
+      <w:numFmt w:val="lowerRoman"/>
+      <w:lvlText w:val="%9."/>
+      <w:lvlJc w:val="right"/>
+      <w:pPr>
+        <w:ind w:left="6480" w:hanging="180"/>
+      </w:pPr>
+    </w:lvl>
+  </w:abstractNum>
+  <w:abstractNum w:abstractNumId="15" w15:restartNumberingAfterBreak="0">
     <w:nsid w:val="32F36135"/>
     <w:multiLevelType w:val="multilevel"/>
     <w:tmpl w:val="ECE0CE1E"/>
@@ -14479,7 +16587,7 @@
       </w:pPr>
     </w:lvl>
   </w:abstractNum>
-  <w:abstractNum w:abstractNumId="14" w15:restartNumberingAfterBreak="0">
+  <w:abstractNum w:abstractNumId="16" w15:restartNumberingAfterBreak="0">
     <w:nsid w:val="37AE3AF5"/>
     <w:multiLevelType w:val="hybridMultilevel"/>
     <w:tmpl w:val="1CE6EA52"/>
@@ -14565,7 +16673,7 @@
       </w:pPr>
     </w:lvl>
   </w:abstractNum>
-  <w:abstractNum w:abstractNumId="15" w15:restartNumberingAfterBreak="0">
+  <w:abstractNum w:abstractNumId="17" w15:restartNumberingAfterBreak="0">
     <w:nsid w:val="3B2C4519"/>
     <w:multiLevelType w:val="hybridMultilevel"/>
     <w:tmpl w:val="C098382A"/>
@@ -14679,7 +16787,7 @@
       </w:rPr>
     </w:lvl>
   </w:abstractNum>
-  <w:abstractNum w:abstractNumId="16" w15:restartNumberingAfterBreak="0">
+  <w:abstractNum w:abstractNumId="18" w15:restartNumberingAfterBreak="0">
     <w:nsid w:val="3BF742AB"/>
     <w:multiLevelType w:val="multilevel"/>
     <w:tmpl w:val="C82CD618"/>
@@ -14792,7 +16900,7 @@
       </w:pPr>
     </w:lvl>
   </w:abstractNum>
-  <w:abstractNum w:abstractNumId="17" w15:restartNumberingAfterBreak="0">
+  <w:abstractNum w:abstractNumId="19" w15:restartNumberingAfterBreak="0">
     <w:nsid w:val="3C4E349F"/>
     <w:multiLevelType w:val="hybridMultilevel"/>
     <w:tmpl w:val="FF142534"/>
@@ -14878,7 +16986,7 @@
       </w:pPr>
     </w:lvl>
   </w:abstractNum>
-  <w:abstractNum w:abstractNumId="18" w15:restartNumberingAfterBreak="0">
+  <w:abstractNum w:abstractNumId="20" w15:restartNumberingAfterBreak="0">
     <w:nsid w:val="3CB81243"/>
     <w:multiLevelType w:val="hybridMultilevel"/>
     <w:tmpl w:val="C098382A"/>
@@ -14992,7 +17100,7 @@
       </w:rPr>
     </w:lvl>
   </w:abstractNum>
-  <w:abstractNum w:abstractNumId="19" w15:restartNumberingAfterBreak="0">
+  <w:abstractNum w:abstractNumId="21" w15:restartNumberingAfterBreak="0">
     <w:nsid w:val="40583B31"/>
     <w:multiLevelType w:val="multilevel"/>
     <w:tmpl w:val="1D102EC4"/>
@@ -15105,7 +17213,7 @@
       </w:rPr>
     </w:lvl>
   </w:abstractNum>
-  <w:abstractNum w:abstractNumId="20" w15:restartNumberingAfterBreak="0">
+  <w:abstractNum w:abstractNumId="22" w15:restartNumberingAfterBreak="0">
     <w:nsid w:val="449B2F26"/>
     <w:multiLevelType w:val="hybridMultilevel"/>
     <w:tmpl w:val="F5C6497A"/>
@@ -15218,7 +17326,7 @@
       </w:rPr>
     </w:lvl>
   </w:abstractNum>
-  <w:abstractNum w:abstractNumId="21" w15:restartNumberingAfterBreak="0">
+  <w:abstractNum w:abstractNumId="23" w15:restartNumberingAfterBreak="0">
     <w:nsid w:val="462D62CC"/>
     <w:multiLevelType w:val="hybridMultilevel"/>
     <w:tmpl w:val="8DD0FA30"/>
@@ -15331,7 +17439,7 @@
       </w:rPr>
     </w:lvl>
   </w:abstractNum>
-  <w:abstractNum w:abstractNumId="22" w15:restartNumberingAfterBreak="0">
+  <w:abstractNum w:abstractNumId="24" w15:restartNumberingAfterBreak="0">
     <w:nsid w:val="476C2DBA"/>
     <w:multiLevelType w:val="hybridMultilevel"/>
     <w:tmpl w:val="FEAA7428"/>
@@ -15444,7 +17552,7 @@
       </w:rPr>
     </w:lvl>
   </w:abstractNum>
-  <w:abstractNum w:abstractNumId="23" w15:restartNumberingAfterBreak="0">
+  <w:abstractNum w:abstractNumId="25" w15:restartNumberingAfterBreak="0">
     <w:nsid w:val="48D83F81"/>
     <w:multiLevelType w:val="hybridMultilevel"/>
     <w:tmpl w:val="17547644"/>
@@ -15530,7 +17638,7 @@
       </w:pPr>
     </w:lvl>
   </w:abstractNum>
-  <w:abstractNum w:abstractNumId="24" w15:restartNumberingAfterBreak="0">
+  <w:abstractNum w:abstractNumId="26" w15:restartNumberingAfterBreak="0">
     <w:nsid w:val="4AA02368"/>
     <w:multiLevelType w:val="hybridMultilevel"/>
     <w:tmpl w:val="C098382A"/>
@@ -15644,7 +17752,7 @@
       </w:rPr>
     </w:lvl>
   </w:abstractNum>
-  <w:abstractNum w:abstractNumId="25" w15:restartNumberingAfterBreak="0">
+  <w:abstractNum w:abstractNumId="27" w15:restartNumberingAfterBreak="0">
     <w:nsid w:val="4B01389D"/>
     <w:multiLevelType w:val="hybridMultilevel"/>
     <w:tmpl w:val="BA0CF2EA"/>
@@ -15757,7 +17865,93 @@
       </w:rPr>
     </w:lvl>
   </w:abstractNum>
-  <w:abstractNum w:abstractNumId="26" w15:restartNumberingAfterBreak="0">
+  <w:abstractNum w:abstractNumId="28" w15:restartNumberingAfterBreak="0">
+    <w:nsid w:val="4C5A7005"/>
+    <w:multiLevelType w:val="hybridMultilevel"/>
+    <w:tmpl w:val="7EAC2D90"/>
+    <w:lvl w:ilvl="0" w:tplc="0410000F">
+      <w:start w:val="1"/>
+      <w:numFmt w:val="decimal"/>
+      <w:lvlText w:val="%1."/>
+      <w:lvlJc w:val="left"/>
+      <w:pPr>
+        <w:ind w:left="720" w:hanging="360"/>
+      </w:pPr>
+    </w:lvl>
+    <w:lvl w:ilvl="1" w:tplc="04100019" w:tentative="1">
+      <w:start w:val="1"/>
+      <w:numFmt w:val="lowerLetter"/>
+      <w:lvlText w:val="%2."/>
+      <w:lvlJc w:val="left"/>
+      <w:pPr>
+        <w:ind w:left="1440" w:hanging="360"/>
+      </w:pPr>
+    </w:lvl>
+    <w:lvl w:ilvl="2" w:tplc="0410001B" w:tentative="1">
+      <w:start w:val="1"/>
+      <w:numFmt w:val="lowerRoman"/>
+      <w:lvlText w:val="%3."/>
+      <w:lvlJc w:val="right"/>
+      <w:pPr>
+        <w:ind w:left="2160" w:hanging="180"/>
+      </w:pPr>
+    </w:lvl>
+    <w:lvl w:ilvl="3" w:tplc="0410000F" w:tentative="1">
+      <w:start w:val="1"/>
+      <w:numFmt w:val="decimal"/>
+      <w:lvlText w:val="%4."/>
+      <w:lvlJc w:val="left"/>
+      <w:pPr>
+        <w:ind w:left="2880" w:hanging="360"/>
+      </w:pPr>
+    </w:lvl>
+    <w:lvl w:ilvl="4" w:tplc="04100019" w:tentative="1">
+      <w:start w:val="1"/>
+      <w:numFmt w:val="lowerLetter"/>
+      <w:lvlText w:val="%5."/>
+      <w:lvlJc w:val="left"/>
+      <w:pPr>
+        <w:ind w:left="3600" w:hanging="360"/>
+      </w:pPr>
+    </w:lvl>
+    <w:lvl w:ilvl="5" w:tplc="0410001B" w:tentative="1">
+      <w:start w:val="1"/>
+      <w:numFmt w:val="lowerRoman"/>
+      <w:lvlText w:val="%6."/>
+      <w:lvlJc w:val="right"/>
+      <w:pPr>
+        <w:ind w:left="4320" w:hanging="180"/>
+      </w:pPr>
+    </w:lvl>
+    <w:lvl w:ilvl="6" w:tplc="0410000F" w:tentative="1">
+      <w:start w:val="1"/>
+      <w:numFmt w:val="decimal"/>
+      <w:lvlText w:val="%7."/>
+      <w:lvlJc w:val="left"/>
+      <w:pPr>
+        <w:ind w:left="5040" w:hanging="360"/>
+      </w:pPr>
+    </w:lvl>
+    <w:lvl w:ilvl="7" w:tplc="04100019" w:tentative="1">
+      <w:start w:val="1"/>
+      <w:numFmt w:val="lowerLetter"/>
+      <w:lvlText w:val="%8."/>
+      <w:lvlJc w:val="left"/>
+      <w:pPr>
+        <w:ind w:left="5760" w:hanging="360"/>
+      </w:pPr>
+    </w:lvl>
+    <w:lvl w:ilvl="8" w:tplc="0410001B" w:tentative="1">
+      <w:start w:val="1"/>
+      <w:numFmt w:val="lowerRoman"/>
+      <w:lvlText w:val="%9."/>
+      <w:lvlJc w:val="right"/>
+      <w:pPr>
+        <w:ind w:left="6480" w:hanging="180"/>
+      </w:pPr>
+    </w:lvl>
+  </w:abstractNum>
+  <w:abstractNum w:abstractNumId="29" w15:restartNumberingAfterBreak="0">
     <w:nsid w:val="4C924D0D"/>
     <w:multiLevelType w:val="multilevel"/>
     <w:tmpl w:val="86F84E66"/>
@@ -15870,7 +18064,7 @@
       </w:rPr>
     </w:lvl>
   </w:abstractNum>
-  <w:abstractNum w:abstractNumId="27" w15:restartNumberingAfterBreak="0">
+  <w:abstractNum w:abstractNumId="30" w15:restartNumberingAfterBreak="0">
     <w:nsid w:val="4E0726E8"/>
     <w:multiLevelType w:val="hybridMultilevel"/>
     <w:tmpl w:val="92F2B1AE"/>
@@ -15956,7 +18150,7 @@
       </w:pPr>
     </w:lvl>
   </w:abstractNum>
-  <w:abstractNum w:abstractNumId="28" w15:restartNumberingAfterBreak="0">
+  <w:abstractNum w:abstractNumId="31" w15:restartNumberingAfterBreak="0">
     <w:nsid w:val="4E4D2E33"/>
     <w:multiLevelType w:val="hybridMultilevel"/>
     <w:tmpl w:val="2A44D470"/>
@@ -16069,7 +18263,7 @@
       </w:rPr>
     </w:lvl>
   </w:abstractNum>
-  <w:abstractNum w:abstractNumId="29" w15:restartNumberingAfterBreak="0">
+  <w:abstractNum w:abstractNumId="32" w15:restartNumberingAfterBreak="0">
     <w:nsid w:val="4F6F1095"/>
     <w:multiLevelType w:val="hybridMultilevel"/>
     <w:tmpl w:val="8A22D400"/>
@@ -16155,7 +18349,7 @@
       </w:pPr>
     </w:lvl>
   </w:abstractNum>
-  <w:abstractNum w:abstractNumId="30" w15:restartNumberingAfterBreak="0">
+  <w:abstractNum w:abstractNumId="33" w15:restartNumberingAfterBreak="0">
     <w:nsid w:val="522A4FAF"/>
     <w:multiLevelType w:val="hybridMultilevel"/>
     <w:tmpl w:val="64D817FA"/>
@@ -16241,7 +18435,7 @@
       </w:pPr>
     </w:lvl>
   </w:abstractNum>
-  <w:abstractNum w:abstractNumId="31" w15:restartNumberingAfterBreak="0">
+  <w:abstractNum w:abstractNumId="34" w15:restartNumberingAfterBreak="0">
     <w:nsid w:val="59B42691"/>
     <w:multiLevelType w:val="hybridMultilevel"/>
     <w:tmpl w:val="92F2B1AE"/>
@@ -16327,7 +18521,7 @@
       </w:pPr>
     </w:lvl>
   </w:abstractNum>
-  <w:abstractNum w:abstractNumId="32" w15:restartNumberingAfterBreak="0">
+  <w:abstractNum w:abstractNumId="35" w15:restartNumberingAfterBreak="0">
     <w:nsid w:val="672A7F20"/>
     <w:multiLevelType w:val="multilevel"/>
     <w:tmpl w:val="742EA72E"/>
@@ -16440,7 +18634,7 @@
       </w:rPr>
     </w:lvl>
   </w:abstractNum>
-  <w:abstractNum w:abstractNumId="33" w15:restartNumberingAfterBreak="0">
+  <w:abstractNum w:abstractNumId="36" w15:restartNumberingAfterBreak="0">
     <w:nsid w:val="6C4310CF"/>
     <w:multiLevelType w:val="hybridMultilevel"/>
     <w:tmpl w:val="67EC3C94"/>
@@ -16526,7 +18720,7 @@
       </w:pPr>
     </w:lvl>
   </w:abstractNum>
-  <w:abstractNum w:abstractNumId="34" w15:restartNumberingAfterBreak="0">
+  <w:abstractNum w:abstractNumId="37" w15:restartNumberingAfterBreak="0">
     <w:nsid w:val="6D4A6CDD"/>
     <w:multiLevelType w:val="hybridMultilevel"/>
     <w:tmpl w:val="C098382A"/>
@@ -16640,7 +18834,7 @@
       </w:rPr>
     </w:lvl>
   </w:abstractNum>
-  <w:abstractNum w:abstractNumId="35" w15:restartNumberingAfterBreak="0">
+  <w:abstractNum w:abstractNumId="38" w15:restartNumberingAfterBreak="0">
     <w:nsid w:val="78EF3CED"/>
     <w:multiLevelType w:val="multilevel"/>
     <w:tmpl w:val="40CC32D8"/>
@@ -16753,7 +18947,7 @@
       </w:rPr>
     </w:lvl>
   </w:abstractNum>
-  <w:abstractNum w:abstractNumId="36" w15:restartNumberingAfterBreak="0">
+  <w:abstractNum w:abstractNumId="39" w15:restartNumberingAfterBreak="0">
     <w:nsid w:val="7C6F139C"/>
     <w:multiLevelType w:val="hybridMultilevel"/>
     <w:tmpl w:val="16EE0BDA"/>
@@ -16839,7 +19033,7 @@
       </w:pPr>
     </w:lvl>
   </w:abstractNum>
-  <w:abstractNum w:abstractNumId="37" w15:restartNumberingAfterBreak="0">
+  <w:abstractNum w:abstractNumId="40" w15:restartNumberingAfterBreak="0">
     <w:nsid w:val="7D6C7D1E"/>
     <w:multiLevelType w:val="multilevel"/>
     <w:tmpl w:val="840062CA"/>
@@ -16925,7 +19119,7 @@
       </w:pPr>
     </w:lvl>
   </w:abstractNum>
-  <w:abstractNum w:abstractNumId="38" w15:restartNumberingAfterBreak="0">
+  <w:abstractNum w:abstractNumId="41" w15:restartNumberingAfterBreak="0">
     <w:nsid w:val="7F1E6DB7"/>
     <w:multiLevelType w:val="hybridMultilevel"/>
     <w:tmpl w:val="7C809938"/>
@@ -17039,28 +19233,28 @@
     </w:lvl>
   </w:abstractNum>
   <w:num w:numId="1">
-    <w:abstractNumId w:val="28"/>
+    <w:abstractNumId w:val="31"/>
   </w:num>
   <w:num w:numId="2">
-    <w:abstractNumId w:val="20"/>
+    <w:abstractNumId w:val="22"/>
   </w:num>
   <w:num w:numId="3">
-    <w:abstractNumId w:val="21"/>
+    <w:abstractNumId w:val="23"/>
   </w:num>
   <w:num w:numId="4">
-    <w:abstractNumId w:val="9"/>
+    <w:abstractNumId w:val="10"/>
   </w:num>
   <w:num w:numId="5">
-    <w:abstractNumId w:val="22"/>
+    <w:abstractNumId w:val="24"/>
   </w:num>
   <w:num w:numId="6">
-    <w:abstractNumId w:val="2"/>
+    <w:abstractNumId w:val="3"/>
   </w:num>
   <w:num w:numId="7">
-    <w:abstractNumId w:val="38"/>
+    <w:abstractNumId w:val="41"/>
   </w:num>
   <w:num w:numId="8">
-    <w:abstractNumId w:val="3"/>
+    <w:abstractNumId w:val="4"/>
     <w:lvlOverride w:ilvl="0">
       <w:startOverride w:val="1"/>
     </w:lvlOverride>
@@ -17090,10 +19284,10 @@
     </w:lvlOverride>
   </w:num>
   <w:num w:numId="9">
-    <w:abstractNumId w:val="6"/>
+    <w:abstractNumId w:val="7"/>
   </w:num>
   <w:num w:numId="10">
-    <w:abstractNumId w:val="29"/>
+    <w:abstractNumId w:val="32"/>
     <w:lvlOverride w:ilvl="0">
       <w:startOverride w:val="1"/>
     </w:lvlOverride>
@@ -17123,7 +19317,7 @@
     </w:lvlOverride>
   </w:num>
   <w:num w:numId="11">
-    <w:abstractNumId w:val="23"/>
+    <w:abstractNumId w:val="25"/>
     <w:lvlOverride w:ilvl="0">
       <w:startOverride w:val="1"/>
     </w:lvlOverride>
@@ -17153,7 +19347,7 @@
     </w:lvlOverride>
   </w:num>
   <w:num w:numId="12">
-    <w:abstractNumId w:val="4"/>
+    <w:abstractNumId w:val="5"/>
     <w:lvlOverride w:ilvl="0">
       <w:startOverride w:val="1"/>
     </w:lvlOverride>
@@ -17183,10 +19377,10 @@
     </w:lvlOverride>
   </w:num>
   <w:num w:numId="13">
-    <w:abstractNumId w:val="32"/>
+    <w:abstractNumId w:val="35"/>
   </w:num>
   <w:num w:numId="14">
-    <w:abstractNumId w:val="37"/>
+    <w:abstractNumId w:val="40"/>
     <w:lvlOverride w:ilvl="0">
       <w:startOverride w:val="1"/>
     </w:lvlOverride>
@@ -17216,88 +19410,94 @@
     </w:lvlOverride>
   </w:num>
   <w:num w:numId="15">
-    <w:abstractNumId w:val="27"/>
+    <w:abstractNumId w:val="30"/>
   </w:num>
   <w:num w:numId="16">
     <w:abstractNumId w:val="0"/>
   </w:num>
   <w:num w:numId="17">
+    <w:abstractNumId w:val="29"/>
+  </w:num>
+  <w:num w:numId="18">
+    <w:abstractNumId w:val="38"/>
+  </w:num>
+  <w:num w:numId="19">
+    <w:abstractNumId w:val="6"/>
+  </w:num>
+  <w:num w:numId="20">
+    <w:abstractNumId w:val="39"/>
+  </w:num>
+  <w:num w:numId="21">
+    <w:abstractNumId w:val="27"/>
+  </w:num>
+  <w:num w:numId="22">
     <w:abstractNumId w:val="26"/>
   </w:num>
-  <w:num w:numId="18">
-    <w:abstractNumId w:val="35"/>
+  <w:num w:numId="23">
+    <w:abstractNumId w:val="16"/>
   </w:num>
-  <w:num w:numId="19">
-    <w:abstractNumId w:val="5"/>
+  <w:num w:numId="24">
+    <w:abstractNumId w:val="13"/>
   </w:num>
-  <w:num w:numId="20">
+  <w:num w:numId="25">
+    <w:abstractNumId w:val="15"/>
+  </w:num>
+  <w:num w:numId="26">
+    <w:abstractNumId w:val="9"/>
+  </w:num>
+  <w:num w:numId="27">
+    <w:abstractNumId w:val="37"/>
+  </w:num>
+  <w:num w:numId="28">
     <w:abstractNumId w:val="36"/>
   </w:num>
-  <w:num w:numId="21">
-    <w:abstractNumId w:val="25"/>
-  </w:num>
-  <w:num w:numId="22">
-    <w:abstractNumId w:val="24"/>
-  </w:num>
-  <w:num w:numId="23">
-    <w:abstractNumId w:val="14"/>
-  </w:num>
-  <w:num w:numId="24">
+  <w:num w:numId="29">
     <w:abstractNumId w:val="12"/>
   </w:num>
-  <w:num w:numId="25">
-    <w:abstractNumId w:val="13"/>
-  </w:num>
-  <w:num w:numId="26">
-    <w:abstractNumId w:val="8"/>
-  </w:num>
-  <w:num w:numId="27">
-    <w:abstractNumId w:val="34"/>
-  </w:num>
-  <w:num w:numId="28">
-    <w:abstractNumId w:val="33"/>
-  </w:num>
-  <w:num w:numId="29">
+  <w:num w:numId="30">
     <w:abstractNumId w:val="11"/>
   </w:num>
-  <w:num w:numId="30">
-    <w:abstractNumId w:val="10"/>
-  </w:num>
   <w:num w:numId="31">
-    <w:abstractNumId w:val="7"/>
+    <w:abstractNumId w:val="8"/>
   </w:num>
   <w:num w:numId="32">
     <w:abstractNumId w:val="1"/>
   </w:num>
   <w:num w:numId="33">
+    <w:abstractNumId w:val="21"/>
+  </w:num>
+  <w:num w:numId="34">
+    <w:abstractNumId w:val="18"/>
+  </w:num>
+  <w:num w:numId="35">
+    <w:abstractNumId w:val="20"/>
+  </w:num>
+  <w:num w:numId="36">
+    <w:abstractNumId w:val="17"/>
+  </w:num>
+  <w:num w:numId="37">
+    <w:abstractNumId w:val="33"/>
+  </w:num>
+  <w:num w:numId="38">
+    <w:abstractNumId w:val="34"/>
+  </w:num>
+  <w:num w:numId="39">
     <w:abstractNumId w:val="19"/>
   </w:num>
-  <w:num w:numId="34">
-    <w:abstractNumId w:val="16"/>
+  <w:num w:numId="40">
+    <w:abstractNumId w:val="2"/>
   </w:num>
-  <w:num w:numId="35">
-    <w:abstractNumId w:val="18"/>
+  <w:num w:numId="41">
+    <w:abstractNumId w:val="28"/>
   </w:num>
-  <w:num w:numId="36">
-    <w:abstractNumId w:val="15"/>
-  </w:num>
-  <w:num w:numId="37">
-    <w:abstractNumId w:val="30"/>
-  </w:num>
-  <w:num w:numId="38">
-    <w:abstractNumId w:val="31"/>
-  </w:num>
-  <w:num w:numId="39">
-    <w:abstractNumId w:val="17"/>
+  <w:num w:numId="42">
+    <w:abstractNumId w:val="14"/>
   </w:num>
 </w:numbering>
 </file>
 
 <file path=word/people.xml><?xml version="1.0" encoding="utf-8"?>
 <w15:people xmlns:wpc="http://schemas.microsoft.com/office/word/2010/wordprocessingCanvas" xmlns:cx="http://schemas.microsoft.com/office/drawing/2014/chartex" xmlns:cx1="http://schemas.microsoft.com/office/drawing/2015/9/8/chartex" xmlns:cx2="http://schemas.microsoft.com/office/drawing/2015/10/21/chartex" xmlns:cx3="http://schemas.microsoft.com/office/drawing/2016/5/9/chartex" xmlns:cx4="http://schemas.microsoft.com/office/drawing/2016/5/10/chartex" xmlns:cx5="http://schemas.microsoft.com/office/drawing/2016/5/11/chartex" xmlns:cx6="http://schemas.microsoft.com/office/drawing/2016/5/12/chartex" xmlns:cx7="http://schemas.microsoft.com/office/drawing/2016/5/13/chartex" xmlns:cx8="http://schemas.microsoft.com/office/drawing/2016/5/14/chartex" xmlns:mc="http://schemas.openxmlformats.org/markup-compatibility/2006" xmlns:aink="http://schemas.microsoft.com/office/drawing/2016/ink" xmlns:am3d="http://schemas.microsoft.com/office/drawing/2017/model3d" xmlns:o="urn:schemas-microsoft-com:office:office" xmlns:r="http://schemas.openxmlformats.org/officeDocument/2006/relationships" xmlns:m="http://schemas.openxmlformats.org/officeDocument/2006/math" xmlns:v="urn:schemas-microsoft-com:vml" xmlns:wp14="http://schemas.microsoft.com/office/word/2010/wordprocessingDrawing" xmlns:wp="http://schemas.openxmlformats.org/drawingml/2006/wordprocessingDrawing" xmlns:w10="urn:schemas-microsoft-com:office:word" xmlns:w="http://schemas.openxmlformats.org/wordprocessingml/2006/main" xmlns:w14="http://schemas.microsoft.com/office/word/2010/wordml" xmlns:w15="http://schemas.microsoft.com/office/word/2012/wordml" xmlns:w16cid="http://schemas.microsoft.com/office/word/2016/wordml/cid" xmlns:w16se="http://schemas.microsoft.com/office/word/2015/wordml/symex" xmlns:wpg="http://schemas.microsoft.com/office/word/2010/wordprocessingGroup" xmlns:wpi="http://schemas.microsoft.com/office/word/2010/wordprocessingInk" xmlns:wne="http://schemas.microsoft.com/office/word/2006/wordml" xmlns:wps="http://schemas.microsoft.com/office/word/2010/wordprocessingShape" mc:Ignorable="w14 w15 w16se w16cid wp14">
-  <w15:person w15:author="Michele Castellaneta">
-    <w15:presenceInfo w15:providerId="Windows Live" w15:userId="50d239e2d874cb39"/>
-  </w15:person>
   <w15:person w15:author="Cosimo Bacco">
     <w15:presenceInfo w15:providerId="Windows Live" w15:userId="86a946ee0805eb3f"/>
   </w15:person>
@@ -18711,16 +20911,4 @@
     </a:ext>
   </a:extLst>
 </a:theme>
-</file>
-
-<file path=customXml/item1.xml><?xml version="1.0" encoding="utf-8"?>
-<b:Sources xmlns:b="http://schemas.openxmlformats.org/officeDocument/2006/bibliography" xmlns="http://schemas.openxmlformats.org/officeDocument/2006/bibliography" SelectedStyle="\APASixthEditionOfficeOnline.xsl" StyleName="APA" Version="6"/>
-</file>
-
-<file path=customXml/itemProps1.xml><?xml version="1.0" encoding="utf-8"?>
-<ds:datastoreItem xmlns:ds="http://schemas.openxmlformats.org/officeDocument/2006/customXml" ds:itemID="{ECDBC534-B9A3-4BFF-8195-82E861CB8732}">
-  <ds:schemaRefs>
-    <ds:schemaRef ds:uri="http://schemas.openxmlformats.org/officeDocument/2006/bibliography"/>
-  </ds:schemaRefs>
-</ds:datastoreItem>
 </file>